--- a/TEMP/input/p117v_DS_+MHS_+/tc_p117v.docx
+++ b/TEMP/input/p117v_DS_+MHS_+/tc_p117v.docx
@@ -6940,36 +6940,14 @@
     <w:rPrDefault>
       <w:rPr>
         <w:rFonts w:ascii="Arial" w:cs="Arial" w:eastAsia="Arial" w:hAnsi="Arial"/>
-        <w:b w:val="0"/>
-        <w:i w:val="0"/>
-        <w:smallCaps w:val="0"/>
-        <w:strike w:val="0"/>
-        <w:color w:val="000000"/>
         <w:sz w:val="22"/>
         <w:szCs w:val="22"/>
-        <w:u w:val="none"/>
-        <w:shd w:fill="auto" w:val="clear"/>
-        <w:vertAlign w:val="baseline"/>
         <w:lang w:val="en"/>
       </w:rPr>
     </w:rPrDefault>
     <w:pPrDefault>
       <w:pPr>
-        <w:keepNext w:val="0"/>
-        <w:keepLines w:val="0"/>
-        <w:widowControl w:val="1"/>
-        <w:pBdr>
-          <w:top w:space="0" w:sz="0" w:val="nil"/>
-          <w:left w:space="0" w:sz="0" w:val="nil"/>
-          <w:bottom w:space="0" w:sz="0" w:val="nil"/>
-          <w:right w:space="0" w:sz="0" w:val="nil"/>
-          <w:between w:space="0" w:sz="0" w:val="nil"/>
-        </w:pBdr>
-        <w:shd w:fill="auto" w:val="clear"/>
-        <w:spacing w:after="0" w:before="0" w:line="276" w:lineRule="auto"/>
-        <w:ind w:left="0" w:right="0" w:firstLine="0"/>
-        <w:contextualSpacing w:val="0"/>
-        <w:jc w:val="left"/>
+        <w:spacing w:line="276" w:lineRule="auto"/>
       </w:pPr>
     </w:pPrDefault>
   </w:docDefaults>

--- a/TEMP/input/p117v_DS_+MHS_+/tc_p117v.docx
+++ b/TEMP/input/p117v_DS_+MHS_+/tc_p117v.docx
@@ -154,14 +154,14 @@
           <w:szCs w:val="18"/>
           <w:rtl w:val="0"/>
         </w:rPr>
-        <w:t xml:space="preserve">&lt;id&gt;</w:t>
-      </w:r>
-      <w:r>
-        <w:rPr>
-          <w:color w:val="000000"/>
-          <w:rtl w:val="0"/>
-        </w:rPr>
-        <w:t xml:space="preserve">p117v_a1</w:t>
+        <w:t xml:space="preserve">&lt;id&gt;p117v_1&lt;/id&gt;</w:t>
+      </w:r>
+      <w:r>
+        <w:rPr>
+          <w:color w:val="000000"/>
+          <w:rtl w:val="0"/>
+        </w:rPr>
+        <w:br w:type="textWrapping"/>
       </w:r>
       <w:r>
         <w:rPr>
@@ -171,23 +171,6 @@
           <w:szCs w:val="18"/>
           <w:rtl w:val="0"/>
         </w:rPr>
-        <w:t xml:space="preserve">&lt;/id&gt;</w:t>
-      </w:r>
-      <w:r>
-        <w:rPr>
-          <w:color w:val="000000"/>
-          <w:rtl w:val="0"/>
-        </w:rPr>
-        <w:br w:type="textWrapping"/>
-      </w:r>
-      <w:r>
-        <w:rPr>
-          <w:rFonts w:ascii="Courier New" w:cs="Courier New" w:eastAsia="Courier New" w:hAnsi="Courier New"/>
-          <w:color w:val="7f6000"/>
-          <w:sz w:val="18"/>
-          <w:szCs w:val="18"/>
-          <w:rtl w:val="0"/>
-        </w:rPr>
         <w:t xml:space="preserve">&lt;head&gt;</w:t>
       </w:r>
       <w:r>
@@ -314,16 +297,6 @@
       </w:r>
       <w:r>
         <w:rPr>
-          <w:rFonts w:ascii="Courier New" w:cs="Courier New" w:eastAsia="Courier New" w:hAnsi="Courier New"/>
-          <w:color w:val="0000ff"/>
-          <w:sz w:val="18"/>
-          <w:szCs w:val="18"/>
-          <w:rtl w:val="0"/>
-        </w:rPr>
-        <w:t xml:space="preserve">&lt;pa&gt;</w:t>
-      </w:r>
-      <w:r>
-        <w:rPr>
           <w:color w:val="000000"/>
           <w:rtl w:val="0"/>
         </w:rPr>
@@ -331,16 +304,6 @@
       </w:r>
       <w:r>
         <w:rPr>
-          <w:rFonts w:ascii="Courier New" w:cs="Courier New" w:eastAsia="Courier New" w:hAnsi="Courier New"/>
-          <w:color w:val="0000ff"/>
-          <w:sz w:val="18"/>
-          <w:szCs w:val="18"/>
-          <w:rtl w:val="0"/>
-        </w:rPr>
-        <w:t xml:space="preserve">&lt;/pa&gt;</w:t>
-      </w:r>
-      <w:r>
-        <w:rPr>
           <w:b w:val="0"/>
           <w:color w:val="000000"/>
           <w:rtl w:val="0"/>
@@ -364,30 +327,10 @@
       </w:r>
       <w:r>
         <w:rPr>
-          <w:rFonts w:ascii="Courier New" w:cs="Courier New" w:eastAsia="Courier New" w:hAnsi="Courier New"/>
-          <w:color w:val="0000ff"/>
-          <w:sz w:val="18"/>
-          <w:szCs w:val="18"/>
-          <w:rtl w:val="0"/>
-        </w:rPr>
-        <w:t xml:space="preserve">&lt;pa&gt;</w:t>
-      </w:r>
-      <w:r>
-        <w:rPr>
           <w:color w:val="000000"/>
           <w:rtl w:val="0"/>
         </w:rPr>
         <w:t xml:space="preserve">herbes</w:t>
-      </w:r>
-      <w:r>
-        <w:rPr>
-          <w:rFonts w:ascii="Courier New" w:cs="Courier New" w:eastAsia="Courier New" w:hAnsi="Courier New"/>
-          <w:color w:val="0000ff"/>
-          <w:sz w:val="18"/>
-          <w:szCs w:val="18"/>
-          <w:rtl w:val="0"/>
-        </w:rPr>
-        <w:t xml:space="preserve">&lt;/pa&gt;</w:t>
       </w:r>
       <w:r>
         <w:rPr>
@@ -2159,6 +2102,56 @@
       <w:r>
         <w:rPr>
           <w:rFonts w:ascii="Courier New" w:cs="Courier New" w:eastAsia="Courier New" w:hAnsi="Courier New"/>
+          <w:color w:val="0000ff"/>
+          <w:sz w:val="18"/>
+          <w:szCs w:val="18"/>
+          <w:rtl w:val="0"/>
+        </w:rPr>
+        <w:t xml:space="preserve"> </w:t>
+      </w:r>
+      <w:r>
+        <w:rPr>
+          <w:color w:val="000000"/>
+          <w:rtl w:val="0"/>
+        </w:rPr>
+        <w:t xml:space="preserve">&amp;</w:t>
+      </w:r>
+      <w:r>
+        <w:rPr>
+          <w:rFonts w:ascii="Courier New" w:cs="Courier New" w:eastAsia="Courier New" w:hAnsi="Courier New"/>
+          <w:color w:val="a9a9a9"/>
+          <w:sz w:val="18"/>
+          <w:szCs w:val="18"/>
+          <w:rtl w:val="0"/>
+        </w:rPr>
+        <w:t xml:space="preserve">amp;</w:t>
+      </w:r>
+      <w:r>
+        <w:rPr>
+          <w:color w:val="000000"/>
+          <w:rtl w:val="0"/>
+        </w:rPr>
+        <w:t xml:space="preserve"> de </w:t>
+      </w:r>
+      <w:r>
+        <w:rPr>
+          <w:b w:val="0"/>
+          <w:color w:val="000000"/>
+          <w:rtl w:val="0"/>
+        </w:rPr>
+        <w:t xml:space="preserve">t</w:t>
+      </w:r>
+      <w:r>
+        <w:rPr>
+          <w:b w:val="0"/>
+          <w:color w:val="000000"/>
+          <w:rtl w:val="0"/>
+        </w:rPr>
+        <w:t xml:space="preserve">ourmentine</w:t>
+      </w:r>
+      <w:r>
+        <w:rPr>
+          <w:rFonts w:ascii="Courier New" w:cs="Courier New" w:eastAsia="Courier New" w:hAnsi="Courier New"/>
           <w:b w:val="0"/>
           <w:color w:val="0000ff"/>
           <w:sz w:val="18"/>
@@ -2169,6 +2162,779 @@
       </w:r>
       <w:r>
         <w:rPr>
+          <w:rFonts w:ascii="Courier New" w:cs="Courier New" w:eastAsia="Courier New" w:hAnsi="Courier New"/>
+          <w:b w:val="0"/>
+          <w:color w:val="a9a9a9"/>
+          <w:sz w:val="18"/>
+          <w:szCs w:val="18"/>
+          <w:rtl w:val="0"/>
+        </w:rPr>
+        <w:t xml:space="preserve">&lt;lb/&gt;</w:t>
+      </w:r>
+      <w:r>
+        <w:rPr>
+          <w:rtl w:val="0"/>
+        </w:rPr>
+      </w:r>
+    </w:p>
+    <w:p>
+      <w:pPr>
+        <w:keepNext w:val="0"/>
+        <w:keepLines w:val="0"/>
+        <w:widowControl w:val="0"/>
+        <w:pBdr>
+          <w:top w:space="0" w:sz="0" w:val="nil"/>
+          <w:left w:space="0" w:sz="0" w:val="nil"/>
+          <w:bottom w:space="0" w:sz="0" w:val="nil"/>
+          <w:right w:space="0" w:sz="0" w:val="nil"/>
+          <w:between w:space="0" w:sz="0" w:val="nil"/>
+        </w:pBdr>
+        <w:shd w:fill="auto" w:val="clear"/>
+        <w:contextualSpacing w:val="0"/>
+        <w:rPr>
+          <w:color w:val="000000"/>
+        </w:rPr>
+      </w:pPr>
+      <w:r>
+        <w:rPr>
+          <w:color w:val="000000"/>
+          <w:rtl w:val="0"/>
+        </w:rPr>
+        <w:t xml:space="preserve">Ou bien gecte</w:t>
+      </w:r>
+      <w:r>
+        <w:rPr>
+          <w:rFonts w:ascii="Courier New" w:cs="Courier New" w:eastAsia="Courier New" w:hAnsi="Courier New"/>
+          <w:color w:val="a9a9a9"/>
+          <w:sz w:val="18"/>
+          <w:szCs w:val="18"/>
+          <w:rtl w:val="0"/>
+        </w:rPr>
+        <w:t xml:space="preserve">&lt;lb/&gt;</w:t>
+      </w:r>
+      <w:r>
+        <w:rPr>
+          <w:rtl w:val="0"/>
+        </w:rPr>
+      </w:r>
+    </w:p>
+    <w:p>
+      <w:pPr>
+        <w:keepNext w:val="0"/>
+        <w:keepLines w:val="0"/>
+        <w:widowControl w:val="0"/>
+        <w:pBdr>
+          <w:top w:space="0" w:sz="0" w:val="nil"/>
+          <w:left w:space="0" w:sz="0" w:val="nil"/>
+          <w:bottom w:space="0" w:sz="0" w:val="nil"/>
+          <w:right w:space="0" w:sz="0" w:val="nil"/>
+          <w:between w:space="0" w:sz="0" w:val="nil"/>
+        </w:pBdr>
+        <w:shd w:fill="auto" w:val="clear"/>
+        <w:contextualSpacing w:val="0"/>
+        <w:rPr>
+          <w:color w:val="000000"/>
+        </w:rPr>
+      </w:pPr>
+      <w:r>
+        <w:rPr>
+          <w:color w:val="000000"/>
+          <w:rtl w:val="0"/>
+        </w:rPr>
+        <w:t xml:space="preserve">separement les</w:t>
+      </w:r>
+      <w:r>
+        <w:rPr>
+          <w:rFonts w:ascii="Courier New" w:cs="Courier New" w:eastAsia="Courier New" w:hAnsi="Courier New"/>
+          <w:color w:val="a9a9a9"/>
+          <w:sz w:val="18"/>
+          <w:szCs w:val="18"/>
+          <w:rtl w:val="0"/>
+        </w:rPr>
+        <w:t xml:space="preserve">&lt;lb/&gt;</w:t>
+      </w:r>
+      <w:r>
+        <w:rPr>
+          <w:rtl w:val="0"/>
+        </w:rPr>
+      </w:r>
+    </w:p>
+    <w:p>
+      <w:pPr>
+        <w:keepNext w:val="0"/>
+        <w:keepLines w:val="0"/>
+        <w:widowControl w:val="0"/>
+        <w:pBdr>
+          <w:top w:space="0" w:sz="0" w:val="nil"/>
+          <w:left w:space="0" w:sz="0" w:val="nil"/>
+          <w:bottom w:space="0" w:sz="0" w:val="nil"/>
+          <w:right w:space="0" w:sz="0" w:val="nil"/>
+          <w:between w:space="0" w:sz="0" w:val="nil"/>
+        </w:pBdr>
+        <w:shd w:fill="auto" w:val="clear"/>
+        <w:contextualSpacing w:val="0"/>
+        <w:rPr>
+          <w:color w:val="000000"/>
+        </w:rPr>
+      </w:pPr>
+      <w:r>
+        <w:rPr>
+          <w:color w:val="000000"/>
+          <w:rtl w:val="0"/>
+        </w:rPr>
+        <w:t xml:space="preserve">petites branches</w:t>
+      </w:r>
+      <w:r>
+        <w:rPr>
+          <w:rFonts w:ascii="Courier New" w:cs="Courier New" w:eastAsia="Courier New" w:hAnsi="Courier New"/>
+          <w:color w:val="a9a9a9"/>
+          <w:sz w:val="18"/>
+          <w:szCs w:val="18"/>
+          <w:rtl w:val="0"/>
+        </w:rPr>
+        <w:t xml:space="preserve">&lt;lb/&gt;</w:t>
+      </w:r>
+      <w:r>
+        <w:rPr>
+          <w:rtl w:val="0"/>
+        </w:rPr>
+      </w:r>
+    </w:p>
+    <w:p>
+      <w:pPr>
+        <w:keepNext w:val="0"/>
+        <w:keepLines w:val="0"/>
+        <w:widowControl w:val="0"/>
+        <w:pBdr>
+          <w:top w:space="0" w:sz="0" w:val="nil"/>
+          <w:left w:space="0" w:sz="0" w:val="nil"/>
+          <w:bottom w:space="0" w:sz="0" w:val="nil"/>
+          <w:right w:space="0" w:sz="0" w:val="nil"/>
+          <w:between w:space="0" w:sz="0" w:val="nil"/>
+        </w:pBdr>
+        <w:shd w:fill="auto" w:val="clear"/>
+        <w:contextualSpacing w:val="0"/>
+        <w:rPr>
+          <w:color w:val="000000"/>
+        </w:rPr>
+      </w:pPr>
+      <w:r>
+        <w:rPr>
+          <w:color w:val="000000"/>
+          <w:rtl w:val="0"/>
+        </w:rPr>
+        <w:t xml:space="preserve">&amp;</w:t>
+      </w:r>
+      <w:r>
+        <w:rPr>
+          <w:rFonts w:ascii="Courier New" w:cs="Courier New" w:eastAsia="Courier New" w:hAnsi="Courier New"/>
+          <w:color w:val="a9a9a9"/>
+          <w:sz w:val="18"/>
+          <w:szCs w:val="18"/>
+          <w:rtl w:val="0"/>
+        </w:rPr>
+        <w:t xml:space="preserve">amp;</w:t>
+      </w:r>
+      <w:r>
+        <w:rPr>
+          <w:color w:val="000000"/>
+          <w:rtl w:val="0"/>
+        </w:rPr>
+        <w:t xml:space="preserve"> les </w:t>
+      </w:r>
+      <w:r>
+        <w:rPr>
+          <w:rFonts w:ascii="Courier New" w:cs="Courier New" w:eastAsia="Courier New" w:hAnsi="Courier New"/>
+          <w:color w:val="0000ff"/>
+          <w:sz w:val="18"/>
+          <w:szCs w:val="18"/>
+          <w:rtl w:val="0"/>
+        </w:rPr>
+        <w:t xml:space="preserve">&lt;m&gt;</w:t>
+      </w:r>
+      <w:r>
+        <w:rPr>
+          <w:color w:val="000000"/>
+          <w:rtl w:val="0"/>
+        </w:rPr>
+        <w:t xml:space="preserve">soulde</w:t>
+      </w:r>
+      <w:r>
+        <w:rPr>
+          <w:rFonts w:ascii="Courier New" w:cs="Courier New" w:eastAsia="Courier New" w:hAnsi="Courier New"/>
+          <w:color w:val="0000ff"/>
+          <w:sz w:val="18"/>
+          <w:szCs w:val="18"/>
+          <w:rtl w:val="0"/>
+        </w:rPr>
+        <w:t xml:space="preserve">&lt;/m&gt;</w:t>
+      </w:r>
+      <w:r>
+        <w:rPr>
+          <w:color w:val="000000"/>
+          <w:rtl w:val="0"/>
+        </w:rPr>
+        <w:t xml:space="preserve"> sur</w:t>
+      </w:r>
+      <w:r>
+        <w:rPr>
+          <w:rFonts w:ascii="Courier New" w:cs="Courier New" w:eastAsia="Courier New" w:hAnsi="Courier New"/>
+          <w:color w:val="a9a9a9"/>
+          <w:sz w:val="18"/>
+          <w:szCs w:val="18"/>
+          <w:rtl w:val="0"/>
+        </w:rPr>
+        <w:t xml:space="preserve">&lt;lb/&gt;</w:t>
+      </w:r>
+      <w:r>
+        <w:rPr>
+          <w:rtl w:val="0"/>
+        </w:rPr>
+      </w:r>
+    </w:p>
+    <w:p>
+      <w:pPr>
+        <w:keepNext w:val="0"/>
+        <w:keepLines w:val="0"/>
+        <w:widowControl w:val="0"/>
+        <w:pBdr>
+          <w:top w:space="0" w:sz="0" w:val="nil"/>
+          <w:left w:space="0" w:sz="0" w:val="nil"/>
+          <w:bottom w:space="0" w:sz="0" w:val="nil"/>
+          <w:right w:space="0" w:sz="0" w:val="nil"/>
+          <w:between w:space="0" w:sz="0" w:val="nil"/>
+        </w:pBdr>
+        <w:shd w:fill="auto" w:val="clear"/>
+        <w:contextualSpacing w:val="0"/>
+        <w:rPr>
+          <w:color w:val="000000"/>
+        </w:rPr>
+      </w:pPr>
+      <w:r>
+        <w:rPr>
+          <w:color w:val="000000"/>
+          <w:rtl w:val="0"/>
+        </w:rPr>
+        <w:t xml:space="preserve">une grosse tige tiree</w:t>
+      </w:r>
+      <w:r>
+        <w:rPr>
+          <w:rFonts w:ascii="Courier New" w:cs="Courier New" w:eastAsia="Courier New" w:hAnsi="Courier New"/>
+          <w:color w:val="a9a9a9"/>
+          <w:sz w:val="18"/>
+          <w:szCs w:val="18"/>
+          <w:rtl w:val="0"/>
+        </w:rPr>
+        <w:t xml:space="preserve">&lt;lb/&gt;</w:t>
+      </w:r>
+      <w:r>
+        <w:rPr>
+          <w:rtl w:val="0"/>
+        </w:rPr>
+      </w:r>
+    </w:p>
+    <w:p>
+      <w:pPr>
+        <w:keepNext w:val="0"/>
+        <w:keepLines w:val="0"/>
+        <w:widowControl w:val="0"/>
+        <w:pBdr>
+          <w:top w:space="0" w:sz="0" w:val="nil"/>
+          <w:left w:space="0" w:sz="0" w:val="nil"/>
+          <w:bottom w:space="0" w:sz="0" w:val="nil"/>
+          <w:right w:space="0" w:sz="0" w:val="nil"/>
+          <w:between w:space="0" w:sz="0" w:val="nil"/>
+        </w:pBdr>
+        <w:shd w:fill="auto" w:val="clear"/>
+        <w:contextualSpacing w:val="0"/>
+        <w:rPr>
+          <w:color w:val="000000"/>
+        </w:rPr>
+      </w:pPr>
+      <w:r>
+        <w:rPr>
+          <w:color w:val="000000"/>
+          <w:rtl w:val="0"/>
+        </w:rPr>
+        <w:t xml:space="preserve">par la </w:t>
+      </w:r>
+      <w:r>
+        <w:rPr>
+          <w:rFonts w:ascii="Courier New" w:cs="Courier New" w:eastAsia="Courier New" w:hAnsi="Courier New"/>
+          <w:color w:val="0000ff"/>
+          <w:sz w:val="18"/>
+          <w:szCs w:val="18"/>
+          <w:rtl w:val="0"/>
+        </w:rPr>
+        <w:t xml:space="preserve">&lt;tl&gt;</w:t>
+      </w:r>
+      <w:r>
+        <w:rPr>
+          <w:color w:val="000000"/>
+          <w:rtl w:val="0"/>
+        </w:rPr>
+        <w:t xml:space="preserve">filiere</w:t>
+      </w:r>
+      <w:r>
+        <w:rPr>
+          <w:rFonts w:ascii="Courier New" w:cs="Courier New" w:eastAsia="Courier New" w:hAnsi="Courier New"/>
+          <w:color w:val="0000ff"/>
+          <w:sz w:val="18"/>
+          <w:szCs w:val="18"/>
+          <w:rtl w:val="0"/>
+        </w:rPr>
+        <w:t xml:space="preserve">&lt;/tl&gt;</w:t>
+      </w:r>
+      <w:r>
+        <w:rPr>
+          <w:rFonts w:ascii="Courier New" w:cs="Courier New" w:eastAsia="Courier New" w:hAnsi="Courier New"/>
+          <w:color w:val="7f6000"/>
+          <w:sz w:val="18"/>
+          <w:szCs w:val="18"/>
+          <w:rtl w:val="0"/>
+        </w:rPr>
+        <w:t xml:space="preserve">&lt;/ab&gt;</w:t>
+      </w:r>
+      <w:r>
+        <w:rPr>
+          <w:rtl w:val="0"/>
+        </w:rPr>
+      </w:r>
+    </w:p>
+    <w:p>
+      <w:pPr>
+        <w:keepNext w:val="0"/>
+        <w:keepLines w:val="0"/>
+        <w:widowControl w:val="0"/>
+        <w:pBdr>
+          <w:top w:space="0" w:sz="0" w:val="nil"/>
+          <w:left w:space="0" w:sz="0" w:val="nil"/>
+          <w:bottom w:space="0" w:sz="0" w:val="nil"/>
+          <w:right w:space="0" w:sz="0" w:val="nil"/>
+          <w:between w:space="0" w:sz="0" w:val="nil"/>
+        </w:pBdr>
+        <w:shd w:fill="auto" w:val="clear"/>
+        <w:contextualSpacing w:val="0"/>
+        <w:rPr>
+          <w:color w:val="000000"/>
+        </w:rPr>
+      </w:pPr>
+      <w:r>
+        <w:rPr>
+          <w:rtl w:val="0"/>
+        </w:rPr>
+      </w:r>
+    </w:p>
+    <w:p>
+      <w:pPr>
+        <w:keepNext w:val="0"/>
+        <w:keepLines w:val="0"/>
+        <w:widowControl w:val="0"/>
+        <w:pBdr>
+          <w:top w:space="0" w:sz="0" w:val="nil"/>
+          <w:left w:space="0" w:sz="0" w:val="nil"/>
+          <w:bottom w:space="0" w:sz="0" w:val="nil"/>
+          <w:right w:space="0" w:sz="0" w:val="nil"/>
+          <w:between w:space="0" w:sz="0" w:val="nil"/>
+        </w:pBdr>
+        <w:shd w:fill="auto" w:val="clear"/>
+        <w:contextualSpacing w:val="0"/>
+        <w:rPr>
+          <w:color w:val="000000"/>
+        </w:rPr>
+      </w:pPr>
+      <w:r>
+        <w:rPr>
+          <w:rFonts w:ascii="Courier New" w:cs="Courier New" w:eastAsia="Courier New" w:hAnsi="Courier New"/>
+          <w:color w:val="7f6000"/>
+          <w:sz w:val="18"/>
+          <w:szCs w:val="18"/>
+          <w:rtl w:val="0"/>
+        </w:rPr>
+        <w:t xml:space="preserve">&lt;ab&gt;</w:t>
+      </w:r>
+      <w:r>
+        <w:rPr>
+          <w:color w:val="000000"/>
+          <w:rtl w:val="0"/>
+        </w:rPr>
+        <w:br w:type="textWrapping"/>
+      </w:r>
+      <w:r>
+        <w:rPr>
+          <w:rFonts w:ascii="Courier New" w:cs="Courier New" w:eastAsia="Courier New" w:hAnsi="Courier New"/>
+          <w:color w:val="7f6000"/>
+          <w:sz w:val="18"/>
+          <w:szCs w:val="18"/>
+          <w:rtl w:val="0"/>
+        </w:rPr>
+        <w:t xml:space="preserve">&lt;margin&gt;</w:t>
+      </w:r>
+      <w:r>
+        <w:rPr>
+          <w:rtl w:val="0"/>
+        </w:rPr>
+        <w:t xml:space="preserve">left-middle</w:t>
+      </w:r>
+      <w:r>
+        <w:rPr>
+          <w:rFonts w:ascii="Courier New" w:cs="Courier New" w:eastAsia="Courier New" w:hAnsi="Courier New"/>
+          <w:color w:val="7f6000"/>
+          <w:sz w:val="18"/>
+          <w:szCs w:val="18"/>
+          <w:rtl w:val="0"/>
+        </w:rPr>
+        <w:t xml:space="preserve">&lt;/margin&gt;</w:t>
+      </w:r>
+      <w:r>
+        <w:rPr>
+          <w:rtl w:val="0"/>
+        </w:rPr>
+        <w:br w:type="textWrapping"/>
+      </w:r>
+      <w:r>
+        <w:rPr>
+          <w:color w:val="000000"/>
+          <w:rtl w:val="0"/>
+        </w:rPr>
+        <w:t xml:space="preserve">Si la chose bruslee</w:t>
+      </w:r>
+      <w:r>
+        <w:rPr>
+          <w:rFonts w:ascii="Courier New" w:cs="Courier New" w:eastAsia="Courier New" w:hAnsi="Courier New"/>
+          <w:color w:val="a9a9a9"/>
+          <w:sz w:val="18"/>
+          <w:szCs w:val="18"/>
+          <w:rtl w:val="0"/>
+        </w:rPr>
+        <w:t xml:space="preserve">&lt;lb/&gt;</w:t>
+      </w:r>
+      <w:r>
+        <w:rPr>
+          <w:rtl w:val="0"/>
+        </w:rPr>
+      </w:r>
+    </w:p>
+    <w:p>
+      <w:pPr>
+        <w:keepNext w:val="0"/>
+        <w:keepLines w:val="0"/>
+        <w:widowControl w:val="0"/>
+        <w:pBdr>
+          <w:top w:space="0" w:sz="0" w:val="nil"/>
+          <w:left w:space="0" w:sz="0" w:val="nil"/>
+          <w:bottom w:space="0" w:sz="0" w:val="nil"/>
+          <w:right w:space="0" w:sz="0" w:val="nil"/>
+          <w:between w:space="0" w:sz="0" w:val="nil"/>
+        </w:pBdr>
+        <w:shd w:fill="auto" w:val="clear"/>
+        <w:contextualSpacing w:val="0"/>
+        <w:rPr>
+          <w:color w:val="000000"/>
+        </w:rPr>
+      </w:pPr>
+      <w:r>
+        <w:rPr>
+          <w:color w:val="000000"/>
+          <w:rtl w:val="0"/>
+        </w:rPr>
+        <w:t xml:space="preserve">a laisse quelque</w:t>
+      </w:r>
+      <w:r>
+        <w:rPr>
+          <w:rFonts w:ascii="Courier New" w:cs="Courier New" w:eastAsia="Courier New" w:hAnsi="Courier New"/>
+          <w:color w:val="a9a9a9"/>
+          <w:sz w:val="18"/>
+          <w:szCs w:val="18"/>
+          <w:rtl w:val="0"/>
+        </w:rPr>
+        <w:t xml:space="preserve">&lt;lb/&gt;</w:t>
+      </w:r>
+      <w:r>
+        <w:rPr>
+          <w:rtl w:val="0"/>
+        </w:rPr>
+      </w:r>
+    </w:p>
+    <w:p>
+      <w:pPr>
+        <w:keepNext w:val="0"/>
+        <w:keepLines w:val="0"/>
+        <w:widowControl w:val="0"/>
+        <w:pBdr>
+          <w:top w:space="0" w:sz="0" w:val="nil"/>
+          <w:left w:space="0" w:sz="0" w:val="nil"/>
+          <w:bottom w:space="0" w:sz="0" w:val="nil"/>
+          <w:right w:space="0" w:sz="0" w:val="nil"/>
+          <w:between w:space="0" w:sz="0" w:val="nil"/>
+        </w:pBdr>
+        <w:shd w:fill="auto" w:val="clear"/>
+        <w:contextualSpacing w:val="0"/>
+        <w:rPr>
+          <w:color w:val="000000"/>
+        </w:rPr>
+      </w:pPr>
+      <w:r>
+        <w:rPr>
+          <w:rFonts w:ascii="Courier New" w:cs="Courier New" w:eastAsia="Courier New" w:hAnsi="Courier New"/>
+          <w:color w:val="0000ff"/>
+          <w:sz w:val="18"/>
+          <w:szCs w:val="18"/>
+          <w:rtl w:val="0"/>
+        </w:rPr>
+        <w:t xml:space="preserve">&lt;m&gt;</w:t>
+      </w:r>
+      <w:r>
+        <w:rPr>
+          <w:color w:val="000000"/>
+          <w:rtl w:val="0"/>
+        </w:rPr>
+        <w:t xml:space="preserve">crasse</w:t>
+      </w:r>
+      <w:r>
+        <w:rPr>
+          <w:rFonts w:ascii="Courier New" w:cs="Courier New" w:eastAsia="Courier New" w:hAnsi="Courier New"/>
+          <w:color w:val="0000ff"/>
+          <w:sz w:val="18"/>
+          <w:szCs w:val="18"/>
+          <w:rtl w:val="0"/>
+        </w:rPr>
+        <w:t xml:space="preserve">&lt;/m&gt;</w:t>
+      </w:r>
+      <w:r>
+        <w:rPr>
+          <w:color w:val="000000"/>
+          <w:rtl w:val="0"/>
+        </w:rPr>
+        <w:t xml:space="preserve"> ou </w:t>
+      </w:r>
+      <w:r>
+        <w:rPr>
+          <w:rFonts w:ascii="Courier New" w:cs="Courier New" w:eastAsia="Courier New" w:hAnsi="Courier New"/>
+          <w:color w:val="0000ff"/>
+          <w:sz w:val="18"/>
+          <w:szCs w:val="18"/>
+          <w:rtl w:val="0"/>
+        </w:rPr>
+        <w:t xml:space="preserve">&lt;m&gt;</w:t>
+      </w:r>
+      <w:r>
+        <w:rPr>
+          <w:color w:val="000000"/>
+          <w:rtl w:val="0"/>
+        </w:rPr>
+        <w:t xml:space="preserve">cendre</w:t>
+      </w:r>
+      <w:r>
+        <w:rPr>
+          <w:rFonts w:ascii="Courier New" w:cs="Courier New" w:eastAsia="Courier New" w:hAnsi="Courier New"/>
+          <w:color w:val="0000ff"/>
+          <w:sz w:val="18"/>
+          <w:szCs w:val="18"/>
+          <w:rtl w:val="0"/>
+        </w:rPr>
+        <w:t xml:space="preserve">&lt;/m&gt;</w:t>
+      </w:r>
+      <w:r>
+        <w:rPr>
+          <w:color w:val="000000"/>
+          <w:rtl w:val="0"/>
+        </w:rPr>
+        <w:t xml:space="preserve"> laisse</w:t>
+      </w:r>
+      <w:r>
+        <w:rPr>
+          <w:rFonts w:ascii="Courier New" w:cs="Courier New" w:eastAsia="Courier New" w:hAnsi="Courier New"/>
+          <w:color w:val="a9a9a9"/>
+          <w:sz w:val="18"/>
+          <w:szCs w:val="18"/>
+          <w:rtl w:val="0"/>
+        </w:rPr>
+        <w:t xml:space="preserve">&lt;lb/&gt;</w:t>
+      </w:r>
+      <w:r>
+        <w:rPr>
+          <w:rtl w:val="0"/>
+        </w:rPr>
+      </w:r>
+    </w:p>
+    <w:p>
+      <w:pPr>
+        <w:keepNext w:val="0"/>
+        <w:keepLines w:val="0"/>
+        <w:widowControl w:val="0"/>
+        <w:pBdr>
+          <w:top w:space="0" w:sz="0" w:val="nil"/>
+          <w:left w:space="0" w:sz="0" w:val="nil"/>
+          <w:bottom w:space="0" w:sz="0" w:val="nil"/>
+          <w:right w:space="0" w:sz="0" w:val="nil"/>
+          <w:between w:space="0" w:sz="0" w:val="nil"/>
+        </w:pBdr>
+        <w:shd w:fill="auto" w:val="clear"/>
+        <w:contextualSpacing w:val="0"/>
+        <w:rPr>
+          <w:color w:val="000000"/>
+        </w:rPr>
+      </w:pPr>
+      <w:r>
+        <w:rPr>
+          <w:color w:val="000000"/>
+          <w:rtl w:val="0"/>
+        </w:rPr>
+        <w:t xml:space="preserve">un peu refroidir</w:t>
+      </w:r>
+      <w:r>
+        <w:rPr>
+          <w:rFonts w:ascii="Courier New" w:cs="Courier New" w:eastAsia="Courier New" w:hAnsi="Courier New"/>
+          <w:color w:val="a9a9a9"/>
+          <w:sz w:val="18"/>
+          <w:szCs w:val="18"/>
+          <w:rtl w:val="0"/>
+        </w:rPr>
+        <w:t xml:space="preserve">&lt;lb/&gt;</w:t>
+      </w:r>
+      <w:r>
+        <w:rPr>
+          <w:rtl w:val="0"/>
+        </w:rPr>
+      </w:r>
+    </w:p>
+    <w:p>
+      <w:pPr>
+        <w:keepNext w:val="0"/>
+        <w:keepLines w:val="0"/>
+        <w:widowControl w:val="0"/>
+        <w:pBdr>
+          <w:top w:space="0" w:sz="0" w:val="nil"/>
+          <w:left w:space="0" w:sz="0" w:val="nil"/>
+          <w:bottom w:space="0" w:sz="0" w:val="nil"/>
+          <w:right w:space="0" w:sz="0" w:val="nil"/>
+          <w:between w:space="0" w:sz="0" w:val="nil"/>
+        </w:pBdr>
+        <w:shd w:fill="auto" w:val="clear"/>
+        <w:contextualSpacing w:val="0"/>
+        <w:rPr>
+          <w:b w:val="0"/>
+          <w:color w:val="000000"/>
+        </w:rPr>
+      </w:pPr>
+      <w:r>
+        <w:rPr>
+          <w:color w:val="000000"/>
+          <w:rtl w:val="0"/>
+        </w:rPr>
+        <w:t xml:space="preserve">&amp;</w:t>
+      </w:r>
+      <w:r>
+        <w:rPr>
+          <w:rFonts w:ascii="Courier New" w:cs="Courier New" w:eastAsia="Courier New" w:hAnsi="Courier New"/>
+          <w:color w:val="a9a9a9"/>
+          <w:sz w:val="18"/>
+          <w:szCs w:val="18"/>
+          <w:rtl w:val="0"/>
+        </w:rPr>
+        <w:t xml:space="preserve">amp;</w:t>
+      </w:r>
+      <w:r>
+        <w:rPr>
+          <w:color w:val="000000"/>
+          <w:rtl w:val="0"/>
+        </w:rPr>
+        <w:t xml:space="preserve"> avecq un </w:t>
+      </w:r>
+      <w:r>
+        <w:rPr>
+          <w:rFonts w:ascii="Courier New" w:cs="Courier New" w:eastAsia="Courier New" w:hAnsi="Courier New"/>
+          <w:color w:val="0000ff"/>
+          <w:sz w:val="18"/>
+          <w:szCs w:val="18"/>
+          <w:rtl w:val="0"/>
+        </w:rPr>
+        <w:t xml:space="preserve">&lt;tl&gt;</w:t>
+      </w:r>
+      <w:r>
+        <w:rPr>
+          <w:rFonts w:ascii="Courier New" w:cs="Courier New" w:eastAsia="Courier New" w:hAnsi="Courier New"/>
+          <w:b w:val="0"/>
+          <w:color w:val="0000ff"/>
+          <w:sz w:val="18"/>
+          <w:szCs w:val="18"/>
+          <w:rtl w:val="0"/>
+        </w:rPr>
+        <w:t xml:space="preserve">&lt;m&gt;</w:t>
+      </w:r>
+      <w:r>
+        <w:rPr>
+          <w:b w:val="0"/>
+          <w:color w:val="000000"/>
+          <w:rtl w:val="0"/>
+        </w:rPr>
+        <w:t xml:space="preserve">f</w:t>
+      </w:r>
+      <w:r>
+        <w:rPr>
+          <w:b w:val="0"/>
+          <w:color w:val="000000"/>
+          <w:rtl w:val="0"/>
+        </w:rPr>
+        <w:t xml:space="preserve">il de</w:t>
+      </w:r>
+      <w:r>
+        <w:rPr>
+          <w:rFonts w:ascii="Courier New" w:cs="Courier New" w:eastAsia="Courier New" w:hAnsi="Courier New"/>
+          <w:b w:val="0"/>
+          <w:color w:val="a9a9a9"/>
+          <w:sz w:val="18"/>
+          <w:szCs w:val="18"/>
+          <w:rtl w:val="0"/>
+        </w:rPr>
+        <w:t xml:space="preserve">&lt;lb/&gt;</w:t>
+      </w:r>
+      <w:r>
+        <w:rPr>
+          <w:rtl w:val="0"/>
+        </w:rPr>
+      </w:r>
+    </w:p>
+    <w:p>
+      <w:pPr>
+        <w:keepNext w:val="0"/>
+        <w:keepLines w:val="0"/>
+        <w:widowControl w:val="0"/>
+        <w:pBdr>
+          <w:top w:space="0" w:sz="0" w:val="nil"/>
+          <w:left w:space="0" w:sz="0" w:val="nil"/>
+          <w:bottom w:space="0" w:sz="0" w:val="nil"/>
+          <w:right w:space="0" w:sz="0" w:val="nil"/>
+          <w:between w:space="0" w:sz="0" w:val="nil"/>
+        </w:pBdr>
+        <w:shd w:fill="auto" w:val="clear"/>
+        <w:contextualSpacing w:val="0"/>
+        <w:rPr>
+          <w:color w:val="000000"/>
+        </w:rPr>
+      </w:pPr>
+      <w:r>
+        <w:rPr>
+          <w:b w:val="0"/>
+          <w:color w:val="000000"/>
+          <w:rtl w:val="0"/>
+        </w:rPr>
+        <w:t xml:space="preserve">fer</w:t>
+      </w:r>
+      <w:r>
+        <w:rPr>
+          <w:rFonts w:ascii="Courier New" w:cs="Courier New" w:eastAsia="Courier New" w:hAnsi="Courier New"/>
+          <w:b w:val="0"/>
+          <w:color w:val="0000ff"/>
+          <w:sz w:val="18"/>
+          <w:szCs w:val="18"/>
+          <w:rtl w:val="0"/>
+        </w:rPr>
+        <w:t xml:space="preserve">&lt;/m&gt;</w:t>
+      </w:r>
+      <w:r>
+        <w:rPr>
           <w:b w:val="0"/>
           <w:color w:val="000000"/>
           <w:rtl w:val="0"/>
@@ -2180,6 +2946,850 @@
           <w:color w:val="000000"/>
           <w:rtl w:val="0"/>
         </w:rPr>
+        <w:t xml:space="preserve">entourne de </w:t>
+      </w:r>
+      <w:r>
+        <w:rPr>
+          <w:rFonts w:ascii="Courier New" w:cs="Courier New" w:eastAsia="Courier New" w:hAnsi="Courier New"/>
+          <w:b w:val="0"/>
+          <w:color w:val="0000ff"/>
+          <w:sz w:val="18"/>
+          <w:szCs w:val="18"/>
+          <w:rtl w:val="0"/>
+        </w:rPr>
+        <w:t xml:space="preserve">&lt;m&gt;</w:t>
+      </w:r>
+      <w:r>
+        <w:rPr>
+          <w:b w:val="0"/>
+          <w:color w:val="000000"/>
+          <w:rtl w:val="0"/>
+        </w:rPr>
+        <w:t xml:space="preserve">c</w:t>
+      </w:r>
+      <w:r>
+        <w:rPr>
+          <w:b w:val="0"/>
+          <w:color w:val="000000"/>
+          <w:rtl w:val="0"/>
+        </w:rPr>
+        <w:t xml:space="preserve">otton</w:t>
+      </w:r>
+      <w:r>
+        <w:rPr>
+          <w:rFonts w:ascii="Courier New" w:cs="Courier New" w:eastAsia="Courier New" w:hAnsi="Courier New"/>
+          <w:b w:val="0"/>
+          <w:color w:val="0000ff"/>
+          <w:sz w:val="18"/>
+          <w:szCs w:val="18"/>
+          <w:rtl w:val="0"/>
+        </w:rPr>
+        <w:t xml:space="preserve">&lt;/m&gt;&lt;/tl&gt;</w:t>
+      </w:r>
+      <w:r>
+        <w:rPr>
+          <w:rFonts w:ascii="Courier New" w:cs="Courier New" w:eastAsia="Courier New" w:hAnsi="Courier New"/>
+          <w:b w:val="0"/>
+          <w:color w:val="a9a9a9"/>
+          <w:sz w:val="18"/>
+          <w:szCs w:val="18"/>
+          <w:rtl w:val="0"/>
+        </w:rPr>
+        <w:t xml:space="preserve">&lt;lb/&gt;</w:t>
+      </w:r>
+      <w:r>
+        <w:rPr>
+          <w:rtl w:val="0"/>
+        </w:rPr>
+      </w:r>
+    </w:p>
+    <w:p>
+      <w:pPr>
+        <w:keepNext w:val="0"/>
+        <w:keepLines w:val="0"/>
+        <w:widowControl w:val="0"/>
+        <w:pBdr>
+          <w:top w:space="0" w:sz="0" w:val="nil"/>
+          <w:left w:space="0" w:sz="0" w:val="nil"/>
+          <w:bottom w:space="0" w:sz="0" w:val="nil"/>
+          <w:right w:space="0" w:sz="0" w:val="nil"/>
+          <w:between w:space="0" w:sz="0" w:val="nil"/>
+        </w:pBdr>
+        <w:shd w:fill="auto" w:val="clear"/>
+        <w:contextualSpacing w:val="0"/>
+        <w:rPr>
+          <w:color w:val="000000"/>
+        </w:rPr>
+      </w:pPr>
+      <w:r>
+        <w:rPr>
+          <w:color w:val="000000"/>
+          <w:rtl w:val="0"/>
+        </w:rPr>
+        <w:t xml:space="preserve">qui se peult courber</w:t>
+      </w:r>
+      <w:r>
+        <w:rPr>
+          <w:rFonts w:ascii="Courier New" w:cs="Courier New" w:eastAsia="Courier New" w:hAnsi="Courier New"/>
+          <w:color w:val="a9a9a9"/>
+          <w:sz w:val="18"/>
+          <w:szCs w:val="18"/>
+          <w:rtl w:val="0"/>
+        </w:rPr>
+        <w:t xml:space="preserve">&lt;lb/&gt;</w:t>
+      </w:r>
+      <w:r>
+        <w:rPr>
+          <w:rtl w:val="0"/>
+        </w:rPr>
+      </w:r>
+    </w:p>
+    <w:p>
+      <w:pPr>
+        <w:keepNext w:val="0"/>
+        <w:keepLines w:val="0"/>
+        <w:widowControl w:val="0"/>
+        <w:pBdr>
+          <w:top w:space="0" w:sz="0" w:val="nil"/>
+          <w:left w:space="0" w:sz="0" w:val="nil"/>
+          <w:bottom w:space="0" w:sz="0" w:val="nil"/>
+          <w:right w:space="0" w:sz="0" w:val="nil"/>
+          <w:between w:space="0" w:sz="0" w:val="nil"/>
+        </w:pBdr>
+        <w:shd w:fill="auto" w:val="clear"/>
+        <w:contextualSpacing w:val="0"/>
+        <w:rPr>
+          <w:color w:val="000000"/>
+        </w:rPr>
+      </w:pPr>
+      <w:r>
+        <w:rPr>
+          <w:color w:val="000000"/>
+          <w:rtl w:val="0"/>
+        </w:rPr>
+        <w:t xml:space="preserve">selon les cavites</w:t>
+      </w:r>
+      <w:r>
+        <w:rPr>
+          <w:rFonts w:ascii="Courier New" w:cs="Courier New" w:eastAsia="Courier New" w:hAnsi="Courier New"/>
+          <w:color w:val="a9a9a9"/>
+          <w:sz w:val="18"/>
+          <w:szCs w:val="18"/>
+          <w:rtl w:val="0"/>
+        </w:rPr>
+        <w:t xml:space="preserve">&lt;lb/&gt;</w:t>
+      </w:r>
+      <w:r>
+        <w:rPr>
+          <w:rtl w:val="0"/>
+        </w:rPr>
+      </w:r>
+    </w:p>
+    <w:p>
+      <w:pPr>
+        <w:keepNext w:val="0"/>
+        <w:keepLines w:val="0"/>
+        <w:widowControl w:val="0"/>
+        <w:pBdr>
+          <w:top w:space="0" w:sz="0" w:val="nil"/>
+          <w:left w:space="0" w:sz="0" w:val="nil"/>
+          <w:bottom w:space="0" w:sz="0" w:val="nil"/>
+          <w:right w:space="0" w:sz="0" w:val="nil"/>
+          <w:between w:space="0" w:sz="0" w:val="nil"/>
+        </w:pBdr>
+        <w:shd w:fill="auto" w:val="clear"/>
+        <w:contextualSpacing w:val="0"/>
+        <w:rPr>
+          <w:color w:val="000000"/>
+        </w:rPr>
+      </w:pPr>
+      <w:r>
+        <w:rPr>
+          <w:color w:val="000000"/>
+          <w:rtl w:val="0"/>
+        </w:rPr>
+        <w:t xml:space="preserve">que tu as a rechercher</w:t>
+      </w:r>
+      <w:r>
+        <w:rPr>
+          <w:rFonts w:ascii="Courier New" w:cs="Courier New" w:eastAsia="Courier New" w:hAnsi="Courier New"/>
+          <w:color w:val="a9a9a9"/>
+          <w:sz w:val="18"/>
+          <w:szCs w:val="18"/>
+          <w:rtl w:val="0"/>
+        </w:rPr>
+        <w:t xml:space="preserve">&lt;lb/&gt;</w:t>
+      </w:r>
+      <w:r>
+        <w:rPr>
+          <w:rtl w:val="0"/>
+        </w:rPr>
+      </w:r>
+    </w:p>
+    <w:p>
+      <w:pPr>
+        <w:keepNext w:val="0"/>
+        <w:keepLines w:val="0"/>
+        <w:widowControl w:val="0"/>
+        <w:pBdr>
+          <w:top w:space="0" w:sz="0" w:val="nil"/>
+          <w:left w:space="0" w:sz="0" w:val="nil"/>
+          <w:bottom w:space="0" w:sz="0" w:val="nil"/>
+          <w:right w:space="0" w:sz="0" w:val="nil"/>
+          <w:between w:space="0" w:sz="0" w:val="nil"/>
+        </w:pBdr>
+        <w:shd w:fill="auto" w:val="clear"/>
+        <w:contextualSpacing w:val="0"/>
+        <w:rPr>
+          <w:color w:val="000000"/>
+        </w:rPr>
+      </w:pPr>
+      <w:r>
+        <w:rPr>
+          <w:color w:val="000000"/>
+          <w:rtl w:val="0"/>
+        </w:rPr>
+        <w:t xml:space="preserve">nettoye &amp;</w:t>
+      </w:r>
+      <w:r>
+        <w:rPr>
+          <w:rFonts w:ascii="Courier New" w:cs="Courier New" w:eastAsia="Courier New" w:hAnsi="Courier New"/>
+          <w:color w:val="a9a9a9"/>
+          <w:sz w:val="18"/>
+          <w:szCs w:val="18"/>
+          <w:rtl w:val="0"/>
+        </w:rPr>
+        <w:t xml:space="preserve">amp;</w:t>
+      </w:r>
+      <w:r>
+        <w:rPr>
+          <w:color w:val="000000"/>
+          <w:rtl w:val="0"/>
+        </w:rPr>
+        <w:t xml:space="preserve"> soufle</w:t>
+      </w:r>
+      <w:r>
+        <w:rPr>
+          <w:rFonts w:ascii="Courier New" w:cs="Courier New" w:eastAsia="Courier New" w:hAnsi="Courier New"/>
+          <w:color w:val="a9a9a9"/>
+          <w:sz w:val="18"/>
+          <w:szCs w:val="18"/>
+          <w:rtl w:val="0"/>
+        </w:rPr>
+        <w:t xml:space="preserve">&lt;lb/&gt;</w:t>
+      </w:r>
+      <w:r>
+        <w:rPr>
+          <w:rtl w:val="0"/>
+        </w:rPr>
+      </w:r>
+    </w:p>
+    <w:p>
+      <w:pPr>
+        <w:keepNext w:val="0"/>
+        <w:keepLines w:val="0"/>
+        <w:widowControl w:val="0"/>
+        <w:pBdr>
+          <w:top w:space="0" w:sz="0" w:val="nil"/>
+          <w:left w:space="0" w:sz="0" w:val="nil"/>
+          <w:bottom w:space="0" w:sz="0" w:val="nil"/>
+          <w:right w:space="0" w:sz="0" w:val="nil"/>
+          <w:between w:space="0" w:sz="0" w:val="nil"/>
+        </w:pBdr>
+        <w:shd w:fill="auto" w:val="clear"/>
+        <w:contextualSpacing w:val="0"/>
+        <w:rPr>
+          <w:color w:val="000000"/>
+        </w:rPr>
+      </w:pPr>
+      <w:r>
+        <w:rPr>
+          <w:rtl w:val="0"/>
+        </w:rPr>
+        <w:t xml:space="preserve">ce </w:t>
+      </w:r>
+      <w:r>
+        <w:rPr>
+          <w:color w:val="000000"/>
+          <w:rtl w:val="0"/>
+        </w:rPr>
+        <w:t xml:space="preserve">default ou avecq</w:t>
+      </w:r>
+      <w:r>
+        <w:rPr>
+          <w:rFonts w:ascii="Courier New" w:cs="Courier New" w:eastAsia="Courier New" w:hAnsi="Courier New"/>
+          <w:color w:val="a9a9a9"/>
+          <w:sz w:val="18"/>
+          <w:szCs w:val="18"/>
+          <w:rtl w:val="0"/>
+        </w:rPr>
+        <w:t xml:space="preserve">&lt;lb/&gt;</w:t>
+      </w:r>
+      <w:r>
+        <w:rPr>
+          <w:rtl w:val="0"/>
+        </w:rPr>
+      </w:r>
+    </w:p>
+    <w:p>
+      <w:pPr>
+        <w:keepNext w:val="0"/>
+        <w:keepLines w:val="0"/>
+        <w:widowControl w:val="0"/>
+        <w:pBdr>
+          <w:top w:space="0" w:sz="0" w:val="nil"/>
+          <w:left w:space="0" w:sz="0" w:val="nil"/>
+          <w:bottom w:space="0" w:sz="0" w:val="nil"/>
+          <w:right w:space="0" w:sz="0" w:val="nil"/>
+          <w:between w:space="0" w:sz="0" w:val="nil"/>
+        </w:pBdr>
+        <w:shd w:fill="auto" w:val="clear"/>
+        <w:contextualSpacing w:val="0"/>
+        <w:rPr>
+          <w:color w:val="000000"/>
+        </w:rPr>
+      </w:pPr>
+      <w:r>
+        <w:rPr>
+          <w:color w:val="000000"/>
+          <w:rtl w:val="0"/>
+        </w:rPr>
+        <w:t xml:space="preserve">une </w:t>
+      </w:r>
+      <w:r>
+        <w:rPr>
+          <w:rFonts w:ascii="Courier New" w:cs="Courier New" w:eastAsia="Courier New" w:hAnsi="Courier New"/>
+          <w:color w:val="0000ff"/>
+          <w:sz w:val="18"/>
+          <w:szCs w:val="18"/>
+          <w:rtl w:val="0"/>
+        </w:rPr>
+        <w:t xml:space="preserve">&lt;tl&gt;</w:t>
+      </w:r>
+      <w:r>
+        <w:rPr>
+          <w:color w:val="000000"/>
+          <w:rtl w:val="0"/>
+        </w:rPr>
+        <w:t xml:space="preserve">broisse doulce</w:t>
+      </w:r>
+      <w:r>
+        <w:rPr>
+          <w:rFonts w:ascii="Courier New" w:cs="Courier New" w:eastAsia="Courier New" w:hAnsi="Courier New"/>
+          <w:color w:val="0000ff"/>
+          <w:sz w:val="18"/>
+          <w:szCs w:val="18"/>
+          <w:rtl w:val="0"/>
+        </w:rPr>
+        <w:t xml:space="preserve">&lt;/tl&gt;</w:t>
+      </w:r>
+      <w:r>
+        <w:rPr>
+          <w:rFonts w:ascii="Courier New" w:cs="Courier New" w:eastAsia="Courier New" w:hAnsi="Courier New"/>
+          <w:color w:val="a9a9a9"/>
+          <w:sz w:val="18"/>
+          <w:szCs w:val="18"/>
+          <w:rtl w:val="0"/>
+        </w:rPr>
+        <w:t xml:space="preserve">&lt;lb/&gt;</w:t>
+      </w:r>
+      <w:r>
+        <w:rPr>
+          <w:rtl w:val="0"/>
+        </w:rPr>
+      </w:r>
+    </w:p>
+    <w:p>
+      <w:pPr>
+        <w:keepNext w:val="0"/>
+        <w:keepLines w:val="0"/>
+        <w:widowControl w:val="0"/>
+        <w:pBdr>
+          <w:top w:space="0" w:sz="0" w:val="nil"/>
+          <w:left w:space="0" w:sz="0" w:val="nil"/>
+          <w:bottom w:space="0" w:sz="0" w:val="nil"/>
+          <w:right w:space="0" w:sz="0" w:val="nil"/>
+          <w:between w:space="0" w:sz="0" w:val="nil"/>
+        </w:pBdr>
+        <w:shd w:fill="auto" w:val="clear"/>
+        <w:contextualSpacing w:val="0"/>
+        <w:rPr>
+          <w:color w:val="000000"/>
+        </w:rPr>
+      </w:pPr>
+      <w:r>
+        <w:rPr>
+          <w:color w:val="000000"/>
+          <w:rtl w:val="0"/>
+        </w:rPr>
+        <w:t xml:space="preserve">ou </w:t>
+      </w:r>
+      <w:r>
+        <w:rPr>
+          <w:rFonts w:ascii="Courier New" w:cs="Courier New" w:eastAsia="Courier New" w:hAnsi="Courier New"/>
+          <w:color w:val="0000ff"/>
+          <w:sz w:val="18"/>
+          <w:szCs w:val="18"/>
+          <w:rtl w:val="0"/>
+        </w:rPr>
+        <w:t xml:space="preserve">&lt;tl&gt;</w:t>
+      </w:r>
+      <w:r>
+        <w:rPr>
+          <w:color w:val="000000"/>
+          <w:rtl w:val="0"/>
+        </w:rPr>
+        <w:t xml:space="preserve">pinceau coupe</w:t>
+      </w:r>
+      <w:r>
+        <w:rPr>
+          <w:rFonts w:ascii="Courier New" w:cs="Courier New" w:eastAsia="Courier New" w:hAnsi="Courier New"/>
+          <w:color w:val="0000ff"/>
+          <w:sz w:val="18"/>
+          <w:szCs w:val="18"/>
+          <w:rtl w:val="0"/>
+        </w:rPr>
+        <w:t xml:space="preserve">&lt;/tl&gt;</w:t>
+      </w:r>
+      <w:r>
+        <w:rPr>
+          <w:rFonts w:ascii="Courier New" w:cs="Courier New" w:eastAsia="Courier New" w:hAnsi="Courier New"/>
+          <w:color w:val="7f6000"/>
+          <w:sz w:val="18"/>
+          <w:szCs w:val="18"/>
+          <w:rtl w:val="0"/>
+        </w:rPr>
+        <w:t xml:space="preserve">&lt;/ab&gt;</w:t>
+      </w:r>
+      <w:r>
+        <w:rPr>
+          <w:rtl w:val="0"/>
+        </w:rPr>
+      </w:r>
+    </w:p>
+    <w:p>
+      <w:pPr>
+        <w:keepNext w:val="0"/>
+        <w:keepLines w:val="0"/>
+        <w:widowControl w:val="0"/>
+        <w:pBdr>
+          <w:top w:space="0" w:sz="0" w:val="nil"/>
+          <w:left w:space="0" w:sz="0" w:val="nil"/>
+          <w:bottom w:space="0" w:sz="0" w:val="nil"/>
+          <w:right w:space="0" w:sz="0" w:val="nil"/>
+          <w:between w:space="0" w:sz="0" w:val="nil"/>
+        </w:pBdr>
+        <w:shd w:fill="auto" w:val="clear"/>
+        <w:contextualSpacing w:val="0"/>
+        <w:rPr>
+          <w:rFonts w:ascii="Courier New" w:cs="Courier New" w:eastAsia="Courier New" w:hAnsi="Courier New"/>
+          <w:color w:val="7f6000"/>
+          <w:sz w:val="18"/>
+          <w:szCs w:val="18"/>
+        </w:rPr>
+      </w:pPr>
+      <w:r>
+        <w:rPr>
+          <w:rFonts w:ascii="Courier New" w:cs="Courier New" w:eastAsia="Courier New" w:hAnsi="Courier New"/>
+          <w:color w:val="7f6000"/>
+          <w:sz w:val="18"/>
+          <w:szCs w:val="18"/>
+          <w:rtl w:val="0"/>
+        </w:rPr>
+        <w:t xml:space="preserve">&lt;/div&gt;</w:t>
+      </w:r>
+    </w:p>
+    <w:p>
+      <w:pPr>
+        <w:keepNext w:val="0"/>
+        <w:keepLines w:val="0"/>
+        <w:widowControl w:val="0"/>
+        <w:pBdr>
+          <w:top w:space="0" w:sz="0" w:val="nil"/>
+          <w:left w:space="0" w:sz="0" w:val="nil"/>
+          <w:bottom w:space="0" w:sz="0" w:val="nil"/>
+          <w:right w:space="0" w:sz="0" w:val="nil"/>
+          <w:between w:space="0" w:sz="0" w:val="nil"/>
+        </w:pBdr>
+        <w:shd w:fill="auto" w:val="clear"/>
+        <w:contextualSpacing w:val="0"/>
+        <w:rPr>
+          <w:color w:val="000000"/>
+        </w:rPr>
+      </w:pPr>
+      <w:r>
+        <w:rPr>
+          <w:color w:val="000000"/>
+          <w:rtl w:val="0"/>
+        </w:rPr>
+        <w:br w:type="textWrapping"/>
+      </w:r>
+      <w:r>
+        <w:rPr>
+          <w:rFonts w:ascii="Courier New" w:cs="Courier New" w:eastAsia="Courier New" w:hAnsi="Courier New"/>
+          <w:color w:val="7f6000"/>
+          <w:sz w:val="18"/>
+          <w:szCs w:val="18"/>
+          <w:rtl w:val="0"/>
+        </w:rPr>
+        <w:t xml:space="preserve">&lt;div&gt;</w:t>
+      </w:r>
+      <w:r>
+        <w:rPr>
+          <w:color w:val="000000"/>
+          <w:rtl w:val="0"/>
+        </w:rPr>
+        <w:br w:type="textWrapping"/>
+      </w:r>
+      <w:r>
+        <w:rPr>
+          <w:rFonts w:ascii="Courier New" w:cs="Courier New" w:eastAsia="Courier New" w:hAnsi="Courier New"/>
+          <w:color w:val="7f6000"/>
+          <w:sz w:val="18"/>
+          <w:szCs w:val="18"/>
+          <w:rtl w:val="0"/>
+        </w:rPr>
+        <w:t xml:space="preserve">&lt;id&gt;p117v_2&lt;/id&gt;</w:t>
+      </w:r>
+      <w:r>
+        <w:rPr>
+          <w:color w:val="000000"/>
+          <w:rtl w:val="0"/>
+        </w:rPr>
+        <w:br w:type="textWrapping"/>
+      </w:r>
+      <w:r>
+        <w:rPr>
+          <w:rFonts w:ascii="Courier New" w:cs="Courier New" w:eastAsia="Courier New" w:hAnsi="Courier New"/>
+          <w:color w:val="7f6000"/>
+          <w:sz w:val="18"/>
+          <w:szCs w:val="18"/>
+          <w:rtl w:val="0"/>
+        </w:rPr>
+        <w:t xml:space="preserve">&lt;head&gt;</w:t>
+      </w:r>
+      <w:r>
+        <w:rPr>
+          <w:rFonts w:ascii="Courier New" w:cs="Courier New" w:eastAsia="Courier New" w:hAnsi="Courier New"/>
+          <w:color w:val="0000ff"/>
+          <w:sz w:val="18"/>
+          <w:szCs w:val="18"/>
+          <w:rtl w:val="0"/>
+        </w:rPr>
+        <w:t xml:space="preserve">&lt;pa&gt;</w:t>
+      </w:r>
+      <w:r>
+        <w:rPr>
+          <w:color w:val="000000"/>
+          <w:rtl w:val="0"/>
+        </w:rPr>
+        <w:t xml:space="preserve">Marguerites</w:t>
+      </w:r>
+      <w:r>
+        <w:rPr>
+          <w:rFonts w:ascii="Courier New" w:cs="Courier New" w:eastAsia="Courier New" w:hAnsi="Courier New"/>
+          <w:color w:val="0000ff"/>
+          <w:sz w:val="18"/>
+          <w:szCs w:val="18"/>
+          <w:rtl w:val="0"/>
+        </w:rPr>
+        <w:t xml:space="preserve">&lt;/pa&gt;</w:t>
+      </w:r>
+      <w:r>
+        <w:rPr>
+          <w:rFonts w:ascii="Courier New" w:cs="Courier New" w:eastAsia="Courier New" w:hAnsi="Courier New"/>
+          <w:color w:val="7f6000"/>
+          <w:sz w:val="18"/>
+          <w:szCs w:val="18"/>
+          <w:rtl w:val="0"/>
+        </w:rPr>
+        <w:t xml:space="preserve">&lt;/head&gt;</w:t>
+      </w:r>
+      <w:r>
+        <w:rPr>
+          <w:rtl w:val="0"/>
+        </w:rPr>
+      </w:r>
+    </w:p>
+    <w:p>
+      <w:pPr>
+        <w:keepNext w:val="0"/>
+        <w:keepLines w:val="0"/>
+        <w:widowControl w:val="0"/>
+        <w:pBdr>
+          <w:top w:space="0" w:sz="0" w:val="nil"/>
+          <w:left w:space="0" w:sz="0" w:val="nil"/>
+          <w:bottom w:space="0" w:sz="0" w:val="nil"/>
+          <w:right w:space="0" w:sz="0" w:val="nil"/>
+          <w:between w:space="0" w:sz="0" w:val="nil"/>
+        </w:pBdr>
+        <w:shd w:fill="auto" w:val="clear"/>
+        <w:contextualSpacing w:val="0"/>
+        <w:rPr>
+          <w:color w:val="000000"/>
+        </w:rPr>
+      </w:pPr>
+      <w:r>
+        <w:rPr>
+          <w:rtl w:val="0"/>
+        </w:rPr>
+      </w:r>
+    </w:p>
+    <w:p>
+      <w:pPr>
+        <w:keepNext w:val="0"/>
+        <w:keepLines w:val="0"/>
+        <w:widowControl w:val="0"/>
+        <w:pBdr>
+          <w:top w:space="0" w:sz="0" w:val="nil"/>
+          <w:left w:space="0" w:sz="0" w:val="nil"/>
+          <w:bottom w:space="0" w:sz="0" w:val="nil"/>
+          <w:right w:space="0" w:sz="0" w:val="nil"/>
+          <w:between w:space="0" w:sz="0" w:val="nil"/>
+        </w:pBdr>
+        <w:shd w:fill="auto" w:val="clear"/>
+        <w:contextualSpacing w:val="0"/>
+        <w:rPr>
+          <w:color w:val="000000"/>
+        </w:rPr>
+      </w:pPr>
+      <w:r>
+        <w:rPr>
+          <w:rFonts w:ascii="Courier New" w:cs="Courier New" w:eastAsia="Courier New" w:hAnsi="Courier New"/>
+          <w:color w:val="7f6000"/>
+          <w:sz w:val="18"/>
+          <w:szCs w:val="18"/>
+          <w:rtl w:val="0"/>
+        </w:rPr>
+        <w:t xml:space="preserve">&lt;ab&gt;</w:t>
+      </w:r>
+      <w:r>
+        <w:rPr>
+          <w:color w:val="000000"/>
+          <w:rtl w:val="0"/>
+        </w:rPr>
+        <w:t xml:space="preserve">Elles se pourroient bien gecter en </w:t>
+      </w:r>
+      <w:r>
+        <w:rPr>
+          <w:rFonts w:ascii="Courier New" w:cs="Courier New" w:eastAsia="Courier New" w:hAnsi="Courier New"/>
+          <w:b w:val="0"/>
+          <w:color w:val="0000ff"/>
+          <w:sz w:val="18"/>
+          <w:szCs w:val="18"/>
+          <w:rtl w:val="0"/>
+        </w:rPr>
+        <w:t xml:space="preserve">&lt;m&gt;</w:t>
+      </w:r>
+      <w:r>
+        <w:rPr>
+          <w:b w:val="0"/>
+          <w:color w:val="000000"/>
+          <w:rtl w:val="0"/>
+        </w:rPr>
+        <w:t xml:space="preserve">o</w:t>
+      </w:r>
+      <w:r>
+        <w:rPr>
+          <w:b w:val="0"/>
+          <w:color w:val="000000"/>
+          <w:rtl w:val="0"/>
+        </w:rPr>
+        <w:t xml:space="preserve">r</w:t>
+      </w:r>
+      <w:r>
+        <w:rPr>
+          <w:rFonts w:ascii="Courier New" w:cs="Courier New" w:eastAsia="Courier New" w:hAnsi="Courier New"/>
+          <w:b w:val="0"/>
+          <w:color w:val="0000ff"/>
+          <w:sz w:val="18"/>
+          <w:szCs w:val="18"/>
+          <w:rtl w:val="0"/>
+        </w:rPr>
+        <w:t xml:space="preserve">&lt;/m&gt;</w:t>
+      </w:r>
+      <w:r>
+        <w:rPr>
+          <w:b w:val="0"/>
+          <w:color w:val="000000"/>
+          <w:rtl w:val="0"/>
+        </w:rPr>
+        <w:t xml:space="preserve"> </w:t>
+      </w:r>
+      <w:r>
+        <w:rPr>
+          <w:color w:val="000000"/>
+          <w:rtl w:val="0"/>
+        </w:rPr>
+        <w:t xml:space="preserve">mays si tu les veul</w:t>
+      </w:r>
+      <w:r>
+        <w:rPr>
+          <w:rtl w:val="0"/>
+        </w:rPr>
+        <w:t xml:space="preserve">x</w:t>
+      </w:r>
+      <w:r>
+        <w:rPr>
+          <w:color w:val="000000"/>
+          <w:rtl w:val="0"/>
+        </w:rPr>
+        <w:t xml:space="preserve"> </w:t>
+      </w:r>
+      <w:r>
+        <w:rPr>
+          <w:rFonts w:ascii="Courier New" w:cs="Courier New" w:eastAsia="Courier New" w:hAnsi="Courier New"/>
+          <w:b w:val="0"/>
+          <w:color w:val="0000ff"/>
+          <w:sz w:val="18"/>
+          <w:szCs w:val="18"/>
+          <w:rtl w:val="0"/>
+        </w:rPr>
+        <w:t xml:space="preserve">&lt;m&gt;</w:t>
+      </w:r>
+      <w:r>
+        <w:rPr>
+          <w:b w:val="0"/>
+          <w:color w:val="000000"/>
+          <w:rtl w:val="0"/>
+        </w:rPr>
+        <w:t xml:space="preserve">e</w:t>
+      </w:r>
+      <w:r>
+        <w:rPr>
+          <w:b w:val="0"/>
+          <w:color w:val="000000"/>
+          <w:rtl w:val="0"/>
+        </w:rPr>
+        <w:t xml:space="preserve">smailler</w:t>
+      </w:r>
+      <w:r>
+        <w:rPr>
+          <w:rFonts w:ascii="Courier New" w:cs="Courier New" w:eastAsia="Courier New" w:hAnsi="Courier New"/>
+          <w:b w:val="0"/>
+          <w:color w:val="0000ff"/>
+          <w:sz w:val="18"/>
+          <w:szCs w:val="18"/>
+          <w:rtl w:val="0"/>
+        </w:rPr>
+        <w:t xml:space="preserve">&lt;/m&gt;</w:t>
+      </w:r>
+      <w:r>
+        <w:rPr>
+          <w:rFonts w:ascii="Courier New" w:cs="Courier New" w:eastAsia="Courier New" w:hAnsi="Courier New"/>
+          <w:b w:val="0"/>
+          <w:color w:val="a9a9a9"/>
+          <w:sz w:val="18"/>
+          <w:szCs w:val="18"/>
+          <w:rtl w:val="0"/>
+        </w:rPr>
+        <w:t xml:space="preserve">&lt;lb/&gt;</w:t>
+      </w:r>
+      <w:r>
+        <w:rPr>
+          <w:rtl w:val="0"/>
+        </w:rPr>
+      </w:r>
+    </w:p>
+    <w:p>
+      <w:pPr>
+        <w:keepNext w:val="0"/>
+        <w:keepLines w:val="0"/>
+        <w:widowControl w:val="0"/>
+        <w:pBdr>
+          <w:top w:space="0" w:sz="0" w:val="nil"/>
+          <w:left w:space="0" w:sz="0" w:val="nil"/>
+          <w:bottom w:space="0" w:sz="0" w:val="nil"/>
+          <w:right w:space="0" w:sz="0" w:val="nil"/>
+          <w:between w:space="0" w:sz="0" w:val="nil"/>
+        </w:pBdr>
+        <w:shd w:fill="auto" w:val="clear"/>
+        <w:contextualSpacing w:val="0"/>
+        <w:rPr>
+          <w:color w:val="000000"/>
+        </w:rPr>
+      </w:pPr>
+      <w:r>
+        <w:rPr>
+          <w:color w:val="000000"/>
+          <w:rtl w:val="0"/>
+        </w:rPr>
+        <w:t xml:space="preserve">il les fault faire a la main &amp;</w:t>
+      </w:r>
+      <w:r>
+        <w:rPr>
+          <w:rFonts w:ascii="Courier New" w:cs="Courier New" w:eastAsia="Courier New" w:hAnsi="Courier New"/>
+          <w:color w:val="a9a9a9"/>
+          <w:sz w:val="18"/>
+          <w:szCs w:val="18"/>
+          <w:rtl w:val="0"/>
+        </w:rPr>
+        <w:t xml:space="preserve">amp;</w:t>
+      </w:r>
+      <w:r>
+        <w:rPr>
+          <w:color w:val="000000"/>
+          <w:rtl w:val="0"/>
+        </w:rPr>
+        <w:t xml:space="preserve"> les </w:t>
+      </w:r>
+      <w:r>
+        <w:rPr>
+          <w:rFonts w:ascii="Courier New" w:cs="Courier New" w:eastAsia="Courier New" w:hAnsi="Courier New"/>
+          <w:b w:val="0"/>
+          <w:color w:val="0000ff"/>
+          <w:sz w:val="18"/>
+          <w:szCs w:val="18"/>
+          <w:rtl w:val="0"/>
+        </w:rPr>
+        <w:t xml:space="preserve">&lt;m&gt;</w:t>
+      </w:r>
+      <w:r>
+        <w:rPr>
+          <w:b w:val="0"/>
+          <w:color w:val="000000"/>
+          <w:rtl w:val="0"/>
+        </w:rPr>
+        <w:t xml:space="preserve">e</w:t>
+      </w:r>
+      <w:r>
+        <w:rPr>
+          <w:b w:val="0"/>
+          <w:color w:val="000000"/>
+          <w:rtl w:val="0"/>
+        </w:rPr>
+        <w:t xml:space="preserve">smaile</w:t>
+      </w:r>
+      <w:r>
+        <w:rPr>
+          <w:rtl w:val="0"/>
+        </w:rPr>
+        <w:t xml:space="preserve">r</w:t>
+      </w:r>
+      <w:r>
+        <w:rPr>
+          <w:rFonts w:ascii="Courier New" w:cs="Courier New" w:eastAsia="Courier New" w:hAnsi="Courier New"/>
+          <w:b w:val="0"/>
+          <w:color w:val="0000ff"/>
+          <w:sz w:val="18"/>
+          <w:szCs w:val="18"/>
+          <w:rtl w:val="0"/>
+        </w:rPr>
+        <w:t xml:space="preserve">&lt;/m&gt;</w:t>
+      </w:r>
+      <w:r>
+        <w:rPr>
+          <w:b w:val="0"/>
+          <w:color w:val="000000"/>
+          <w:rtl w:val="0"/>
+        </w:rPr>
+        <w:t xml:space="preserve"> </w:t>
+      </w:r>
+      <w:r>
+        <w:rPr>
+          <w:color w:val="000000"/>
+          <w:rtl w:val="0"/>
+        </w:rPr>
         <w:t xml:space="preserve">&amp;</w:t>
       </w:r>
       <w:r>
@@ -2197,7 +3807,84 @@
           <w:color w:val="000000"/>
           <w:rtl w:val="0"/>
         </w:rPr>
-        <w:t xml:space="preserve"> de </w:t>
+        <w:t xml:space="preserve"> puys les raporter</w:t>
+      </w:r>
+      <w:r>
+        <w:rPr>
+          <w:rFonts w:ascii="Courier New" w:cs="Courier New" w:eastAsia="Courier New" w:hAnsi="Courier New"/>
+          <w:color w:val="a9a9a9"/>
+          <w:sz w:val="18"/>
+          <w:szCs w:val="18"/>
+          <w:rtl w:val="0"/>
+        </w:rPr>
+        <w:t xml:space="preserve">&lt;lb/&gt;</w:t>
+      </w:r>
+      <w:r>
+        <w:rPr>
+          <w:rtl w:val="0"/>
+        </w:rPr>
+      </w:r>
+    </w:p>
+    <w:p>
+      <w:pPr>
+        <w:keepNext w:val="0"/>
+        <w:keepLines w:val="0"/>
+        <w:widowControl w:val="0"/>
+        <w:pBdr>
+          <w:top w:space="0" w:sz="0" w:val="nil"/>
+          <w:left w:space="0" w:sz="0" w:val="nil"/>
+          <w:bottom w:space="0" w:sz="0" w:val="nil"/>
+          <w:right w:space="0" w:sz="0" w:val="nil"/>
+          <w:between w:space="0" w:sz="0" w:val="nil"/>
+        </w:pBdr>
+        <w:shd w:fill="auto" w:val="clear"/>
+        <w:contextualSpacing w:val="0"/>
+        <w:rPr>
+          <w:color w:val="000000"/>
+        </w:rPr>
+      </w:pPr>
+      <w:r>
+        <w:rPr>
+          <w:color w:val="000000"/>
+          <w:rtl w:val="0"/>
+        </w:rPr>
+        <w:t xml:space="preserve">Aultrement </w:t>
+      </w:r>
+      <w:r>
+        <w:rPr>
+          <w:rtl w:val="0"/>
+        </w:rPr>
+        <w:t xml:space="preserve">les</w:t>
+      </w:r>
+      <w:r>
+        <w:rPr>
+          <w:rFonts w:ascii="Courier New" w:cs="Courier New" w:eastAsia="Courier New" w:hAnsi="Courier New"/>
+          <w:color w:val="0000ff"/>
+          <w:sz w:val="18"/>
+          <w:szCs w:val="18"/>
+          <w:rtl w:val="0"/>
+        </w:rPr>
+        <w:t xml:space="preserve"> </w:t>
+      </w:r>
+      <w:r>
+        <w:rPr>
+          <w:color w:val="000000"/>
+          <w:rtl w:val="0"/>
+        </w:rPr>
+        <w:t xml:space="preserve">foeilles estant si </w:t>
+      </w:r>
+      <w:r>
+        <w:rPr>
+          <w:rtl w:val="0"/>
+        </w:rPr>
+        <w:t xml:space="preserve">pressees</w:t>
+      </w:r>
+      <w:r>
+        <w:rPr>
+          <w:color w:val="000000"/>
+          <w:rtl w:val="0"/>
+        </w:rPr>
+        <w:t xml:space="preserve"> l</w:t>
       </w:r>
       <w:r>
         <w:rPr>
@@ -2216,15 +3903,15 @@
           <w:color w:val="000000"/>
           <w:rtl w:val="0"/>
         </w:rPr>
-        <w:t xml:space="preserve">t</w:t>
-      </w:r>
-      <w:r>
-        <w:rPr>
-          <w:b w:val="0"/>
-          <w:color w:val="000000"/>
-          <w:rtl w:val="0"/>
-        </w:rPr>
-        <w:t xml:space="preserve">ourmentine</w:t>
+        <w:t xml:space="preserve">e</w:t>
+      </w:r>
+      <w:r>
+        <w:rPr>
+          <w:b w:val="0"/>
+          <w:color w:val="000000"/>
+          <w:rtl w:val="0"/>
+        </w:rPr>
+        <w:t xml:space="preserve">smail</w:t>
       </w:r>
       <w:r>
         <w:rPr>
@@ -2239,6 +3926,288 @@
       </w:r>
       <w:r>
         <w:rPr>
+          <w:b w:val="0"/>
+          <w:color w:val="000000"/>
+          <w:rtl w:val="0"/>
+        </w:rPr>
+        <w:t xml:space="preserve"> </w:t>
+      </w:r>
+      <w:r>
+        <w:rPr>
+          <w:color w:val="000000"/>
+          <w:rtl w:val="0"/>
+        </w:rPr>
+        <w:t xml:space="preserve">si confondroit</w:t>
+      </w:r>
+      <w:r>
+        <w:rPr>
+          <w:rFonts w:ascii="Courier New" w:cs="Courier New" w:eastAsia="Courier New" w:hAnsi="Courier New"/>
+          <w:color w:val="7f6000"/>
+          <w:sz w:val="18"/>
+          <w:szCs w:val="18"/>
+          <w:rtl w:val="0"/>
+        </w:rPr>
+        <w:t xml:space="preserve">&lt;/ab&gt;</w:t>
+      </w:r>
+      <w:r>
+        <w:rPr>
+          <w:rtl w:val="0"/>
+        </w:rPr>
+      </w:r>
+    </w:p>
+    <w:p>
+      <w:pPr>
+        <w:keepNext w:val="0"/>
+        <w:keepLines w:val="0"/>
+        <w:widowControl w:val="0"/>
+        <w:pBdr>
+          <w:top w:space="0" w:sz="0" w:val="nil"/>
+          <w:left w:space="0" w:sz="0" w:val="nil"/>
+          <w:bottom w:space="0" w:sz="0" w:val="nil"/>
+          <w:right w:space="0" w:sz="0" w:val="nil"/>
+          <w:between w:space="0" w:sz="0" w:val="nil"/>
+        </w:pBdr>
+        <w:shd w:fill="auto" w:val="clear"/>
+        <w:contextualSpacing w:val="0"/>
+        <w:rPr>
+          <w:rFonts w:ascii="Courier New" w:cs="Courier New" w:eastAsia="Courier New" w:hAnsi="Courier New"/>
+          <w:color w:val="7f6000"/>
+          <w:sz w:val="18"/>
+          <w:szCs w:val="18"/>
+        </w:rPr>
+      </w:pPr>
+      <w:r>
+        <w:rPr>
+          <w:rFonts w:ascii="Courier New" w:cs="Courier New" w:eastAsia="Courier New" w:hAnsi="Courier New"/>
+          <w:color w:val="7f6000"/>
+          <w:sz w:val="18"/>
+          <w:szCs w:val="18"/>
+          <w:rtl w:val="0"/>
+        </w:rPr>
+        <w:t xml:space="preserve">&lt;/div&gt;</w:t>
+      </w:r>
+    </w:p>
+    <w:p>
+      <w:pPr>
+        <w:keepNext w:val="0"/>
+        <w:keepLines w:val="0"/>
+        <w:widowControl w:val="0"/>
+        <w:pBdr>
+          <w:top w:space="0" w:sz="0" w:val="nil"/>
+          <w:left w:space="0" w:sz="0" w:val="nil"/>
+          <w:bottom w:space="0" w:sz="0" w:val="nil"/>
+          <w:right w:space="0" w:sz="0" w:val="nil"/>
+          <w:between w:space="0" w:sz="0" w:val="nil"/>
+        </w:pBdr>
+        <w:shd w:fill="auto" w:val="clear"/>
+        <w:contextualSpacing w:val="0"/>
+        <w:rPr>
+          <w:color w:val="000000"/>
+        </w:rPr>
+      </w:pPr>
+      <w:r>
+        <w:rPr>
+          <w:color w:val="000000"/>
+          <w:rtl w:val="0"/>
+        </w:rPr>
+        <w:br w:type="textWrapping"/>
+      </w:r>
+      <w:r>
+        <w:rPr>
+          <w:rFonts w:ascii="Courier New" w:cs="Courier New" w:eastAsia="Courier New" w:hAnsi="Courier New"/>
+          <w:color w:val="7f6000"/>
+          <w:sz w:val="18"/>
+          <w:szCs w:val="18"/>
+          <w:rtl w:val="0"/>
+        </w:rPr>
+        <w:t xml:space="preserve">&lt;div&gt;</w:t>
+      </w:r>
+      <w:r>
+        <w:rPr>
+          <w:color w:val="000000"/>
+          <w:rtl w:val="0"/>
+        </w:rPr>
+        <w:br w:type="textWrapping"/>
+      </w:r>
+      <w:r>
+        <w:rPr>
+          <w:rFonts w:ascii="Courier New" w:cs="Courier New" w:eastAsia="Courier New" w:hAnsi="Courier New"/>
+          <w:color w:val="7f6000"/>
+          <w:sz w:val="18"/>
+          <w:szCs w:val="18"/>
+          <w:rtl w:val="0"/>
+        </w:rPr>
+        <w:t xml:space="preserve">&lt;id&gt;p117v_3&lt;/id&gt;</w:t>
+      </w:r>
+      <w:r>
+        <w:rPr>
+          <w:color w:val="000000"/>
+          <w:rtl w:val="0"/>
+        </w:rPr>
+        <w:br w:type="textWrapping"/>
+      </w:r>
+      <w:r>
+        <w:rPr>
+          <w:rFonts w:ascii="Courier New" w:cs="Courier New" w:eastAsia="Courier New" w:hAnsi="Courier New"/>
+          <w:color w:val="7f6000"/>
+          <w:sz w:val="18"/>
+          <w:szCs w:val="18"/>
+          <w:rtl w:val="0"/>
+        </w:rPr>
+        <w:t xml:space="preserve">&lt;head&gt;</w:t>
+      </w:r>
+      <w:r>
+        <w:rPr>
+          <w:b w:val="0"/>
+          <w:color w:val="000000"/>
+          <w:rtl w:val="0"/>
+        </w:rPr>
+        <w:t xml:space="preserve">S</w:t>
+      </w:r>
+      <w:r>
+        <w:rPr>
+          <w:b w:val="0"/>
+          <w:color w:val="000000"/>
+          <w:rtl w:val="0"/>
+        </w:rPr>
+        <w:t xml:space="preserve">abl</w:t>
+      </w:r>
+      <w:r>
+        <w:rPr>
+          <w:rtl w:val="0"/>
+        </w:rPr>
+        <w:t xml:space="preserve">e</w:t>
+      </w:r>
+      <w:r>
+        <w:rPr>
+          <w:b w:val="0"/>
+          <w:color w:val="000000"/>
+          <w:rtl w:val="0"/>
+        </w:rPr>
+        <w:t xml:space="preserve"> </w:t>
+      </w:r>
+      <w:r>
+        <w:rPr>
+          <w:color w:val="000000"/>
+          <w:rtl w:val="0"/>
+        </w:rPr>
+        <w:t xml:space="preserve">qui ha servi</w:t>
+      </w:r>
+      <w:r>
+        <w:rPr>
+          <w:rFonts w:ascii="Courier New" w:cs="Courier New" w:eastAsia="Courier New" w:hAnsi="Courier New"/>
+          <w:color w:val="7f6000"/>
+          <w:sz w:val="18"/>
+          <w:szCs w:val="18"/>
+          <w:rtl w:val="0"/>
+        </w:rPr>
+        <w:t xml:space="preserve">&lt;/head&gt;</w:t>
+      </w:r>
+      <w:r>
+        <w:rPr>
+          <w:rtl w:val="0"/>
+        </w:rPr>
+      </w:r>
+    </w:p>
+    <w:p>
+      <w:pPr>
+        <w:keepNext w:val="0"/>
+        <w:keepLines w:val="0"/>
+        <w:widowControl w:val="0"/>
+        <w:pBdr>
+          <w:top w:space="0" w:sz="0" w:val="nil"/>
+          <w:left w:space="0" w:sz="0" w:val="nil"/>
+          <w:bottom w:space="0" w:sz="0" w:val="nil"/>
+          <w:right w:space="0" w:sz="0" w:val="nil"/>
+          <w:between w:space="0" w:sz="0" w:val="nil"/>
+        </w:pBdr>
+        <w:shd w:fill="auto" w:val="clear"/>
+        <w:contextualSpacing w:val="0"/>
+        <w:rPr>
+          <w:color w:val="000000"/>
+        </w:rPr>
+      </w:pPr>
+      <w:r>
+        <w:rPr>
+          <w:rtl w:val="0"/>
+        </w:rPr>
+      </w:r>
+    </w:p>
+    <w:p>
+      <w:pPr>
+        <w:keepNext w:val="0"/>
+        <w:keepLines w:val="0"/>
+        <w:widowControl w:val="0"/>
+        <w:pBdr>
+          <w:top w:space="0" w:sz="0" w:val="nil"/>
+          <w:left w:space="0" w:sz="0" w:val="nil"/>
+          <w:bottom w:space="0" w:sz="0" w:val="nil"/>
+          <w:right w:space="0" w:sz="0" w:val="nil"/>
+          <w:between w:space="0" w:sz="0" w:val="nil"/>
+        </w:pBdr>
+        <w:shd w:fill="auto" w:val="clear"/>
+        <w:contextualSpacing w:val="0"/>
+        <w:rPr>
+          <w:color w:val="000000"/>
+        </w:rPr>
+      </w:pPr>
+      <w:r>
+        <w:rPr>
+          <w:rFonts w:ascii="Courier New" w:cs="Courier New" w:eastAsia="Courier New" w:hAnsi="Courier New"/>
+          <w:color w:val="7f6000"/>
+          <w:sz w:val="18"/>
+          <w:szCs w:val="18"/>
+          <w:rtl w:val="0"/>
+        </w:rPr>
+        <w:t xml:space="preserve">&lt;ab&gt;</w:t>
+      </w:r>
+      <w:r>
+        <w:rPr>
+          <w:color w:val="000000"/>
+          <w:rtl w:val="0"/>
+        </w:rPr>
+        <w:t xml:space="preserve">Il ne le faut pas gecter. Mais a cause quil est mesle d</w:t>
+      </w:r>
+      <w:r>
+        <w:rPr>
+          <w:rFonts w:ascii="Courier New" w:cs="Courier New" w:eastAsia="Courier New" w:hAnsi="Courier New"/>
+          <w:b w:val="0"/>
+          <w:color w:val="0000ff"/>
+          <w:sz w:val="18"/>
+          <w:szCs w:val="18"/>
+          <w:rtl w:val="0"/>
+        </w:rPr>
+        <w:t xml:space="preserve">&lt;m&gt;</w:t>
+      </w:r>
+      <w:r>
+        <w:rPr>
+          <w:b w:val="0"/>
+          <w:color w:val="000000"/>
+          <w:rtl w:val="0"/>
+        </w:rPr>
+        <w:t xml:space="preserve">a</w:t>
+      </w:r>
+      <w:r>
+        <w:rPr>
+          <w:b w:val="0"/>
+          <w:color w:val="000000"/>
+          <w:rtl w:val="0"/>
+        </w:rPr>
+        <w:t xml:space="preserve">lum de plume</w:t>
+      </w:r>
+      <w:r>
+        <w:rPr>
+          <w:rFonts w:ascii="Courier New" w:cs="Courier New" w:eastAsia="Courier New" w:hAnsi="Courier New"/>
+          <w:b w:val="0"/>
+          <w:color w:val="0000ff"/>
+          <w:sz w:val="18"/>
+          <w:szCs w:val="18"/>
+          <w:rtl w:val="0"/>
+        </w:rPr>
+        <w:t xml:space="preserve">&lt;/m&gt;</w:t>
+      </w:r>
+      <w:r>
+        <w:rPr>
           <w:rFonts w:ascii="Courier New" w:cs="Courier New" w:eastAsia="Courier New" w:hAnsi="Courier New"/>
           <w:b w:val="0"/>
           <w:color w:val="a9a9a9"/>
@@ -2277,7 +4246,24 @@
           <w:color w:val="000000"/>
           <w:rtl w:val="0"/>
         </w:rPr>
-        <w:t xml:space="preserve">Ou bien gecte</w:t>
+        <w:t xml:space="preserve">tu le peux employer en la mixtion des aultres &amp;</w:t>
+      </w:r>
+      <w:r>
+        <w:rPr>
+          <w:rFonts w:ascii="Courier New" w:cs="Courier New" w:eastAsia="Courier New" w:hAnsi="Courier New"/>
+          <w:color w:val="a9a9a9"/>
+          <w:sz w:val="18"/>
+          <w:szCs w:val="18"/>
+          <w:rtl w:val="0"/>
+        </w:rPr>
+        <w:t xml:space="preserve">amp;</w:t>
+      </w:r>
+      <w:r>
+        <w:rPr>
+          <w:color w:val="000000"/>
+          <w:rtl w:val="0"/>
+        </w:rPr>
+        <w:t xml:space="preserve"> le faire servir</w:t>
       </w:r>
       <w:r>
         <w:rPr>
@@ -2318,106 +4304,7 @@
           <w:color w:val="000000"/>
           <w:rtl w:val="0"/>
         </w:rPr>
-        <w:t xml:space="preserve">separement les</w:t>
-      </w:r>
-      <w:r>
-        <w:rPr>
-          <w:rFonts w:ascii="Courier New" w:cs="Courier New" w:eastAsia="Courier New" w:hAnsi="Courier New"/>
-          <w:color w:val="a9a9a9"/>
-          <w:sz w:val="18"/>
-          <w:szCs w:val="18"/>
-          <w:rtl w:val="0"/>
-        </w:rPr>
-        <w:t xml:space="preserve">&lt;lb/&gt;</w:t>
-      </w:r>
-      <w:r>
-        <w:rPr>
-          <w:rtl w:val="0"/>
-        </w:rPr>
-      </w:r>
-    </w:p>
-    <w:p>
-      <w:pPr>
-        <w:keepNext w:val="0"/>
-        <w:keepLines w:val="0"/>
-        <w:widowControl w:val="0"/>
-        <w:pBdr>
-          <w:top w:space="0" w:sz="0" w:val="nil"/>
-          <w:left w:space="0" w:sz="0" w:val="nil"/>
-          <w:bottom w:space="0" w:sz="0" w:val="nil"/>
-          <w:right w:space="0" w:sz="0" w:val="nil"/>
-          <w:between w:space="0" w:sz="0" w:val="nil"/>
-        </w:pBdr>
-        <w:shd w:fill="auto" w:val="clear"/>
-        <w:contextualSpacing w:val="0"/>
-        <w:rPr>
-          <w:color w:val="000000"/>
-        </w:rPr>
-      </w:pPr>
-      <w:r>
-        <w:rPr>
-          <w:color w:val="000000"/>
-          <w:rtl w:val="0"/>
-        </w:rPr>
-        <w:t xml:space="preserve">petites branches</w:t>
-      </w:r>
-      <w:r>
-        <w:rPr>
-          <w:rFonts w:ascii="Courier New" w:cs="Courier New" w:eastAsia="Courier New" w:hAnsi="Courier New"/>
-          <w:color w:val="a9a9a9"/>
-          <w:sz w:val="18"/>
-          <w:szCs w:val="18"/>
-          <w:rtl w:val="0"/>
-        </w:rPr>
-        <w:t xml:space="preserve">&lt;lb/&gt;</w:t>
-      </w:r>
-      <w:r>
-        <w:rPr>
-          <w:rtl w:val="0"/>
-        </w:rPr>
-      </w:r>
-    </w:p>
-    <w:p>
-      <w:pPr>
-        <w:keepNext w:val="0"/>
-        <w:keepLines w:val="0"/>
-        <w:widowControl w:val="0"/>
-        <w:pBdr>
-          <w:top w:space="0" w:sz="0" w:val="nil"/>
-          <w:left w:space="0" w:sz="0" w:val="nil"/>
-          <w:bottom w:space="0" w:sz="0" w:val="nil"/>
-          <w:right w:space="0" w:sz="0" w:val="nil"/>
-          <w:between w:space="0" w:sz="0" w:val="nil"/>
-        </w:pBdr>
-        <w:shd w:fill="auto" w:val="clear"/>
-        <w:contextualSpacing w:val="0"/>
-        <w:rPr>
-          <w:color w:val="000000"/>
-        </w:rPr>
-      </w:pPr>
-      <w:r>
-        <w:rPr>
-          <w:color w:val="000000"/>
-          <w:rtl w:val="0"/>
-        </w:rPr>
-        <w:t xml:space="preserve">&amp;</w:t>
-      </w:r>
-      <w:r>
-        <w:rPr>
-          <w:rFonts w:ascii="Courier New" w:cs="Courier New" w:eastAsia="Courier New" w:hAnsi="Courier New"/>
-          <w:color w:val="a9a9a9"/>
-          <w:sz w:val="18"/>
-          <w:szCs w:val="18"/>
-          <w:rtl w:val="0"/>
-        </w:rPr>
-        <w:t xml:space="preserve">amp;</w:t>
-      </w:r>
-      <w:r>
-        <w:rPr>
-          <w:color w:val="000000"/>
-          <w:rtl w:val="0"/>
-        </w:rPr>
-        <w:t xml:space="preserve"> les </w:t>
+        <w:t xml:space="preserve">au lieu de </w:t>
       </w:r>
       <w:r>
         <w:rPr>
@@ -2434,7 +4321,7 @@
           <w:color w:val="000000"/>
           <w:rtl w:val="0"/>
         </w:rPr>
-        <w:t xml:space="preserve">soulde</w:t>
+        <w:t xml:space="preserve">brique</w:t>
       </w:r>
       <w:r>
         <w:rPr>
@@ -2448,178 +4335,14 @@
       </w:r>
       <w:r>
         <w:rPr>
-          <w:color w:val="000000"/>
-          <w:rtl w:val="0"/>
-        </w:rPr>
-        <w:t xml:space="preserve"> sur</w:t>
-      </w:r>
-      <w:r>
-        <w:rPr>
-          <w:rFonts w:ascii="Courier New" w:cs="Courier New" w:eastAsia="Courier New" w:hAnsi="Courier New"/>
-          <w:color w:val="a9a9a9"/>
-          <w:sz w:val="18"/>
-          <w:szCs w:val="18"/>
-          <w:rtl w:val="0"/>
-        </w:rPr>
-        <w:t xml:space="preserve">&lt;lb/&gt;</w:t>
-      </w:r>
-      <w:r>
-        <w:rPr>
-          <w:rtl w:val="0"/>
-        </w:rPr>
-      </w:r>
-    </w:p>
-    <w:p>
-      <w:pPr>
-        <w:keepNext w:val="0"/>
-        <w:keepLines w:val="0"/>
-        <w:widowControl w:val="0"/>
-        <w:pBdr>
-          <w:top w:space="0" w:sz="0" w:val="nil"/>
-          <w:left w:space="0" w:sz="0" w:val="nil"/>
-          <w:bottom w:space="0" w:sz="0" w:val="nil"/>
-          <w:right w:space="0" w:sz="0" w:val="nil"/>
-          <w:between w:space="0" w:sz="0" w:val="nil"/>
-        </w:pBdr>
-        <w:shd w:fill="auto" w:val="clear"/>
-        <w:contextualSpacing w:val="0"/>
-        <w:rPr>
-          <w:color w:val="000000"/>
-        </w:rPr>
-      </w:pPr>
-      <w:r>
-        <w:rPr>
-          <w:color w:val="000000"/>
-          <w:rtl w:val="0"/>
-        </w:rPr>
-        <w:t xml:space="preserve">une grosse tige tiree</w:t>
-      </w:r>
-      <w:r>
-        <w:rPr>
-          <w:rFonts w:ascii="Courier New" w:cs="Courier New" w:eastAsia="Courier New" w:hAnsi="Courier New"/>
-          <w:color w:val="a9a9a9"/>
-          <w:sz w:val="18"/>
-          <w:szCs w:val="18"/>
-          <w:rtl w:val="0"/>
-        </w:rPr>
-        <w:t xml:space="preserve">&lt;lb/&gt;</w:t>
-      </w:r>
-      <w:r>
-        <w:rPr>
-          <w:rtl w:val="0"/>
-        </w:rPr>
-      </w:r>
-    </w:p>
-    <w:p>
-      <w:pPr>
-        <w:keepNext w:val="0"/>
-        <w:keepLines w:val="0"/>
-        <w:widowControl w:val="0"/>
-        <w:pBdr>
-          <w:top w:space="0" w:sz="0" w:val="nil"/>
-          <w:left w:space="0" w:sz="0" w:val="nil"/>
-          <w:bottom w:space="0" w:sz="0" w:val="nil"/>
-          <w:right w:space="0" w:sz="0" w:val="nil"/>
-          <w:between w:space="0" w:sz="0" w:val="nil"/>
-        </w:pBdr>
-        <w:shd w:fill="auto" w:val="clear"/>
-        <w:contextualSpacing w:val="0"/>
-        <w:rPr>
-          <w:color w:val="000000"/>
-        </w:rPr>
-      </w:pPr>
-      <w:r>
-        <w:rPr>
-          <w:color w:val="000000"/>
-          <w:rtl w:val="0"/>
-        </w:rPr>
-        <w:t xml:space="preserve">par la </w:t>
-      </w:r>
-      <w:r>
-        <w:rPr>
-          <w:rFonts w:ascii="Courier New" w:cs="Courier New" w:eastAsia="Courier New" w:hAnsi="Courier New"/>
-          <w:color w:val="0000ff"/>
-          <w:sz w:val="18"/>
-          <w:szCs w:val="18"/>
-          <w:rtl w:val="0"/>
-        </w:rPr>
-        <w:t xml:space="preserve">&lt;tl&gt;</w:t>
-      </w:r>
-      <w:r>
-        <w:rPr>
-          <w:color w:val="000000"/>
-          <w:rtl w:val="0"/>
-        </w:rPr>
-        <w:t xml:space="preserve">filiere</w:t>
-      </w:r>
-      <w:r>
-        <w:rPr>
-          <w:rFonts w:ascii="Courier New" w:cs="Courier New" w:eastAsia="Courier New" w:hAnsi="Courier New"/>
-          <w:color w:val="0000ff"/>
-          <w:sz w:val="18"/>
-          <w:szCs w:val="18"/>
-          <w:rtl w:val="0"/>
-        </w:rPr>
-        <w:t xml:space="preserve">&lt;/tl&gt;</w:t>
-      </w:r>
-      <w:r>
-        <w:rPr>
           <w:rFonts w:ascii="Courier New" w:cs="Courier New" w:eastAsia="Courier New" w:hAnsi="Courier New"/>
           <w:color w:val="7f6000"/>
           <w:sz w:val="18"/>
           <w:szCs w:val="18"/>
           <w:rtl w:val="0"/>
         </w:rPr>
-        <w:t xml:space="preserve">&lt;/ab&gt;</w:t>
-      </w:r>
-      <w:r>
-        <w:rPr>
-          <w:rtl w:val="0"/>
-        </w:rPr>
-      </w:r>
-    </w:p>
-    <w:p>
-      <w:pPr>
-        <w:keepNext w:val="0"/>
-        <w:keepLines w:val="0"/>
-        <w:widowControl w:val="0"/>
-        <w:pBdr>
-          <w:top w:space="0" w:sz="0" w:val="nil"/>
-          <w:left w:space="0" w:sz="0" w:val="nil"/>
-          <w:bottom w:space="0" w:sz="0" w:val="nil"/>
-          <w:right w:space="0" w:sz="0" w:val="nil"/>
-          <w:between w:space="0" w:sz="0" w:val="nil"/>
-        </w:pBdr>
-        <w:shd w:fill="auto" w:val="clear"/>
-        <w:contextualSpacing w:val="0"/>
-        <w:rPr>
-          <w:color w:val="000000"/>
-        </w:rPr>
-      </w:pPr>
-      <w:r>
-        <w:rPr>
-          <w:rtl w:val="0"/>
-        </w:rPr>
-      </w:r>
-    </w:p>
-    <w:p>
-      <w:pPr>
-        <w:keepNext w:val="0"/>
-        <w:keepLines w:val="0"/>
-        <w:widowControl w:val="0"/>
-        <w:pBdr>
-          <w:top w:space="0" w:sz="0" w:val="nil"/>
-          <w:left w:space="0" w:sz="0" w:val="nil"/>
-          <w:bottom w:space="0" w:sz="0" w:val="nil"/>
-          <w:right w:space="0" w:sz="0" w:val="nil"/>
-          <w:between w:space="0" w:sz="0" w:val="nil"/>
-        </w:pBdr>
-        <w:shd w:fill="auto" w:val="clear"/>
-        <w:contextualSpacing w:val="0"/>
-        <w:rPr>
-          <w:color w:val="000000"/>
-        </w:rPr>
-      </w:pPr>
+        <w:t xml:space="preserve">&lt;/a</w:t>
+      </w:r>
       <w:r>
         <w:rPr>
           <w:rFonts w:ascii="Courier New" w:cs="Courier New" w:eastAsia="Courier New" w:hAnsi="Courier New"/>
@@ -2628,8 +4351,67 @@
           <w:szCs w:val="18"/>
           <w:rtl w:val="0"/>
         </w:rPr>
-        <w:t xml:space="preserve">&lt;ab&gt;</w:t>
-      </w:r>
+        <w:t xml:space="preserve">b&gt;</w:t>
+      </w:r>
+      <w:r>
+        <w:rPr>
+          <w:rtl w:val="0"/>
+        </w:rPr>
+      </w:r>
+    </w:p>
+    <w:p>
+      <w:pPr>
+        <w:keepNext w:val="0"/>
+        <w:keepLines w:val="0"/>
+        <w:widowControl w:val="0"/>
+        <w:pBdr>
+          <w:top w:space="0" w:sz="0" w:val="nil"/>
+          <w:left w:space="0" w:sz="0" w:val="nil"/>
+          <w:bottom w:space="0" w:sz="0" w:val="nil"/>
+          <w:right w:space="0" w:sz="0" w:val="nil"/>
+          <w:between w:space="0" w:sz="0" w:val="nil"/>
+        </w:pBdr>
+        <w:shd w:fill="auto" w:val="clear"/>
+        <w:contextualSpacing w:val="0"/>
+        <w:rPr>
+          <w:rFonts w:ascii="Courier New" w:cs="Courier New" w:eastAsia="Courier New" w:hAnsi="Courier New"/>
+          <w:color w:val="7f6000"/>
+          <w:sz w:val="18"/>
+          <w:szCs w:val="18"/>
+        </w:rPr>
+      </w:pPr>
+      <w:r>
+        <w:rPr>
+          <w:rFonts w:ascii="Courier New" w:cs="Courier New" w:eastAsia="Courier New" w:hAnsi="Courier New"/>
+          <w:color w:val="7f6000"/>
+          <w:sz w:val="18"/>
+          <w:szCs w:val="18"/>
+          <w:rtl w:val="0"/>
+        </w:rPr>
+        <w:t xml:space="preserve">&lt;/div&gt;</w:t>
+      </w:r>
+    </w:p>
+    <w:p>
+      <w:pPr>
+        <w:keepNext w:val="0"/>
+        <w:keepLines w:val="0"/>
+        <w:widowControl w:val="0"/>
+        <w:pBdr>
+          <w:top w:space="0" w:sz="0" w:val="nil"/>
+          <w:left w:space="0" w:sz="0" w:val="nil"/>
+          <w:bottom w:space="0" w:sz="0" w:val="nil"/>
+          <w:right w:space="0" w:sz="0" w:val="nil"/>
+          <w:between w:space="0" w:sz="0" w:val="nil"/>
+        </w:pBdr>
+        <w:shd w:fill="auto" w:val="clear"/>
+        <w:contextualSpacing w:val="0"/>
+        <w:rPr>
+          <w:rFonts w:ascii="Courier New" w:cs="Courier New" w:eastAsia="Courier New" w:hAnsi="Courier New"/>
+          <w:color w:val="a9a9a9"/>
+          <w:sz w:val="18"/>
+          <w:szCs w:val="18"/>
+        </w:rPr>
+      </w:pPr>
       <w:r>
         <w:rPr>
           <w:color w:val="000000"/>
@@ -2645,13 +4427,14 @@
           <w:szCs w:val="18"/>
           <w:rtl w:val="0"/>
         </w:rPr>
-        <w:t xml:space="preserve">&lt;margin&gt;</w:t>
-      </w:r>
-      <w:r>
-        <w:rPr>
-          <w:rtl w:val="0"/>
-        </w:rPr>
-        <w:t xml:space="preserve">left-middle</w:t>
+        <w:t xml:space="preserve">&lt;div&gt;</w:t>
+      </w:r>
+      <w:r>
+        <w:rPr>
+          <w:color w:val="000000"/>
+          <w:rtl w:val="0"/>
+        </w:rPr>
+        <w:br w:type="textWrapping"/>
       </w:r>
       <w:r>
         <w:rPr>
@@ -2661,1932 +4444,7 @@
           <w:szCs w:val="18"/>
           <w:rtl w:val="0"/>
         </w:rPr>
-        <w:t xml:space="preserve">&lt;/margin&gt;</w:t>
-      </w:r>
-      <w:r>
-        <w:rPr>
-          <w:rtl w:val="0"/>
-        </w:rPr>
-        <w:br w:type="textWrapping"/>
-      </w:r>
-      <w:r>
-        <w:rPr>
-          <w:color w:val="000000"/>
-          <w:rtl w:val="0"/>
-        </w:rPr>
-        <w:t xml:space="preserve">Si la chose bruslee</w:t>
-      </w:r>
-      <w:r>
-        <w:rPr>
-          <w:rFonts w:ascii="Courier New" w:cs="Courier New" w:eastAsia="Courier New" w:hAnsi="Courier New"/>
-          <w:color w:val="a9a9a9"/>
-          <w:sz w:val="18"/>
-          <w:szCs w:val="18"/>
-          <w:rtl w:val="0"/>
-        </w:rPr>
-        <w:t xml:space="preserve">&lt;lb/&gt;</w:t>
-      </w:r>
-      <w:r>
-        <w:rPr>
-          <w:rtl w:val="0"/>
-        </w:rPr>
-      </w:r>
-    </w:p>
-    <w:p>
-      <w:pPr>
-        <w:keepNext w:val="0"/>
-        <w:keepLines w:val="0"/>
-        <w:widowControl w:val="0"/>
-        <w:pBdr>
-          <w:top w:space="0" w:sz="0" w:val="nil"/>
-          <w:left w:space="0" w:sz="0" w:val="nil"/>
-          <w:bottom w:space="0" w:sz="0" w:val="nil"/>
-          <w:right w:space="0" w:sz="0" w:val="nil"/>
-          <w:between w:space="0" w:sz="0" w:val="nil"/>
-        </w:pBdr>
-        <w:shd w:fill="auto" w:val="clear"/>
-        <w:contextualSpacing w:val="0"/>
-        <w:rPr>
-          <w:color w:val="000000"/>
-        </w:rPr>
-      </w:pPr>
-      <w:r>
-        <w:rPr>
-          <w:color w:val="000000"/>
-          <w:rtl w:val="0"/>
-        </w:rPr>
-        <w:t xml:space="preserve">a laisse quelque</w:t>
-      </w:r>
-      <w:r>
-        <w:rPr>
-          <w:rFonts w:ascii="Courier New" w:cs="Courier New" w:eastAsia="Courier New" w:hAnsi="Courier New"/>
-          <w:color w:val="a9a9a9"/>
-          <w:sz w:val="18"/>
-          <w:szCs w:val="18"/>
-          <w:rtl w:val="0"/>
-        </w:rPr>
-        <w:t xml:space="preserve">&lt;lb/&gt;</w:t>
-      </w:r>
-      <w:r>
-        <w:rPr>
-          <w:rtl w:val="0"/>
-        </w:rPr>
-      </w:r>
-    </w:p>
-    <w:p>
-      <w:pPr>
-        <w:keepNext w:val="0"/>
-        <w:keepLines w:val="0"/>
-        <w:widowControl w:val="0"/>
-        <w:pBdr>
-          <w:top w:space="0" w:sz="0" w:val="nil"/>
-          <w:left w:space="0" w:sz="0" w:val="nil"/>
-          <w:bottom w:space="0" w:sz="0" w:val="nil"/>
-          <w:right w:space="0" w:sz="0" w:val="nil"/>
-          <w:between w:space="0" w:sz="0" w:val="nil"/>
-        </w:pBdr>
-        <w:shd w:fill="auto" w:val="clear"/>
-        <w:contextualSpacing w:val="0"/>
-        <w:rPr>
-          <w:color w:val="000000"/>
-        </w:rPr>
-      </w:pPr>
-      <w:r>
-        <w:rPr>
-          <w:color w:val="000000"/>
-          <w:rtl w:val="0"/>
-        </w:rPr>
-        <w:t xml:space="preserve">crasse ou </w:t>
-      </w:r>
-      <w:r>
-        <w:rPr>
-          <w:rFonts w:ascii="Courier New" w:cs="Courier New" w:eastAsia="Courier New" w:hAnsi="Courier New"/>
-          <w:color w:val="0000ff"/>
-          <w:sz w:val="18"/>
-          <w:szCs w:val="18"/>
-          <w:rtl w:val="0"/>
-        </w:rPr>
-        <w:t xml:space="preserve">&lt;m&gt;</w:t>
-      </w:r>
-      <w:r>
-        <w:rPr>
-          <w:color w:val="000000"/>
-          <w:rtl w:val="0"/>
-        </w:rPr>
-        <w:t xml:space="preserve">cendre</w:t>
-      </w:r>
-      <w:r>
-        <w:rPr>
-          <w:rFonts w:ascii="Courier New" w:cs="Courier New" w:eastAsia="Courier New" w:hAnsi="Courier New"/>
-          <w:color w:val="0000ff"/>
-          <w:sz w:val="18"/>
-          <w:szCs w:val="18"/>
-          <w:rtl w:val="0"/>
-        </w:rPr>
-        <w:t xml:space="preserve">&lt;/m&gt;</w:t>
-      </w:r>
-      <w:r>
-        <w:rPr>
-          <w:color w:val="000000"/>
-          <w:rtl w:val="0"/>
-        </w:rPr>
-        <w:t xml:space="preserve"> laisse</w:t>
-      </w:r>
-      <w:r>
-        <w:rPr>
-          <w:rFonts w:ascii="Courier New" w:cs="Courier New" w:eastAsia="Courier New" w:hAnsi="Courier New"/>
-          <w:color w:val="a9a9a9"/>
-          <w:sz w:val="18"/>
-          <w:szCs w:val="18"/>
-          <w:rtl w:val="0"/>
-        </w:rPr>
-        <w:t xml:space="preserve">&lt;lb/&gt;</w:t>
-      </w:r>
-      <w:r>
-        <w:rPr>
-          <w:rtl w:val="0"/>
-        </w:rPr>
-      </w:r>
-    </w:p>
-    <w:p>
-      <w:pPr>
-        <w:keepNext w:val="0"/>
-        <w:keepLines w:val="0"/>
-        <w:widowControl w:val="0"/>
-        <w:pBdr>
-          <w:top w:space="0" w:sz="0" w:val="nil"/>
-          <w:left w:space="0" w:sz="0" w:val="nil"/>
-          <w:bottom w:space="0" w:sz="0" w:val="nil"/>
-          <w:right w:space="0" w:sz="0" w:val="nil"/>
-          <w:between w:space="0" w:sz="0" w:val="nil"/>
-        </w:pBdr>
-        <w:shd w:fill="auto" w:val="clear"/>
-        <w:contextualSpacing w:val="0"/>
-        <w:rPr>
-          <w:color w:val="000000"/>
-        </w:rPr>
-      </w:pPr>
-      <w:r>
-        <w:rPr>
-          <w:color w:val="000000"/>
-          <w:rtl w:val="0"/>
-        </w:rPr>
-        <w:t xml:space="preserve">un peu refroidir</w:t>
-      </w:r>
-      <w:r>
-        <w:rPr>
-          <w:rFonts w:ascii="Courier New" w:cs="Courier New" w:eastAsia="Courier New" w:hAnsi="Courier New"/>
-          <w:color w:val="a9a9a9"/>
-          <w:sz w:val="18"/>
-          <w:szCs w:val="18"/>
-          <w:rtl w:val="0"/>
-        </w:rPr>
-        <w:t xml:space="preserve">&lt;lb/&gt;</w:t>
-      </w:r>
-      <w:r>
-        <w:rPr>
-          <w:rtl w:val="0"/>
-        </w:rPr>
-      </w:r>
-    </w:p>
-    <w:p>
-      <w:pPr>
-        <w:keepNext w:val="0"/>
-        <w:keepLines w:val="0"/>
-        <w:widowControl w:val="0"/>
-        <w:pBdr>
-          <w:top w:space="0" w:sz="0" w:val="nil"/>
-          <w:left w:space="0" w:sz="0" w:val="nil"/>
-          <w:bottom w:space="0" w:sz="0" w:val="nil"/>
-          <w:right w:space="0" w:sz="0" w:val="nil"/>
-          <w:between w:space="0" w:sz="0" w:val="nil"/>
-        </w:pBdr>
-        <w:shd w:fill="auto" w:val="clear"/>
-        <w:contextualSpacing w:val="0"/>
-        <w:rPr>
-          <w:b w:val="0"/>
-          <w:color w:val="000000"/>
-        </w:rPr>
-      </w:pPr>
-      <w:r>
-        <w:rPr>
-          <w:color w:val="000000"/>
-          <w:rtl w:val="0"/>
-        </w:rPr>
-        <w:t xml:space="preserve">&amp;</w:t>
-      </w:r>
-      <w:r>
-        <w:rPr>
-          <w:rFonts w:ascii="Courier New" w:cs="Courier New" w:eastAsia="Courier New" w:hAnsi="Courier New"/>
-          <w:color w:val="a9a9a9"/>
-          <w:sz w:val="18"/>
-          <w:szCs w:val="18"/>
-          <w:rtl w:val="0"/>
-        </w:rPr>
-        <w:t xml:space="preserve">amp;</w:t>
-      </w:r>
-      <w:r>
-        <w:rPr>
-          <w:color w:val="000000"/>
-          <w:rtl w:val="0"/>
-        </w:rPr>
-        <w:t xml:space="preserve"> avecq un </w:t>
-      </w:r>
-      <w:r>
-        <w:rPr>
-          <w:rFonts w:ascii="Courier New" w:cs="Courier New" w:eastAsia="Courier New" w:hAnsi="Courier New"/>
-          <w:color w:val="0000ff"/>
-          <w:sz w:val="18"/>
-          <w:szCs w:val="18"/>
-          <w:rtl w:val="0"/>
-        </w:rPr>
-        <w:t xml:space="preserve">&lt;tl&gt;</w:t>
-      </w:r>
-      <w:r>
-        <w:rPr>
-          <w:rFonts w:ascii="Courier New" w:cs="Courier New" w:eastAsia="Courier New" w:hAnsi="Courier New"/>
-          <w:b w:val="0"/>
-          <w:color w:val="0000ff"/>
-          <w:sz w:val="18"/>
-          <w:szCs w:val="18"/>
-          <w:rtl w:val="0"/>
-        </w:rPr>
-        <w:t xml:space="preserve">&lt;m&gt;</w:t>
-      </w:r>
-      <w:r>
-        <w:rPr>
-          <w:b w:val="0"/>
-          <w:color w:val="000000"/>
-          <w:rtl w:val="0"/>
-        </w:rPr>
-        <w:t xml:space="preserve">f</w:t>
-      </w:r>
-      <w:r>
-        <w:rPr>
-          <w:b w:val="0"/>
-          <w:color w:val="000000"/>
-          <w:rtl w:val="0"/>
-        </w:rPr>
-        <w:t xml:space="preserve">il de</w:t>
-      </w:r>
-      <w:r>
-        <w:rPr>
-          <w:rFonts w:ascii="Courier New" w:cs="Courier New" w:eastAsia="Courier New" w:hAnsi="Courier New"/>
-          <w:b w:val="0"/>
-          <w:color w:val="a9a9a9"/>
-          <w:sz w:val="18"/>
-          <w:szCs w:val="18"/>
-          <w:rtl w:val="0"/>
-        </w:rPr>
-        <w:t xml:space="preserve">&lt;lb/&gt;</w:t>
-      </w:r>
-      <w:r>
-        <w:rPr>
-          <w:rtl w:val="0"/>
-        </w:rPr>
-      </w:r>
-    </w:p>
-    <w:p>
-      <w:pPr>
-        <w:keepNext w:val="0"/>
-        <w:keepLines w:val="0"/>
-        <w:widowControl w:val="0"/>
-        <w:pBdr>
-          <w:top w:space="0" w:sz="0" w:val="nil"/>
-          <w:left w:space="0" w:sz="0" w:val="nil"/>
-          <w:bottom w:space="0" w:sz="0" w:val="nil"/>
-          <w:right w:space="0" w:sz="0" w:val="nil"/>
-          <w:between w:space="0" w:sz="0" w:val="nil"/>
-        </w:pBdr>
-        <w:shd w:fill="auto" w:val="clear"/>
-        <w:contextualSpacing w:val="0"/>
-        <w:rPr>
-          <w:color w:val="000000"/>
-        </w:rPr>
-      </w:pPr>
-      <w:r>
-        <w:rPr>
-          <w:b w:val="0"/>
-          <w:color w:val="000000"/>
-          <w:rtl w:val="0"/>
-        </w:rPr>
-        <w:t xml:space="preserve">fer</w:t>
-      </w:r>
-      <w:r>
-        <w:rPr>
-          <w:rFonts w:ascii="Courier New" w:cs="Courier New" w:eastAsia="Courier New" w:hAnsi="Courier New"/>
-          <w:b w:val="0"/>
-          <w:color w:val="0000ff"/>
-          <w:sz w:val="18"/>
-          <w:szCs w:val="18"/>
-          <w:rtl w:val="0"/>
-        </w:rPr>
-        <w:t xml:space="preserve">&lt;/m&gt;</w:t>
-      </w:r>
-      <w:r>
-        <w:rPr>
-          <w:b w:val="0"/>
-          <w:color w:val="000000"/>
-          <w:rtl w:val="0"/>
-        </w:rPr>
-        <w:t xml:space="preserve"> </w:t>
-      </w:r>
-      <w:r>
-        <w:rPr>
-          <w:color w:val="000000"/>
-          <w:rtl w:val="0"/>
-        </w:rPr>
-        <w:t xml:space="preserve">entourne de </w:t>
-      </w:r>
-      <w:r>
-        <w:rPr>
-          <w:rFonts w:ascii="Courier New" w:cs="Courier New" w:eastAsia="Courier New" w:hAnsi="Courier New"/>
-          <w:b w:val="0"/>
-          <w:color w:val="0000ff"/>
-          <w:sz w:val="18"/>
-          <w:szCs w:val="18"/>
-          <w:rtl w:val="0"/>
-        </w:rPr>
-        <w:t xml:space="preserve">&lt;m&gt;</w:t>
-      </w:r>
-      <w:r>
-        <w:rPr>
-          <w:b w:val="0"/>
-          <w:color w:val="000000"/>
-          <w:rtl w:val="0"/>
-        </w:rPr>
-        <w:t xml:space="preserve">c</w:t>
-      </w:r>
-      <w:r>
-        <w:rPr>
-          <w:b w:val="0"/>
-          <w:color w:val="000000"/>
-          <w:rtl w:val="0"/>
-        </w:rPr>
-        <w:t xml:space="preserve">otton</w:t>
-      </w:r>
-      <w:r>
-        <w:rPr>
-          <w:rFonts w:ascii="Courier New" w:cs="Courier New" w:eastAsia="Courier New" w:hAnsi="Courier New"/>
-          <w:b w:val="0"/>
-          <w:color w:val="0000ff"/>
-          <w:sz w:val="18"/>
-          <w:szCs w:val="18"/>
-          <w:rtl w:val="0"/>
-        </w:rPr>
-        <w:t xml:space="preserve">&lt;/m&gt;&lt;/tl&gt;</w:t>
-      </w:r>
-      <w:r>
-        <w:rPr>
-          <w:rFonts w:ascii="Courier New" w:cs="Courier New" w:eastAsia="Courier New" w:hAnsi="Courier New"/>
-          <w:b w:val="0"/>
-          <w:color w:val="a9a9a9"/>
-          <w:sz w:val="18"/>
-          <w:szCs w:val="18"/>
-          <w:rtl w:val="0"/>
-        </w:rPr>
-        <w:t xml:space="preserve">&lt;lb/&gt;</w:t>
-      </w:r>
-      <w:r>
-        <w:rPr>
-          <w:rtl w:val="0"/>
-        </w:rPr>
-      </w:r>
-    </w:p>
-    <w:p>
-      <w:pPr>
-        <w:keepNext w:val="0"/>
-        <w:keepLines w:val="0"/>
-        <w:widowControl w:val="0"/>
-        <w:pBdr>
-          <w:top w:space="0" w:sz="0" w:val="nil"/>
-          <w:left w:space="0" w:sz="0" w:val="nil"/>
-          <w:bottom w:space="0" w:sz="0" w:val="nil"/>
-          <w:right w:space="0" w:sz="0" w:val="nil"/>
-          <w:between w:space="0" w:sz="0" w:val="nil"/>
-        </w:pBdr>
-        <w:shd w:fill="auto" w:val="clear"/>
-        <w:contextualSpacing w:val="0"/>
-        <w:rPr>
-          <w:color w:val="000000"/>
-        </w:rPr>
-      </w:pPr>
-      <w:r>
-        <w:rPr>
-          <w:color w:val="000000"/>
-          <w:rtl w:val="0"/>
-        </w:rPr>
-        <w:t xml:space="preserve">qui se peult courber</w:t>
-      </w:r>
-      <w:r>
-        <w:rPr>
-          <w:rFonts w:ascii="Courier New" w:cs="Courier New" w:eastAsia="Courier New" w:hAnsi="Courier New"/>
-          <w:color w:val="a9a9a9"/>
-          <w:sz w:val="18"/>
-          <w:szCs w:val="18"/>
-          <w:rtl w:val="0"/>
-        </w:rPr>
-        <w:t xml:space="preserve">&lt;lb/&gt;</w:t>
-      </w:r>
-      <w:r>
-        <w:rPr>
-          <w:rtl w:val="0"/>
-        </w:rPr>
-      </w:r>
-    </w:p>
-    <w:p>
-      <w:pPr>
-        <w:keepNext w:val="0"/>
-        <w:keepLines w:val="0"/>
-        <w:widowControl w:val="0"/>
-        <w:pBdr>
-          <w:top w:space="0" w:sz="0" w:val="nil"/>
-          <w:left w:space="0" w:sz="0" w:val="nil"/>
-          <w:bottom w:space="0" w:sz="0" w:val="nil"/>
-          <w:right w:space="0" w:sz="0" w:val="nil"/>
-          <w:between w:space="0" w:sz="0" w:val="nil"/>
-        </w:pBdr>
-        <w:shd w:fill="auto" w:val="clear"/>
-        <w:contextualSpacing w:val="0"/>
-        <w:rPr>
-          <w:color w:val="000000"/>
-        </w:rPr>
-      </w:pPr>
-      <w:r>
-        <w:rPr>
-          <w:color w:val="000000"/>
-          <w:rtl w:val="0"/>
-        </w:rPr>
-        <w:t xml:space="preserve">selon les cavites</w:t>
-      </w:r>
-      <w:r>
-        <w:rPr>
-          <w:rFonts w:ascii="Courier New" w:cs="Courier New" w:eastAsia="Courier New" w:hAnsi="Courier New"/>
-          <w:color w:val="a9a9a9"/>
-          <w:sz w:val="18"/>
-          <w:szCs w:val="18"/>
-          <w:rtl w:val="0"/>
-        </w:rPr>
-        <w:t xml:space="preserve">&lt;lb/&gt;</w:t>
-      </w:r>
-      <w:r>
-        <w:rPr>
-          <w:rtl w:val="0"/>
-        </w:rPr>
-      </w:r>
-    </w:p>
-    <w:p>
-      <w:pPr>
-        <w:keepNext w:val="0"/>
-        <w:keepLines w:val="0"/>
-        <w:widowControl w:val="0"/>
-        <w:pBdr>
-          <w:top w:space="0" w:sz="0" w:val="nil"/>
-          <w:left w:space="0" w:sz="0" w:val="nil"/>
-          <w:bottom w:space="0" w:sz="0" w:val="nil"/>
-          <w:right w:space="0" w:sz="0" w:val="nil"/>
-          <w:between w:space="0" w:sz="0" w:val="nil"/>
-        </w:pBdr>
-        <w:shd w:fill="auto" w:val="clear"/>
-        <w:contextualSpacing w:val="0"/>
-        <w:rPr>
-          <w:color w:val="000000"/>
-        </w:rPr>
-      </w:pPr>
-      <w:r>
-        <w:rPr>
-          <w:color w:val="000000"/>
-          <w:rtl w:val="0"/>
-        </w:rPr>
-        <w:t xml:space="preserve">que tu as a rechercher</w:t>
-      </w:r>
-      <w:r>
-        <w:rPr>
-          <w:rFonts w:ascii="Courier New" w:cs="Courier New" w:eastAsia="Courier New" w:hAnsi="Courier New"/>
-          <w:color w:val="a9a9a9"/>
-          <w:sz w:val="18"/>
-          <w:szCs w:val="18"/>
-          <w:rtl w:val="0"/>
-        </w:rPr>
-        <w:t xml:space="preserve">&lt;lb/&gt;</w:t>
-      </w:r>
-      <w:r>
-        <w:rPr>
-          <w:rtl w:val="0"/>
-        </w:rPr>
-      </w:r>
-    </w:p>
-    <w:p>
-      <w:pPr>
-        <w:keepNext w:val="0"/>
-        <w:keepLines w:val="0"/>
-        <w:widowControl w:val="0"/>
-        <w:pBdr>
-          <w:top w:space="0" w:sz="0" w:val="nil"/>
-          <w:left w:space="0" w:sz="0" w:val="nil"/>
-          <w:bottom w:space="0" w:sz="0" w:val="nil"/>
-          <w:right w:space="0" w:sz="0" w:val="nil"/>
-          <w:between w:space="0" w:sz="0" w:val="nil"/>
-        </w:pBdr>
-        <w:shd w:fill="auto" w:val="clear"/>
-        <w:contextualSpacing w:val="0"/>
-        <w:rPr>
-          <w:color w:val="000000"/>
-        </w:rPr>
-      </w:pPr>
-      <w:r>
-        <w:rPr>
-          <w:color w:val="000000"/>
-          <w:rtl w:val="0"/>
-        </w:rPr>
-        <w:t xml:space="preserve">nettoye &amp;</w:t>
-      </w:r>
-      <w:r>
-        <w:rPr>
-          <w:rFonts w:ascii="Courier New" w:cs="Courier New" w:eastAsia="Courier New" w:hAnsi="Courier New"/>
-          <w:color w:val="a9a9a9"/>
-          <w:sz w:val="18"/>
-          <w:szCs w:val="18"/>
-          <w:rtl w:val="0"/>
-        </w:rPr>
-        <w:t xml:space="preserve">amp;</w:t>
-      </w:r>
-      <w:r>
-        <w:rPr>
-          <w:color w:val="000000"/>
-          <w:rtl w:val="0"/>
-        </w:rPr>
-        <w:t xml:space="preserve"> soufle</w:t>
-      </w:r>
-      <w:r>
-        <w:rPr>
-          <w:rFonts w:ascii="Courier New" w:cs="Courier New" w:eastAsia="Courier New" w:hAnsi="Courier New"/>
-          <w:color w:val="a9a9a9"/>
-          <w:sz w:val="18"/>
-          <w:szCs w:val="18"/>
-          <w:rtl w:val="0"/>
-        </w:rPr>
-        <w:t xml:space="preserve">&lt;lb/&gt;</w:t>
-      </w:r>
-      <w:r>
-        <w:rPr>
-          <w:rtl w:val="0"/>
-        </w:rPr>
-      </w:r>
-    </w:p>
-    <w:p>
-      <w:pPr>
-        <w:keepNext w:val="0"/>
-        <w:keepLines w:val="0"/>
-        <w:widowControl w:val="0"/>
-        <w:pBdr>
-          <w:top w:space="0" w:sz="0" w:val="nil"/>
-          <w:left w:space="0" w:sz="0" w:val="nil"/>
-          <w:bottom w:space="0" w:sz="0" w:val="nil"/>
-          <w:right w:space="0" w:sz="0" w:val="nil"/>
-          <w:between w:space="0" w:sz="0" w:val="nil"/>
-        </w:pBdr>
-        <w:shd w:fill="auto" w:val="clear"/>
-        <w:contextualSpacing w:val="0"/>
-        <w:rPr>
-          <w:color w:val="000000"/>
-        </w:rPr>
-      </w:pPr>
-      <w:r>
-        <w:rPr>
-          <w:rtl w:val="0"/>
-        </w:rPr>
-        <w:t xml:space="preserve">ce </w:t>
-      </w:r>
-      <w:r>
-        <w:rPr>
-          <w:color w:val="000000"/>
-          <w:rtl w:val="0"/>
-        </w:rPr>
-        <w:t xml:space="preserve">default ou avecq</w:t>
-      </w:r>
-      <w:r>
-        <w:rPr>
-          <w:rFonts w:ascii="Courier New" w:cs="Courier New" w:eastAsia="Courier New" w:hAnsi="Courier New"/>
-          <w:color w:val="a9a9a9"/>
-          <w:sz w:val="18"/>
-          <w:szCs w:val="18"/>
-          <w:rtl w:val="0"/>
-        </w:rPr>
-        <w:t xml:space="preserve">&lt;lb/&gt;</w:t>
-      </w:r>
-      <w:r>
-        <w:rPr>
-          <w:rtl w:val="0"/>
-        </w:rPr>
-      </w:r>
-    </w:p>
-    <w:p>
-      <w:pPr>
-        <w:keepNext w:val="0"/>
-        <w:keepLines w:val="0"/>
-        <w:widowControl w:val="0"/>
-        <w:pBdr>
-          <w:top w:space="0" w:sz="0" w:val="nil"/>
-          <w:left w:space="0" w:sz="0" w:val="nil"/>
-          <w:bottom w:space="0" w:sz="0" w:val="nil"/>
-          <w:right w:space="0" w:sz="0" w:val="nil"/>
-          <w:between w:space="0" w:sz="0" w:val="nil"/>
-        </w:pBdr>
-        <w:shd w:fill="auto" w:val="clear"/>
-        <w:contextualSpacing w:val="0"/>
-        <w:rPr>
-          <w:color w:val="000000"/>
-        </w:rPr>
-      </w:pPr>
-      <w:r>
-        <w:rPr>
-          <w:color w:val="000000"/>
-          <w:rtl w:val="0"/>
-        </w:rPr>
-        <w:t xml:space="preserve">une </w:t>
-      </w:r>
-      <w:r>
-        <w:rPr>
-          <w:rFonts w:ascii="Courier New" w:cs="Courier New" w:eastAsia="Courier New" w:hAnsi="Courier New"/>
-          <w:color w:val="0000ff"/>
-          <w:sz w:val="18"/>
-          <w:szCs w:val="18"/>
-          <w:rtl w:val="0"/>
-        </w:rPr>
-        <w:t xml:space="preserve">&lt;tl&gt;</w:t>
-      </w:r>
-      <w:r>
-        <w:rPr>
-          <w:color w:val="000000"/>
-          <w:rtl w:val="0"/>
-        </w:rPr>
-        <w:t xml:space="preserve">broisse</w:t>
-      </w:r>
-      <w:r>
-        <w:rPr>
-          <w:rFonts w:ascii="Courier New" w:cs="Courier New" w:eastAsia="Courier New" w:hAnsi="Courier New"/>
-          <w:color w:val="0000ff"/>
-          <w:sz w:val="18"/>
-          <w:szCs w:val="18"/>
-          <w:rtl w:val="0"/>
-        </w:rPr>
-        <w:t xml:space="preserve">&lt;/tl&gt;</w:t>
-      </w:r>
-      <w:r>
-        <w:rPr>
-          <w:color w:val="000000"/>
-          <w:rtl w:val="0"/>
-        </w:rPr>
-        <w:t xml:space="preserve"> doulce</w:t>
-      </w:r>
-      <w:r>
-        <w:rPr>
-          <w:rFonts w:ascii="Courier New" w:cs="Courier New" w:eastAsia="Courier New" w:hAnsi="Courier New"/>
-          <w:color w:val="a9a9a9"/>
-          <w:sz w:val="18"/>
-          <w:szCs w:val="18"/>
-          <w:rtl w:val="0"/>
-        </w:rPr>
-        <w:t xml:space="preserve">&lt;lb/&gt;</w:t>
-      </w:r>
-      <w:r>
-        <w:rPr>
-          <w:rtl w:val="0"/>
-        </w:rPr>
-      </w:r>
-    </w:p>
-    <w:p>
-      <w:pPr>
-        <w:keepNext w:val="0"/>
-        <w:keepLines w:val="0"/>
-        <w:widowControl w:val="0"/>
-        <w:pBdr>
-          <w:top w:space="0" w:sz="0" w:val="nil"/>
-          <w:left w:space="0" w:sz="0" w:val="nil"/>
-          <w:bottom w:space="0" w:sz="0" w:val="nil"/>
-          <w:right w:space="0" w:sz="0" w:val="nil"/>
-          <w:between w:space="0" w:sz="0" w:val="nil"/>
-        </w:pBdr>
-        <w:shd w:fill="auto" w:val="clear"/>
-        <w:contextualSpacing w:val="0"/>
-        <w:rPr>
-          <w:color w:val="000000"/>
-        </w:rPr>
-      </w:pPr>
-      <w:r>
-        <w:rPr>
-          <w:color w:val="000000"/>
-          <w:rtl w:val="0"/>
-        </w:rPr>
-        <w:t xml:space="preserve">ou </w:t>
-      </w:r>
-      <w:r>
-        <w:rPr>
-          <w:rFonts w:ascii="Courier New" w:cs="Courier New" w:eastAsia="Courier New" w:hAnsi="Courier New"/>
-          <w:color w:val="0000ff"/>
-          <w:sz w:val="18"/>
-          <w:szCs w:val="18"/>
-          <w:rtl w:val="0"/>
-        </w:rPr>
-        <w:t xml:space="preserve">&lt;tl&gt;</w:t>
-      </w:r>
-      <w:r>
-        <w:rPr>
-          <w:color w:val="000000"/>
-          <w:rtl w:val="0"/>
-        </w:rPr>
-        <w:t xml:space="preserve">pinceau</w:t>
-      </w:r>
-      <w:r>
-        <w:rPr>
-          <w:rFonts w:ascii="Courier New" w:cs="Courier New" w:eastAsia="Courier New" w:hAnsi="Courier New"/>
-          <w:color w:val="0000ff"/>
-          <w:sz w:val="18"/>
-          <w:szCs w:val="18"/>
-          <w:rtl w:val="0"/>
-        </w:rPr>
-        <w:t xml:space="preserve">&lt;/tl&gt;</w:t>
-      </w:r>
-      <w:r>
-        <w:rPr>
-          <w:color w:val="000000"/>
-          <w:rtl w:val="0"/>
-        </w:rPr>
-        <w:t xml:space="preserve"> coupe</w:t>
-      </w:r>
-      <w:r>
-        <w:rPr>
-          <w:rFonts w:ascii="Courier New" w:cs="Courier New" w:eastAsia="Courier New" w:hAnsi="Courier New"/>
-          <w:color w:val="7f6000"/>
-          <w:sz w:val="18"/>
-          <w:szCs w:val="18"/>
-          <w:rtl w:val="0"/>
-        </w:rPr>
-        <w:t xml:space="preserve">&lt;/ab&gt;</w:t>
-      </w:r>
-      <w:r>
-        <w:rPr>
-          <w:rtl w:val="0"/>
-        </w:rPr>
-      </w:r>
-    </w:p>
-    <w:p>
-      <w:pPr>
-        <w:keepNext w:val="0"/>
-        <w:keepLines w:val="0"/>
-        <w:widowControl w:val="0"/>
-        <w:pBdr>
-          <w:top w:space="0" w:sz="0" w:val="nil"/>
-          <w:left w:space="0" w:sz="0" w:val="nil"/>
-          <w:bottom w:space="0" w:sz="0" w:val="nil"/>
-          <w:right w:space="0" w:sz="0" w:val="nil"/>
-          <w:between w:space="0" w:sz="0" w:val="nil"/>
-        </w:pBdr>
-        <w:shd w:fill="auto" w:val="clear"/>
-        <w:contextualSpacing w:val="0"/>
-        <w:rPr>
-          <w:color w:val="000000"/>
-        </w:rPr>
-      </w:pPr>
-      <w:r>
-        <w:rPr>
-          <w:color w:val="000000"/>
-          <w:rtl w:val="0"/>
-        </w:rPr>
-        <w:t xml:space="preserve"> </w:t>
-      </w:r>
-      <w:r>
-        <w:rPr>
-          <w:rtl w:val="0"/>
-        </w:rPr>
-      </w:r>
-    </w:p>
-    <w:p>
-      <w:pPr>
-        <w:keepNext w:val="0"/>
-        <w:keepLines w:val="0"/>
-        <w:widowControl w:val="0"/>
-        <w:pBdr>
-          <w:top w:space="0" w:sz="0" w:val="nil"/>
-          <w:left w:space="0" w:sz="0" w:val="nil"/>
-          <w:bottom w:space="0" w:sz="0" w:val="nil"/>
-          <w:right w:space="0" w:sz="0" w:val="nil"/>
-          <w:between w:space="0" w:sz="0" w:val="nil"/>
-        </w:pBdr>
-        <w:shd w:fill="auto" w:val="clear"/>
-        <w:contextualSpacing w:val="0"/>
-        <w:rPr>
-          <w:color w:val="000000"/>
-        </w:rPr>
-      </w:pPr>
-      <w:r>
-        <w:rPr>
-          <w:rFonts w:ascii="Courier New" w:cs="Courier New" w:eastAsia="Courier New" w:hAnsi="Courier New"/>
-          <w:color w:val="7f6000"/>
-          <w:sz w:val="18"/>
-          <w:szCs w:val="18"/>
-          <w:rtl w:val="0"/>
-        </w:rPr>
-        <w:t xml:space="preserve">&lt;/div&gt;</w:t>
-      </w:r>
-      <w:r>
-        <w:rPr>
-          <w:color w:val="000000"/>
-          <w:rtl w:val="0"/>
-        </w:rPr>
-        <w:br w:type="textWrapping"/>
-      </w:r>
-      <w:r>
-        <w:rPr>
-          <w:rFonts w:ascii="Courier New" w:cs="Courier New" w:eastAsia="Courier New" w:hAnsi="Courier New"/>
-          <w:color w:val="7f6000"/>
-          <w:sz w:val="18"/>
-          <w:szCs w:val="18"/>
-          <w:rtl w:val="0"/>
-        </w:rPr>
-        <w:t xml:space="preserve">&lt;div&gt;</w:t>
-      </w:r>
-      <w:r>
-        <w:rPr>
-          <w:color w:val="000000"/>
-          <w:rtl w:val="0"/>
-        </w:rPr>
-        <w:br w:type="textWrapping"/>
-      </w:r>
-      <w:r>
-        <w:rPr>
-          <w:rFonts w:ascii="Courier New" w:cs="Courier New" w:eastAsia="Courier New" w:hAnsi="Courier New"/>
-          <w:color w:val="7f6000"/>
-          <w:sz w:val="18"/>
-          <w:szCs w:val="18"/>
-          <w:rtl w:val="0"/>
-        </w:rPr>
-        <w:t xml:space="preserve">&lt;id&gt;</w:t>
-      </w:r>
-      <w:r>
-        <w:rPr>
-          <w:color w:val="000000"/>
-          <w:rtl w:val="0"/>
-        </w:rPr>
-        <w:t xml:space="preserve">p117v_a2</w:t>
-      </w:r>
-      <w:r>
-        <w:rPr>
-          <w:rFonts w:ascii="Courier New" w:cs="Courier New" w:eastAsia="Courier New" w:hAnsi="Courier New"/>
-          <w:color w:val="7f6000"/>
-          <w:sz w:val="18"/>
-          <w:szCs w:val="18"/>
-          <w:rtl w:val="0"/>
-        </w:rPr>
-        <w:t xml:space="preserve">&lt;/id&gt;</w:t>
-      </w:r>
-      <w:r>
-        <w:rPr>
-          <w:color w:val="000000"/>
-          <w:rtl w:val="0"/>
-        </w:rPr>
-        <w:br w:type="textWrapping"/>
-      </w:r>
-      <w:r>
-        <w:rPr>
-          <w:rFonts w:ascii="Courier New" w:cs="Courier New" w:eastAsia="Courier New" w:hAnsi="Courier New"/>
-          <w:color w:val="7f6000"/>
-          <w:sz w:val="18"/>
-          <w:szCs w:val="18"/>
-          <w:rtl w:val="0"/>
-        </w:rPr>
-        <w:t xml:space="preserve">&lt;head&gt;</w:t>
-      </w:r>
-      <w:r>
-        <w:rPr>
-          <w:rFonts w:ascii="Courier New" w:cs="Courier New" w:eastAsia="Courier New" w:hAnsi="Courier New"/>
-          <w:color w:val="0000ff"/>
-          <w:sz w:val="18"/>
-          <w:szCs w:val="18"/>
-          <w:rtl w:val="0"/>
-        </w:rPr>
-        <w:t xml:space="preserve">&lt;pa&gt;</w:t>
-      </w:r>
-      <w:r>
-        <w:rPr>
-          <w:color w:val="000000"/>
-          <w:rtl w:val="0"/>
-        </w:rPr>
-        <w:t xml:space="preserve">Marguerites</w:t>
-      </w:r>
-      <w:r>
-        <w:rPr>
-          <w:rFonts w:ascii="Courier New" w:cs="Courier New" w:eastAsia="Courier New" w:hAnsi="Courier New"/>
-          <w:color w:val="0000ff"/>
-          <w:sz w:val="18"/>
-          <w:szCs w:val="18"/>
-          <w:rtl w:val="0"/>
-        </w:rPr>
-        <w:t xml:space="preserve">&lt;/pa&gt;</w:t>
-      </w:r>
-      <w:r>
-        <w:rPr>
-          <w:rFonts w:ascii="Courier New" w:cs="Courier New" w:eastAsia="Courier New" w:hAnsi="Courier New"/>
-          <w:color w:val="7f6000"/>
-          <w:sz w:val="18"/>
-          <w:szCs w:val="18"/>
-          <w:rtl w:val="0"/>
-        </w:rPr>
-        <w:t xml:space="preserve">&lt;/head&gt;</w:t>
-      </w:r>
-      <w:r>
-        <w:rPr>
-          <w:rtl w:val="0"/>
-        </w:rPr>
-      </w:r>
-    </w:p>
-    <w:p>
-      <w:pPr>
-        <w:keepNext w:val="0"/>
-        <w:keepLines w:val="0"/>
-        <w:widowControl w:val="0"/>
-        <w:pBdr>
-          <w:top w:space="0" w:sz="0" w:val="nil"/>
-          <w:left w:space="0" w:sz="0" w:val="nil"/>
-          <w:bottom w:space="0" w:sz="0" w:val="nil"/>
-          <w:right w:space="0" w:sz="0" w:val="nil"/>
-          <w:between w:space="0" w:sz="0" w:val="nil"/>
-        </w:pBdr>
-        <w:shd w:fill="auto" w:val="clear"/>
-        <w:contextualSpacing w:val="0"/>
-        <w:rPr>
-          <w:color w:val="000000"/>
-        </w:rPr>
-      </w:pPr>
-      <w:r>
-        <w:rPr>
-          <w:rtl w:val="0"/>
-        </w:rPr>
-      </w:r>
-    </w:p>
-    <w:p>
-      <w:pPr>
-        <w:keepNext w:val="0"/>
-        <w:keepLines w:val="0"/>
-        <w:widowControl w:val="0"/>
-        <w:pBdr>
-          <w:top w:space="0" w:sz="0" w:val="nil"/>
-          <w:left w:space="0" w:sz="0" w:val="nil"/>
-          <w:bottom w:space="0" w:sz="0" w:val="nil"/>
-          <w:right w:space="0" w:sz="0" w:val="nil"/>
-          <w:between w:space="0" w:sz="0" w:val="nil"/>
-        </w:pBdr>
-        <w:shd w:fill="auto" w:val="clear"/>
-        <w:contextualSpacing w:val="0"/>
-        <w:rPr>
-          <w:color w:val="000000"/>
-        </w:rPr>
-      </w:pPr>
-      <w:r>
-        <w:rPr>
-          <w:rFonts w:ascii="Courier New" w:cs="Courier New" w:eastAsia="Courier New" w:hAnsi="Courier New"/>
-          <w:color w:val="7f6000"/>
-          <w:sz w:val="18"/>
-          <w:szCs w:val="18"/>
-          <w:rtl w:val="0"/>
-        </w:rPr>
-        <w:t xml:space="preserve">&lt;ab&gt;</w:t>
-      </w:r>
-      <w:r>
-        <w:rPr>
-          <w:color w:val="000000"/>
-          <w:rtl w:val="0"/>
-        </w:rPr>
-        <w:t xml:space="preserve">Elles se pourroient bien gecter en </w:t>
-      </w:r>
-      <w:r>
-        <w:rPr>
-          <w:rFonts w:ascii="Courier New" w:cs="Courier New" w:eastAsia="Courier New" w:hAnsi="Courier New"/>
-          <w:b w:val="0"/>
-          <w:color w:val="0000ff"/>
-          <w:sz w:val="18"/>
-          <w:szCs w:val="18"/>
-          <w:rtl w:val="0"/>
-        </w:rPr>
-        <w:t xml:space="preserve">&lt;m&gt;</w:t>
-      </w:r>
-      <w:r>
-        <w:rPr>
-          <w:b w:val="0"/>
-          <w:color w:val="000000"/>
-          <w:rtl w:val="0"/>
-        </w:rPr>
-        <w:t xml:space="preserve">o</w:t>
-      </w:r>
-      <w:r>
-        <w:rPr>
-          <w:b w:val="0"/>
-          <w:color w:val="000000"/>
-          <w:rtl w:val="0"/>
-        </w:rPr>
-        <w:t xml:space="preserve">r</w:t>
-      </w:r>
-      <w:r>
-        <w:rPr>
-          <w:rFonts w:ascii="Courier New" w:cs="Courier New" w:eastAsia="Courier New" w:hAnsi="Courier New"/>
-          <w:b w:val="0"/>
-          <w:color w:val="0000ff"/>
-          <w:sz w:val="18"/>
-          <w:szCs w:val="18"/>
-          <w:rtl w:val="0"/>
-        </w:rPr>
-        <w:t xml:space="preserve">&lt;/m&gt;</w:t>
-      </w:r>
-      <w:r>
-        <w:rPr>
-          <w:b w:val="0"/>
-          <w:color w:val="000000"/>
-          <w:rtl w:val="0"/>
-        </w:rPr>
-        <w:t xml:space="preserve"> </w:t>
-      </w:r>
-      <w:r>
-        <w:rPr>
-          <w:color w:val="000000"/>
-          <w:rtl w:val="0"/>
-        </w:rPr>
-        <w:t xml:space="preserve">mays si tu les veul</w:t>
-      </w:r>
-      <w:r>
-        <w:rPr>
-          <w:rtl w:val="0"/>
-        </w:rPr>
-        <w:t xml:space="preserve">x</w:t>
-      </w:r>
-      <w:r>
-        <w:rPr>
-          <w:color w:val="000000"/>
-          <w:rtl w:val="0"/>
-        </w:rPr>
-        <w:t xml:space="preserve"> </w:t>
-      </w:r>
-      <w:r>
-        <w:rPr>
-          <w:rFonts w:ascii="Courier New" w:cs="Courier New" w:eastAsia="Courier New" w:hAnsi="Courier New"/>
-          <w:b w:val="0"/>
-          <w:color w:val="0000ff"/>
-          <w:sz w:val="18"/>
-          <w:szCs w:val="18"/>
-          <w:rtl w:val="0"/>
-        </w:rPr>
-        <w:t xml:space="preserve">&lt;m&gt;</w:t>
-      </w:r>
-      <w:r>
-        <w:rPr>
-          <w:b w:val="0"/>
-          <w:color w:val="000000"/>
-          <w:rtl w:val="0"/>
-        </w:rPr>
-        <w:t xml:space="preserve">e</w:t>
-      </w:r>
-      <w:r>
-        <w:rPr>
-          <w:b w:val="0"/>
-          <w:color w:val="000000"/>
-          <w:rtl w:val="0"/>
-        </w:rPr>
-        <w:t xml:space="preserve">smailler</w:t>
-      </w:r>
-      <w:r>
-        <w:rPr>
-          <w:rFonts w:ascii="Courier New" w:cs="Courier New" w:eastAsia="Courier New" w:hAnsi="Courier New"/>
-          <w:b w:val="0"/>
-          <w:color w:val="0000ff"/>
-          <w:sz w:val="18"/>
-          <w:szCs w:val="18"/>
-          <w:rtl w:val="0"/>
-        </w:rPr>
-        <w:t xml:space="preserve">&lt;/m&gt;</w:t>
-      </w:r>
-      <w:r>
-        <w:rPr>
-          <w:rFonts w:ascii="Courier New" w:cs="Courier New" w:eastAsia="Courier New" w:hAnsi="Courier New"/>
-          <w:b w:val="0"/>
-          <w:color w:val="a9a9a9"/>
-          <w:sz w:val="18"/>
-          <w:szCs w:val="18"/>
-          <w:rtl w:val="0"/>
-        </w:rPr>
-        <w:t xml:space="preserve">&lt;lb/&gt;</w:t>
-      </w:r>
-      <w:r>
-        <w:rPr>
-          <w:rtl w:val="0"/>
-        </w:rPr>
-      </w:r>
-    </w:p>
-    <w:p>
-      <w:pPr>
-        <w:keepNext w:val="0"/>
-        <w:keepLines w:val="0"/>
-        <w:widowControl w:val="0"/>
-        <w:pBdr>
-          <w:top w:space="0" w:sz="0" w:val="nil"/>
-          <w:left w:space="0" w:sz="0" w:val="nil"/>
-          <w:bottom w:space="0" w:sz="0" w:val="nil"/>
-          <w:right w:space="0" w:sz="0" w:val="nil"/>
-          <w:between w:space="0" w:sz="0" w:val="nil"/>
-        </w:pBdr>
-        <w:shd w:fill="auto" w:val="clear"/>
-        <w:contextualSpacing w:val="0"/>
-        <w:rPr>
-          <w:color w:val="000000"/>
-        </w:rPr>
-      </w:pPr>
-      <w:r>
-        <w:rPr>
-          <w:color w:val="000000"/>
-          <w:rtl w:val="0"/>
-        </w:rPr>
-        <w:t xml:space="preserve">il les fault faire a la main &amp;</w:t>
-      </w:r>
-      <w:r>
-        <w:rPr>
-          <w:rFonts w:ascii="Courier New" w:cs="Courier New" w:eastAsia="Courier New" w:hAnsi="Courier New"/>
-          <w:color w:val="a9a9a9"/>
-          <w:sz w:val="18"/>
-          <w:szCs w:val="18"/>
-          <w:rtl w:val="0"/>
-        </w:rPr>
-        <w:t xml:space="preserve">amp;</w:t>
-      </w:r>
-      <w:r>
-        <w:rPr>
-          <w:color w:val="000000"/>
-          <w:rtl w:val="0"/>
-        </w:rPr>
-        <w:t xml:space="preserve"> les </w:t>
-      </w:r>
-      <w:r>
-        <w:rPr>
-          <w:rFonts w:ascii="Courier New" w:cs="Courier New" w:eastAsia="Courier New" w:hAnsi="Courier New"/>
-          <w:b w:val="0"/>
-          <w:color w:val="0000ff"/>
-          <w:sz w:val="18"/>
-          <w:szCs w:val="18"/>
-          <w:rtl w:val="0"/>
-        </w:rPr>
-        <w:t xml:space="preserve">&lt;m&gt;</w:t>
-      </w:r>
-      <w:r>
-        <w:rPr>
-          <w:b w:val="0"/>
-          <w:color w:val="000000"/>
-          <w:rtl w:val="0"/>
-        </w:rPr>
-        <w:t xml:space="preserve">e</w:t>
-      </w:r>
-      <w:r>
-        <w:rPr>
-          <w:b w:val="0"/>
-          <w:color w:val="000000"/>
-          <w:rtl w:val="0"/>
-        </w:rPr>
-        <w:t xml:space="preserve">smaile</w:t>
-      </w:r>
-      <w:r>
-        <w:rPr>
-          <w:rtl w:val="0"/>
-        </w:rPr>
-        <w:t xml:space="preserve">r</w:t>
-      </w:r>
-      <w:r>
-        <w:rPr>
-          <w:rFonts w:ascii="Courier New" w:cs="Courier New" w:eastAsia="Courier New" w:hAnsi="Courier New"/>
-          <w:b w:val="0"/>
-          <w:color w:val="0000ff"/>
-          <w:sz w:val="18"/>
-          <w:szCs w:val="18"/>
-          <w:rtl w:val="0"/>
-        </w:rPr>
-        <w:t xml:space="preserve">&lt;/m&gt;</w:t>
-      </w:r>
-      <w:r>
-        <w:rPr>
-          <w:b w:val="0"/>
-          <w:color w:val="000000"/>
-          <w:rtl w:val="0"/>
-        </w:rPr>
-        <w:t xml:space="preserve"> </w:t>
-      </w:r>
-      <w:r>
-        <w:rPr>
-          <w:color w:val="000000"/>
-          <w:rtl w:val="0"/>
-        </w:rPr>
-        <w:t xml:space="preserve">&amp;</w:t>
-      </w:r>
-      <w:r>
-        <w:rPr>
-          <w:rFonts w:ascii="Courier New" w:cs="Courier New" w:eastAsia="Courier New" w:hAnsi="Courier New"/>
-          <w:color w:val="a9a9a9"/>
-          <w:sz w:val="18"/>
-          <w:szCs w:val="18"/>
-          <w:rtl w:val="0"/>
-        </w:rPr>
-        <w:t xml:space="preserve">amp;</w:t>
-      </w:r>
-      <w:r>
-        <w:rPr>
-          <w:color w:val="000000"/>
-          <w:rtl w:val="0"/>
-        </w:rPr>
-        <w:t xml:space="preserve"> puys les raporter</w:t>
-      </w:r>
-      <w:r>
-        <w:rPr>
-          <w:rFonts w:ascii="Courier New" w:cs="Courier New" w:eastAsia="Courier New" w:hAnsi="Courier New"/>
-          <w:color w:val="a9a9a9"/>
-          <w:sz w:val="18"/>
-          <w:szCs w:val="18"/>
-          <w:rtl w:val="0"/>
-        </w:rPr>
-        <w:t xml:space="preserve">&lt;lb/&gt;</w:t>
-      </w:r>
-      <w:r>
-        <w:rPr>
-          <w:rtl w:val="0"/>
-        </w:rPr>
-      </w:r>
-    </w:p>
-    <w:p>
-      <w:pPr>
-        <w:keepNext w:val="0"/>
-        <w:keepLines w:val="0"/>
-        <w:widowControl w:val="0"/>
-        <w:pBdr>
-          <w:top w:space="0" w:sz="0" w:val="nil"/>
-          <w:left w:space="0" w:sz="0" w:val="nil"/>
-          <w:bottom w:space="0" w:sz="0" w:val="nil"/>
-          <w:right w:space="0" w:sz="0" w:val="nil"/>
-          <w:between w:space="0" w:sz="0" w:val="nil"/>
-        </w:pBdr>
-        <w:shd w:fill="auto" w:val="clear"/>
-        <w:contextualSpacing w:val="0"/>
-        <w:rPr>
-          <w:color w:val="000000"/>
-        </w:rPr>
-      </w:pPr>
-      <w:r>
-        <w:rPr>
-          <w:color w:val="000000"/>
-          <w:rtl w:val="0"/>
-        </w:rPr>
-        <w:t xml:space="preserve">Aultrement </w:t>
-      </w:r>
-      <w:r>
-        <w:rPr>
-          <w:rtl w:val="0"/>
-        </w:rPr>
-        <w:t xml:space="preserve">les</w:t>
-      </w:r>
-      <w:r>
-        <w:rPr>
-          <w:rFonts w:ascii="Courier New" w:cs="Courier New" w:eastAsia="Courier New" w:hAnsi="Courier New"/>
-          <w:color w:val="0000ff"/>
-          <w:sz w:val="18"/>
-          <w:szCs w:val="18"/>
-          <w:rtl w:val="0"/>
-        </w:rPr>
-        <w:t xml:space="preserve"> </w:t>
-      </w:r>
-      <w:r>
-        <w:rPr>
-          <w:color w:val="000000"/>
-          <w:rtl w:val="0"/>
-        </w:rPr>
-        <w:t xml:space="preserve">foeilles estant si </w:t>
-      </w:r>
-      <w:r>
-        <w:rPr>
-          <w:rtl w:val="0"/>
-        </w:rPr>
-        <w:t xml:space="preserve">pressees</w:t>
-      </w:r>
-      <w:r>
-        <w:rPr>
-          <w:color w:val="000000"/>
-          <w:rtl w:val="0"/>
-        </w:rPr>
-        <w:t xml:space="preserve"> l</w:t>
-      </w:r>
-      <w:r>
-        <w:rPr>
-          <w:rFonts w:ascii="Courier New" w:cs="Courier New" w:eastAsia="Courier New" w:hAnsi="Courier New"/>
-          <w:b w:val="0"/>
-          <w:color w:val="0000ff"/>
-          <w:sz w:val="18"/>
-          <w:szCs w:val="18"/>
-          <w:rtl w:val="0"/>
-        </w:rPr>
-        <w:t xml:space="preserve">&lt;m&gt;</w:t>
-      </w:r>
-      <w:r>
-        <w:rPr>
-          <w:b w:val="0"/>
-          <w:color w:val="000000"/>
-          <w:rtl w:val="0"/>
-        </w:rPr>
-        <w:t xml:space="preserve">e</w:t>
-      </w:r>
-      <w:r>
-        <w:rPr>
-          <w:b w:val="0"/>
-          <w:color w:val="000000"/>
-          <w:rtl w:val="0"/>
-        </w:rPr>
-        <w:t xml:space="preserve">smail</w:t>
-      </w:r>
-      <w:r>
-        <w:rPr>
-          <w:rFonts w:ascii="Courier New" w:cs="Courier New" w:eastAsia="Courier New" w:hAnsi="Courier New"/>
-          <w:b w:val="0"/>
-          <w:color w:val="0000ff"/>
-          <w:sz w:val="18"/>
-          <w:szCs w:val="18"/>
-          <w:rtl w:val="0"/>
-        </w:rPr>
-        <w:t xml:space="preserve">&lt;/m&gt;</w:t>
-      </w:r>
-      <w:r>
-        <w:rPr>
-          <w:b w:val="0"/>
-          <w:color w:val="000000"/>
-          <w:rtl w:val="0"/>
-        </w:rPr>
-        <w:t xml:space="preserve"> </w:t>
-      </w:r>
-      <w:r>
-        <w:rPr>
-          <w:color w:val="000000"/>
-          <w:rtl w:val="0"/>
-        </w:rPr>
-        <w:t xml:space="preserve">si confondroit</w:t>
-      </w:r>
-      <w:r>
-        <w:rPr>
-          <w:rFonts w:ascii="Courier New" w:cs="Courier New" w:eastAsia="Courier New" w:hAnsi="Courier New"/>
-          <w:color w:val="7f6000"/>
-          <w:sz w:val="18"/>
-          <w:szCs w:val="18"/>
-          <w:rtl w:val="0"/>
-        </w:rPr>
-        <w:t xml:space="preserve">&lt;/ab&gt;</w:t>
-      </w:r>
-      <w:r>
-        <w:rPr>
-          <w:rtl w:val="0"/>
-        </w:rPr>
-      </w:r>
-    </w:p>
-    <w:p>
-      <w:pPr>
-        <w:keepNext w:val="0"/>
-        <w:keepLines w:val="0"/>
-        <w:widowControl w:val="0"/>
-        <w:pBdr>
-          <w:top w:space="0" w:sz="0" w:val="nil"/>
-          <w:left w:space="0" w:sz="0" w:val="nil"/>
-          <w:bottom w:space="0" w:sz="0" w:val="nil"/>
-          <w:right w:space="0" w:sz="0" w:val="nil"/>
-          <w:between w:space="0" w:sz="0" w:val="nil"/>
-        </w:pBdr>
-        <w:shd w:fill="auto" w:val="clear"/>
-        <w:contextualSpacing w:val="0"/>
-        <w:rPr>
-          <w:color w:val="000000"/>
-        </w:rPr>
-      </w:pPr>
-      <w:r>
-        <w:rPr>
-          <w:color w:val="000000"/>
-          <w:rtl w:val="0"/>
-        </w:rPr>
-        <w:t xml:space="preserve"> </w:t>
-      </w:r>
-      <w:r>
-        <w:rPr>
-          <w:rtl w:val="0"/>
-        </w:rPr>
-      </w:r>
-    </w:p>
-    <w:p>
-      <w:pPr>
-        <w:keepNext w:val="0"/>
-        <w:keepLines w:val="0"/>
-        <w:widowControl w:val="0"/>
-        <w:pBdr>
-          <w:top w:space="0" w:sz="0" w:val="nil"/>
-          <w:left w:space="0" w:sz="0" w:val="nil"/>
-          <w:bottom w:space="0" w:sz="0" w:val="nil"/>
-          <w:right w:space="0" w:sz="0" w:val="nil"/>
-          <w:between w:space="0" w:sz="0" w:val="nil"/>
-        </w:pBdr>
-        <w:shd w:fill="auto" w:val="clear"/>
-        <w:contextualSpacing w:val="0"/>
-        <w:rPr>
-          <w:color w:val="000000"/>
-        </w:rPr>
-      </w:pPr>
-      <w:r>
-        <w:rPr>
-          <w:rFonts w:ascii="Courier New" w:cs="Courier New" w:eastAsia="Courier New" w:hAnsi="Courier New"/>
-          <w:color w:val="7f6000"/>
-          <w:sz w:val="18"/>
-          <w:szCs w:val="18"/>
-          <w:rtl w:val="0"/>
-        </w:rPr>
-        <w:t xml:space="preserve">&lt;/div&gt;</w:t>
-      </w:r>
-      <w:r>
-        <w:rPr>
-          <w:color w:val="000000"/>
-          <w:rtl w:val="0"/>
-        </w:rPr>
-        <w:br w:type="textWrapping"/>
-      </w:r>
-      <w:r>
-        <w:rPr>
-          <w:rFonts w:ascii="Courier New" w:cs="Courier New" w:eastAsia="Courier New" w:hAnsi="Courier New"/>
-          <w:color w:val="7f6000"/>
-          <w:sz w:val="18"/>
-          <w:szCs w:val="18"/>
-          <w:rtl w:val="0"/>
-        </w:rPr>
-        <w:t xml:space="preserve">&lt;div&gt;</w:t>
-      </w:r>
-      <w:r>
-        <w:rPr>
-          <w:color w:val="000000"/>
-          <w:rtl w:val="0"/>
-        </w:rPr>
-        <w:br w:type="textWrapping"/>
-      </w:r>
-      <w:r>
-        <w:rPr>
-          <w:rFonts w:ascii="Courier New" w:cs="Courier New" w:eastAsia="Courier New" w:hAnsi="Courier New"/>
-          <w:color w:val="7f6000"/>
-          <w:sz w:val="18"/>
-          <w:szCs w:val="18"/>
-          <w:rtl w:val="0"/>
-        </w:rPr>
-        <w:t xml:space="preserve">&lt;id&gt;</w:t>
-      </w:r>
-      <w:r>
-        <w:rPr>
-          <w:color w:val="000000"/>
-          <w:rtl w:val="0"/>
-        </w:rPr>
-        <w:t xml:space="preserve">p117v_a3</w:t>
-      </w:r>
-      <w:r>
-        <w:rPr>
-          <w:rFonts w:ascii="Courier New" w:cs="Courier New" w:eastAsia="Courier New" w:hAnsi="Courier New"/>
-          <w:color w:val="7f6000"/>
-          <w:sz w:val="18"/>
-          <w:szCs w:val="18"/>
-          <w:rtl w:val="0"/>
-        </w:rPr>
-        <w:t xml:space="preserve">&lt;/id&gt;</w:t>
-      </w:r>
-      <w:r>
-        <w:rPr>
-          <w:color w:val="000000"/>
-          <w:rtl w:val="0"/>
-        </w:rPr>
-        <w:br w:type="textWrapping"/>
-      </w:r>
-      <w:r>
-        <w:rPr>
-          <w:rFonts w:ascii="Courier New" w:cs="Courier New" w:eastAsia="Courier New" w:hAnsi="Courier New"/>
-          <w:color w:val="7f6000"/>
-          <w:sz w:val="18"/>
-          <w:szCs w:val="18"/>
-          <w:rtl w:val="0"/>
-        </w:rPr>
-        <w:t xml:space="preserve">&lt;head&gt;</w:t>
-      </w:r>
-      <w:r>
-        <w:rPr>
-          <w:b w:val="0"/>
-          <w:color w:val="000000"/>
-          <w:rtl w:val="0"/>
-        </w:rPr>
-        <w:t xml:space="preserve">S</w:t>
-      </w:r>
-      <w:r>
-        <w:rPr>
-          <w:b w:val="0"/>
-          <w:color w:val="000000"/>
-          <w:rtl w:val="0"/>
-        </w:rPr>
-        <w:t xml:space="preserve">abl</w:t>
-      </w:r>
-      <w:r>
-        <w:rPr>
-          <w:rtl w:val="0"/>
-        </w:rPr>
-        <w:t xml:space="preserve">e</w:t>
-      </w:r>
-      <w:r>
-        <w:rPr>
-          <w:b w:val="0"/>
-          <w:color w:val="000000"/>
-          <w:rtl w:val="0"/>
-        </w:rPr>
-        <w:t xml:space="preserve"> </w:t>
-      </w:r>
-      <w:r>
-        <w:rPr>
-          <w:color w:val="000000"/>
-          <w:rtl w:val="0"/>
-        </w:rPr>
-        <w:t xml:space="preserve">qui ha servi</w:t>
-      </w:r>
-      <w:r>
-        <w:rPr>
-          <w:rFonts w:ascii="Courier New" w:cs="Courier New" w:eastAsia="Courier New" w:hAnsi="Courier New"/>
-          <w:color w:val="7f6000"/>
-          <w:sz w:val="18"/>
-          <w:szCs w:val="18"/>
-          <w:rtl w:val="0"/>
-        </w:rPr>
-        <w:t xml:space="preserve">&lt;/head&gt;</w:t>
-      </w:r>
-      <w:r>
-        <w:rPr>
-          <w:rtl w:val="0"/>
-        </w:rPr>
-      </w:r>
-    </w:p>
-    <w:p>
-      <w:pPr>
-        <w:keepNext w:val="0"/>
-        <w:keepLines w:val="0"/>
-        <w:widowControl w:val="0"/>
-        <w:pBdr>
-          <w:top w:space="0" w:sz="0" w:val="nil"/>
-          <w:left w:space="0" w:sz="0" w:val="nil"/>
-          <w:bottom w:space="0" w:sz="0" w:val="nil"/>
-          <w:right w:space="0" w:sz="0" w:val="nil"/>
-          <w:between w:space="0" w:sz="0" w:val="nil"/>
-        </w:pBdr>
-        <w:shd w:fill="auto" w:val="clear"/>
-        <w:contextualSpacing w:val="0"/>
-        <w:rPr>
-          <w:color w:val="000000"/>
-        </w:rPr>
-      </w:pPr>
-      <w:r>
-        <w:rPr>
-          <w:rtl w:val="0"/>
-        </w:rPr>
-      </w:r>
-    </w:p>
-    <w:p>
-      <w:pPr>
-        <w:keepNext w:val="0"/>
-        <w:keepLines w:val="0"/>
-        <w:widowControl w:val="0"/>
-        <w:pBdr>
-          <w:top w:space="0" w:sz="0" w:val="nil"/>
-          <w:left w:space="0" w:sz="0" w:val="nil"/>
-          <w:bottom w:space="0" w:sz="0" w:val="nil"/>
-          <w:right w:space="0" w:sz="0" w:val="nil"/>
-          <w:between w:space="0" w:sz="0" w:val="nil"/>
-        </w:pBdr>
-        <w:shd w:fill="auto" w:val="clear"/>
-        <w:contextualSpacing w:val="0"/>
-        <w:rPr>
-          <w:color w:val="000000"/>
-        </w:rPr>
-      </w:pPr>
-      <w:r>
-        <w:rPr>
-          <w:rFonts w:ascii="Courier New" w:cs="Courier New" w:eastAsia="Courier New" w:hAnsi="Courier New"/>
-          <w:color w:val="7f6000"/>
-          <w:sz w:val="18"/>
-          <w:szCs w:val="18"/>
-          <w:rtl w:val="0"/>
-        </w:rPr>
-        <w:t xml:space="preserve">&lt;ab&gt;</w:t>
-      </w:r>
-      <w:r>
-        <w:rPr>
-          <w:color w:val="000000"/>
-          <w:rtl w:val="0"/>
-        </w:rPr>
-        <w:t xml:space="preserve">Il ne le faut pas gecter. Mais a cause quil est mesle d</w:t>
-      </w:r>
-      <w:r>
-        <w:rPr>
-          <w:rFonts w:ascii="Courier New" w:cs="Courier New" w:eastAsia="Courier New" w:hAnsi="Courier New"/>
-          <w:b w:val="0"/>
-          <w:color w:val="0000ff"/>
-          <w:sz w:val="18"/>
-          <w:szCs w:val="18"/>
-          <w:rtl w:val="0"/>
-        </w:rPr>
-        <w:t xml:space="preserve">&lt;m&gt;</w:t>
-      </w:r>
-      <w:r>
-        <w:rPr>
-          <w:b w:val="0"/>
-          <w:color w:val="000000"/>
-          <w:rtl w:val="0"/>
-        </w:rPr>
-        <w:t xml:space="preserve">a</w:t>
-      </w:r>
-      <w:r>
-        <w:rPr>
-          <w:b w:val="0"/>
-          <w:color w:val="000000"/>
-          <w:rtl w:val="0"/>
-        </w:rPr>
-        <w:t xml:space="preserve">lum de plume</w:t>
-      </w:r>
-      <w:r>
-        <w:rPr>
-          <w:rFonts w:ascii="Courier New" w:cs="Courier New" w:eastAsia="Courier New" w:hAnsi="Courier New"/>
-          <w:b w:val="0"/>
-          <w:color w:val="0000ff"/>
-          <w:sz w:val="18"/>
-          <w:szCs w:val="18"/>
-          <w:rtl w:val="0"/>
-        </w:rPr>
-        <w:t xml:space="preserve">&lt;/m&gt;</w:t>
-      </w:r>
-      <w:r>
-        <w:rPr>
-          <w:rFonts w:ascii="Courier New" w:cs="Courier New" w:eastAsia="Courier New" w:hAnsi="Courier New"/>
-          <w:b w:val="0"/>
-          <w:color w:val="a9a9a9"/>
-          <w:sz w:val="18"/>
-          <w:szCs w:val="18"/>
-          <w:rtl w:val="0"/>
-        </w:rPr>
-        <w:t xml:space="preserve">&lt;lb/&gt;</w:t>
-      </w:r>
-      <w:r>
-        <w:rPr>
-          <w:rtl w:val="0"/>
-        </w:rPr>
-      </w:r>
-    </w:p>
-    <w:p>
-      <w:pPr>
-        <w:keepNext w:val="0"/>
-        <w:keepLines w:val="0"/>
-        <w:widowControl w:val="0"/>
-        <w:pBdr>
-          <w:top w:space="0" w:sz="0" w:val="nil"/>
-          <w:left w:space="0" w:sz="0" w:val="nil"/>
-          <w:bottom w:space="0" w:sz="0" w:val="nil"/>
-          <w:right w:space="0" w:sz="0" w:val="nil"/>
-          <w:between w:space="0" w:sz="0" w:val="nil"/>
-        </w:pBdr>
-        <w:shd w:fill="auto" w:val="clear"/>
-        <w:contextualSpacing w:val="0"/>
-        <w:rPr>
-          <w:color w:val="000000"/>
-        </w:rPr>
-      </w:pPr>
-      <w:r>
-        <w:rPr>
-          <w:color w:val="000000"/>
-          <w:rtl w:val="0"/>
-        </w:rPr>
-        <w:t xml:space="preserve">tu le peux employer en la mixtion des aultres &amp;</w:t>
-      </w:r>
-      <w:r>
-        <w:rPr>
-          <w:rFonts w:ascii="Courier New" w:cs="Courier New" w:eastAsia="Courier New" w:hAnsi="Courier New"/>
-          <w:color w:val="a9a9a9"/>
-          <w:sz w:val="18"/>
-          <w:szCs w:val="18"/>
-          <w:rtl w:val="0"/>
-        </w:rPr>
-        <w:t xml:space="preserve">amp;</w:t>
-      </w:r>
-      <w:r>
-        <w:rPr>
-          <w:color w:val="000000"/>
-          <w:rtl w:val="0"/>
-        </w:rPr>
-        <w:t xml:space="preserve"> le faire servir</w:t>
-      </w:r>
-      <w:r>
-        <w:rPr>
-          <w:rFonts w:ascii="Courier New" w:cs="Courier New" w:eastAsia="Courier New" w:hAnsi="Courier New"/>
-          <w:color w:val="a9a9a9"/>
-          <w:sz w:val="18"/>
-          <w:szCs w:val="18"/>
-          <w:rtl w:val="0"/>
-        </w:rPr>
-        <w:t xml:space="preserve">&lt;lb/&gt;</w:t>
-      </w:r>
-      <w:r>
-        <w:rPr>
-          <w:rtl w:val="0"/>
-        </w:rPr>
-      </w:r>
-    </w:p>
-    <w:p>
-      <w:pPr>
-        <w:keepNext w:val="0"/>
-        <w:keepLines w:val="0"/>
-        <w:widowControl w:val="0"/>
-        <w:pBdr>
-          <w:top w:space="0" w:sz="0" w:val="nil"/>
-          <w:left w:space="0" w:sz="0" w:val="nil"/>
-          <w:bottom w:space="0" w:sz="0" w:val="nil"/>
-          <w:right w:space="0" w:sz="0" w:val="nil"/>
-          <w:between w:space="0" w:sz="0" w:val="nil"/>
-        </w:pBdr>
-        <w:shd w:fill="auto" w:val="clear"/>
-        <w:contextualSpacing w:val="0"/>
-        <w:rPr>
-          <w:color w:val="000000"/>
-        </w:rPr>
-      </w:pPr>
-      <w:r>
-        <w:rPr>
-          <w:color w:val="000000"/>
-          <w:rtl w:val="0"/>
-        </w:rPr>
-        <w:t xml:space="preserve">au lieu de </w:t>
-      </w:r>
-      <w:r>
-        <w:rPr>
-          <w:rFonts w:ascii="Courier New" w:cs="Courier New" w:eastAsia="Courier New" w:hAnsi="Courier New"/>
-          <w:color w:val="0000ff"/>
-          <w:sz w:val="18"/>
-          <w:szCs w:val="18"/>
-          <w:rtl w:val="0"/>
-        </w:rPr>
-        <w:t xml:space="preserve">&lt;m&gt;</w:t>
-      </w:r>
-      <w:r>
-        <w:rPr>
-          <w:color w:val="000000"/>
-          <w:rtl w:val="0"/>
-        </w:rPr>
-        <w:t xml:space="preserve">brique</w:t>
-      </w:r>
-      <w:r>
-        <w:rPr>
-          <w:rFonts w:ascii="Courier New" w:cs="Courier New" w:eastAsia="Courier New" w:hAnsi="Courier New"/>
-          <w:color w:val="0000ff"/>
-          <w:sz w:val="18"/>
-          <w:szCs w:val="18"/>
-          <w:rtl w:val="0"/>
-        </w:rPr>
-        <w:t xml:space="preserve">&lt;/m&gt;</w:t>
-      </w:r>
-      <w:r>
-        <w:rPr>
-          <w:rFonts w:ascii="Courier New" w:cs="Courier New" w:eastAsia="Courier New" w:hAnsi="Courier New"/>
-          <w:color w:val="7f6000"/>
-          <w:sz w:val="18"/>
-          <w:szCs w:val="18"/>
-          <w:rtl w:val="0"/>
-        </w:rPr>
-        <w:t xml:space="preserve">&lt;/a</w:t>
-      </w:r>
-      <w:r>
-        <w:rPr>
-          <w:rFonts w:ascii="Courier New" w:cs="Courier New" w:eastAsia="Courier New" w:hAnsi="Courier New"/>
-          <w:color w:val="7f6000"/>
-          <w:sz w:val="18"/>
-          <w:szCs w:val="18"/>
-          <w:rtl w:val="0"/>
-        </w:rPr>
-        <w:t xml:space="preserve">b&gt;</w:t>
-      </w:r>
-      <w:r>
-        <w:rPr>
-          <w:rtl w:val="0"/>
-        </w:rPr>
-      </w:r>
-    </w:p>
-    <w:p>
-      <w:pPr>
-        <w:keepNext w:val="0"/>
-        <w:keepLines w:val="0"/>
-        <w:widowControl w:val="0"/>
-        <w:pBdr>
-          <w:top w:space="0" w:sz="0" w:val="nil"/>
-          <w:left w:space="0" w:sz="0" w:val="nil"/>
-          <w:bottom w:space="0" w:sz="0" w:val="nil"/>
-          <w:right w:space="0" w:sz="0" w:val="nil"/>
-          <w:between w:space="0" w:sz="0" w:val="nil"/>
-        </w:pBdr>
-        <w:shd w:fill="auto" w:val="clear"/>
-        <w:contextualSpacing w:val="0"/>
-        <w:rPr>
-          <w:color w:val="000000"/>
-        </w:rPr>
-      </w:pPr>
-      <w:r>
-        <w:rPr>
-          <w:color w:val="000000"/>
-          <w:rtl w:val="0"/>
-        </w:rPr>
-        <w:t xml:space="preserve"> </w:t>
-      </w:r>
-      <w:r>
-        <w:rPr>
-          <w:rtl w:val="0"/>
-        </w:rPr>
-      </w:r>
-    </w:p>
-    <w:p>
-      <w:pPr>
-        <w:keepNext w:val="0"/>
-        <w:keepLines w:val="0"/>
-        <w:widowControl w:val="0"/>
-        <w:pBdr>
-          <w:top w:space="0" w:sz="0" w:val="nil"/>
-          <w:left w:space="0" w:sz="0" w:val="nil"/>
-          <w:bottom w:space="0" w:sz="0" w:val="nil"/>
-          <w:right w:space="0" w:sz="0" w:val="nil"/>
-          <w:between w:space="0" w:sz="0" w:val="nil"/>
-        </w:pBdr>
-        <w:shd w:fill="auto" w:val="clear"/>
-        <w:contextualSpacing w:val="0"/>
-        <w:rPr>
-          <w:rFonts w:ascii="Courier New" w:cs="Courier New" w:eastAsia="Courier New" w:hAnsi="Courier New"/>
-          <w:color w:val="a9a9a9"/>
-          <w:sz w:val="18"/>
-          <w:szCs w:val="18"/>
-        </w:rPr>
-      </w:pPr>
-      <w:r>
-        <w:rPr>
-          <w:rFonts w:ascii="Courier New" w:cs="Courier New" w:eastAsia="Courier New" w:hAnsi="Courier New"/>
-          <w:color w:val="7f6000"/>
-          <w:sz w:val="18"/>
-          <w:szCs w:val="18"/>
-          <w:rtl w:val="0"/>
-        </w:rPr>
-        <w:t xml:space="preserve">&lt;/div&gt;</w:t>
-      </w:r>
-      <w:r>
-        <w:rPr>
-          <w:color w:val="000000"/>
-          <w:rtl w:val="0"/>
-        </w:rPr>
-        <w:br w:type="textWrapping"/>
-      </w:r>
-      <w:r>
-        <w:rPr>
-          <w:rFonts w:ascii="Courier New" w:cs="Courier New" w:eastAsia="Courier New" w:hAnsi="Courier New"/>
-          <w:color w:val="7f6000"/>
-          <w:sz w:val="18"/>
-          <w:szCs w:val="18"/>
-          <w:rtl w:val="0"/>
-        </w:rPr>
-        <w:t xml:space="preserve">&lt;div&gt;</w:t>
-      </w:r>
-      <w:r>
-        <w:rPr>
-          <w:color w:val="000000"/>
-          <w:rtl w:val="0"/>
-        </w:rPr>
-        <w:br w:type="textWrapping"/>
-      </w:r>
-      <w:r>
-        <w:rPr>
-          <w:rFonts w:ascii="Courier New" w:cs="Courier New" w:eastAsia="Courier New" w:hAnsi="Courier New"/>
-          <w:color w:val="7f6000"/>
-          <w:sz w:val="18"/>
-          <w:szCs w:val="18"/>
-          <w:rtl w:val="0"/>
-        </w:rPr>
-        <w:t xml:space="preserve">&lt;id&gt;</w:t>
-      </w:r>
-      <w:r>
-        <w:rPr>
-          <w:color w:val="000000"/>
-          <w:rtl w:val="0"/>
-        </w:rPr>
-        <w:t xml:space="preserve">p117v_a4</w:t>
-      </w:r>
-      <w:r>
-        <w:rPr>
-          <w:rFonts w:ascii="Courier New" w:cs="Courier New" w:eastAsia="Courier New" w:hAnsi="Courier New"/>
-          <w:color w:val="7f6000"/>
-          <w:sz w:val="18"/>
-          <w:szCs w:val="18"/>
-          <w:rtl w:val="0"/>
-        </w:rPr>
-        <w:t xml:space="preserve">&lt;/id&gt;</w:t>
+        <w:t xml:space="preserve">&lt;id&gt;p117v_4&lt;/id&gt;</w:t>
       </w:r>
       <w:r>
         <w:rPr>
@@ -5713,6 +5571,47 @@
       <w:r>
         <w:rPr>
           <w:rFonts w:ascii="Courier New" w:cs="Courier New" w:eastAsia="Courier New" w:hAnsi="Courier New"/>
+          <w:color w:val="a9a9a9"/>
+          <w:sz w:val="18"/>
+          <w:szCs w:val="18"/>
+          <w:rtl w:val="0"/>
+        </w:rPr>
+        <w:t xml:space="preserve">&lt;lb/&gt;</w:t>
+      </w:r>
+      <w:r>
+        <w:rPr>
+          <w:rtl w:val="0"/>
+        </w:rPr>
+      </w:r>
+    </w:p>
+    <w:p>
+      <w:pPr>
+        <w:keepNext w:val="0"/>
+        <w:keepLines w:val="0"/>
+        <w:widowControl w:val="0"/>
+        <w:pBdr>
+          <w:top w:space="0" w:sz="0" w:val="nil"/>
+          <w:left w:space="0" w:sz="0" w:val="nil"/>
+          <w:bottom w:space="0" w:sz="0" w:val="nil"/>
+          <w:right w:space="0" w:sz="0" w:val="nil"/>
+          <w:between w:space="0" w:sz="0" w:val="nil"/>
+        </w:pBdr>
+        <w:shd w:fill="auto" w:val="clear"/>
+        <w:contextualSpacing w:val="0"/>
+        <w:rPr>
+          <w:color w:val="000000"/>
+        </w:rPr>
+      </w:pPr>
+      <w:r>
+        <w:rPr>
+          <w:color w:val="000000"/>
+          <w:rtl w:val="0"/>
+        </w:rPr>
+        <w:t xml:space="preserve">froide</w:t>
+      </w:r>
+      <w:r>
+        <w:rPr>
+          <w:rFonts w:ascii="Courier New" w:cs="Courier New" w:eastAsia="Courier New" w:hAnsi="Courier New"/>
           <w:color w:val="0000ff"/>
           <w:sz w:val="18"/>
           <w:szCs w:val="18"/>
@@ -5722,44 +5621,10 @@
       </w:r>
       <w:r>
         <w:rPr>
-          <w:rFonts w:ascii="Courier New" w:cs="Courier New" w:eastAsia="Courier New" w:hAnsi="Courier New"/>
-          <w:color w:val="a9a9a9"/>
-          <w:sz w:val="18"/>
-          <w:szCs w:val="18"/>
-          <w:rtl w:val="0"/>
-        </w:rPr>
-        <w:t xml:space="preserve">&lt;lb/&gt;</w:t>
-      </w:r>
-      <w:r>
-        <w:rPr>
-          <w:rtl w:val="0"/>
-        </w:rPr>
-      </w:r>
-    </w:p>
-    <w:p>
-      <w:pPr>
-        <w:keepNext w:val="0"/>
-        <w:keepLines w:val="0"/>
-        <w:widowControl w:val="0"/>
-        <w:pBdr>
-          <w:top w:space="0" w:sz="0" w:val="nil"/>
-          <w:left w:space="0" w:sz="0" w:val="nil"/>
-          <w:bottom w:space="0" w:sz="0" w:val="nil"/>
-          <w:right w:space="0" w:sz="0" w:val="nil"/>
-          <w:between w:space="0" w:sz="0" w:val="nil"/>
-        </w:pBdr>
-        <w:shd w:fill="auto" w:val="clear"/>
-        <w:contextualSpacing w:val="0"/>
-        <w:rPr>
-          <w:color w:val="000000"/>
-        </w:rPr>
-      </w:pPr>
-      <w:r>
-        <w:rPr>
-          <w:color w:val="000000"/>
-          <w:rtl w:val="0"/>
-        </w:rPr>
-        <w:t xml:space="preserve">froide </w:t>
+          <w:color w:val="000000"/>
+          <w:rtl w:val="0"/>
+        </w:rPr>
+        <w:t xml:space="preserve"> </w:t>
       </w:r>
       <w:r>
         <w:rPr>
@@ -6230,50 +6095,41 @@
         <w:shd w:fill="auto" w:val="clear"/>
         <w:contextualSpacing w:val="0"/>
         <w:rPr>
-          <w:color w:val="000000"/>
-        </w:rPr>
-      </w:pPr>
-      <w:r>
-        <w:rPr>
-          <w:color w:val="000000"/>
-          <w:rtl w:val="0"/>
-        </w:rPr>
-        <w:t xml:space="preserve"> </w:t>
-      </w:r>
-      <w:r>
-        <w:rPr>
-          <w:rtl w:val="0"/>
-        </w:rPr>
-      </w:r>
-    </w:p>
-    <w:p>
-      <w:pPr>
-        <w:keepNext w:val="0"/>
-        <w:keepLines w:val="0"/>
-        <w:widowControl w:val="0"/>
-        <w:pBdr>
-          <w:top w:space="0" w:sz="0" w:val="nil"/>
-          <w:left w:space="0" w:sz="0" w:val="nil"/>
-          <w:bottom w:space="0" w:sz="0" w:val="nil"/>
-          <w:right w:space="0" w:sz="0" w:val="nil"/>
-          <w:between w:space="0" w:sz="0" w:val="nil"/>
-        </w:pBdr>
-        <w:shd w:fill="auto" w:val="clear"/>
-        <w:contextualSpacing w:val="0"/>
-        <w:rPr>
-          <w:color w:val="000000"/>
-        </w:rPr>
-      </w:pPr>
-      <w:r>
-        <w:rPr>
           <w:rFonts w:ascii="Courier New" w:cs="Courier New" w:eastAsia="Courier New" w:hAnsi="Courier New"/>
           <w:color w:val="7f6000"/>
           <w:sz w:val="18"/>
           <w:szCs w:val="18"/>
+        </w:rPr>
+      </w:pPr>
+      <w:r>
+        <w:rPr>
+          <w:rFonts w:ascii="Courier New" w:cs="Courier New" w:eastAsia="Courier New" w:hAnsi="Courier New"/>
+          <w:color w:val="7f6000"/>
+          <w:sz w:val="18"/>
+          <w:szCs w:val="18"/>
           <w:rtl w:val="0"/>
         </w:rPr>
         <w:t xml:space="preserve">&lt;/div&gt;</w:t>
       </w:r>
+    </w:p>
+    <w:p>
+      <w:pPr>
+        <w:keepNext w:val="0"/>
+        <w:keepLines w:val="0"/>
+        <w:widowControl w:val="0"/>
+        <w:pBdr>
+          <w:top w:space="0" w:sz="0" w:val="nil"/>
+          <w:left w:space="0" w:sz="0" w:val="nil"/>
+          <w:bottom w:space="0" w:sz="0" w:val="nil"/>
+          <w:right w:space="0" w:sz="0" w:val="nil"/>
+          <w:between w:space="0" w:sz="0" w:val="nil"/>
+        </w:pBdr>
+        <w:shd w:fill="auto" w:val="clear"/>
+        <w:contextualSpacing w:val="0"/>
+        <w:rPr>
+          <w:color w:val="000000"/>
+        </w:rPr>
+      </w:pPr>
       <w:r>
         <w:rPr>
           <w:color w:val="000000"/>
@@ -6306,24 +6162,7 @@
           <w:szCs w:val="18"/>
           <w:rtl w:val="0"/>
         </w:rPr>
-        <w:t xml:space="preserve">&lt;id&gt;</w:t>
-      </w:r>
-      <w:r>
-        <w:rPr>
-          <w:color w:val="000000"/>
-          <w:rtl w:val="0"/>
-        </w:rPr>
-        <w:t xml:space="preserve">p117v_a5</w:t>
-      </w:r>
-      <w:r>
-        <w:rPr>
-          <w:rFonts w:ascii="Courier New" w:cs="Courier New" w:eastAsia="Courier New" w:hAnsi="Courier New"/>
-          <w:color w:val="7f6000"/>
-          <w:sz w:val="18"/>
-          <w:szCs w:val="18"/>
-          <w:rtl w:val="0"/>
-        </w:rPr>
-        <w:t xml:space="preserve">&lt;/id&gt;</w:t>
+        <w:t xml:space="preserve">&lt;id&gt;p117v_5&lt;/id&gt;</w:t>
       </w:r>
       <w:r>
         <w:rPr>

--- a/TEMP/input/p117v_DS_+MHS_+/tc_p117v.docx
+++ b/TEMP/input/p117v_DS_+MHS_+/tc_p117v.docx
@@ -655,7 +655,7 @@
           <w:color w:val="000000"/>
           <w:rtl w:val="0"/>
         </w:rPr>
-        <w:t xml:space="preserve">qune subtile yssue Ilz font deulx erreurs Lune que</w:t>
+        <w:t xml:space="preserve">quune subtile yssue Ilz font deulx erreurs Lune que</w:t>
       </w:r>
       <w:r>
         <w:rPr>
@@ -838,7 +838,7 @@
         <w:rPr>
           <w:rtl w:val="0"/>
         </w:rPr>
-        <w:t xml:space="preserve">L </w:t>
+        <w:t xml:space="preserve">L</w:t>
       </w:r>
       <w:r>
         <w:rPr>
@@ -4166,7 +4166,7 @@
           <w:color w:val="000000"/>
           <w:rtl w:val="0"/>
         </w:rPr>
-        <w:t xml:space="preserve">Il ne le faut pas gecter. Mais a cause quil est mesle d</w:t>
+        <w:t xml:space="preserve">Il ne le faut pas gecter Mais a cause quil est mesle d</w:t>
       </w:r>
       <w:r>
         <w:rPr>
@@ -4722,7 +4722,7 @@
           <w:color w:val="000000"/>
           <w:rtl w:val="0"/>
         </w:rPr>
-        <w:t xml:space="preserve">avec un </w:t>
+        <w:t xml:space="preserve">avecq un </w:t>
       </w:r>
       <w:r>
         <w:rPr>
@@ -4756,7 +4756,7 @@
           <w:color w:val="000000"/>
           <w:rtl w:val="0"/>
         </w:rPr>
-        <w:t xml:space="preserve">. Mays que ce soit si legere</w:t>
+        <w:t xml:space="preserve"> Mays que ce soit si legere</w:t>
       </w:r>
       <w:r>
         <w:rPr>
@@ -5080,7 +5080,7 @@
           <w:color w:val="000000"/>
           <w:rtl w:val="0"/>
         </w:rPr>
-        <w:t xml:space="preserve">elaquelle tu destremperas ton </w:t>
+        <w:t xml:space="preserve">e laquelle tu destremperas ton </w:t>
       </w:r>
       <w:r>
         <w:rPr>

--- a/TEMP/input/p117v_DS_+MHS_+/tc_p117v.docx
+++ b/TEMP/input/p117v_DS_+MHS_+/tc_p117v.docx
@@ -6762,7 +6762,7 @@
     </w:p>
     <w:sectPr>
       <w:pgSz w:h="15840" w:w="12240"/>
-      <w:pgMar w:bottom="1440" w:top="1440" w:left="1440" w:right="1440" w:header="0"/>
+      <w:pgMar w:bottom="1440" w:top="1440" w:left="1440" w:right="1440" w:header="0" w:footer="720"/>
       <w:pgNumType w:start="1"/>
     </w:sectPr>
   </w:body>

--- a/TEMP/input/p117v_DS_+MHS_+/tc_p117v.docx
+++ b/TEMP/input/p117v_DS_+MHS_+/tc_p117v.docx
@@ -15,7 +15,6 @@
           <w:between w:space="0" w:sz="0" w:val="nil"/>
         </w:pBdr>
         <w:shd w:fill="auto" w:val="clear"/>
-        <w:contextualSpacing w:val="0"/>
         <w:rPr>
           <w:color w:val="000000"/>
         </w:rPr>
@@ -68,7 +67,6 @@
           <w:between w:space="0" w:sz="0" w:val="nil"/>
         </w:pBdr>
         <w:shd w:fill="auto" w:val="clear"/>
-        <w:contextualSpacing w:val="0"/>
         <w:rPr>
           <w:color w:val="000000"/>
         </w:rPr>
@@ -119,7 +117,6 @@
           <w:between w:space="0" w:sz="0" w:val="nil"/>
         </w:pBdr>
         <w:shd w:fill="auto" w:val="clear"/>
-        <w:contextualSpacing w:val="0"/>
         <w:rPr/>
       </w:pPr>
       <w:r>
@@ -249,7 +246,6 @@
           <w:between w:space="0" w:sz="0" w:val="nil"/>
         </w:pBdr>
         <w:shd w:fill="auto" w:val="clear"/>
-        <w:contextualSpacing w:val="0"/>
         <w:rPr>
           <w:color w:val="000000"/>
         </w:rPr>
@@ -361,31 +357,29 @@
           <w:between w:space="0" w:sz="0" w:val="nil"/>
         </w:pBdr>
         <w:shd w:fill="auto" w:val="clear"/>
-        <w:contextualSpacing w:val="0"/>
-        <w:rPr>
-          <w:color w:val="000000"/>
-        </w:rPr>
-      </w:pPr>
-      <w:r>
-        <w:rPr>
-          <w:rtl w:val="0"/>
-        </w:rPr>
-      </w:r>
-    </w:p>
-    <w:p>
-      <w:pPr>
-        <w:keepNext w:val="0"/>
-        <w:keepLines w:val="0"/>
-        <w:widowControl w:val="0"/>
-        <w:pBdr>
-          <w:top w:space="0" w:sz="0" w:val="nil"/>
-          <w:left w:space="0" w:sz="0" w:val="nil"/>
-          <w:bottom w:space="0" w:sz="0" w:val="nil"/>
-          <w:right w:space="0" w:sz="0" w:val="nil"/>
-          <w:between w:space="0" w:sz="0" w:val="nil"/>
-        </w:pBdr>
-        <w:shd w:fill="auto" w:val="clear"/>
-        <w:contextualSpacing w:val="0"/>
+        <w:rPr>
+          <w:color w:val="000000"/>
+        </w:rPr>
+      </w:pPr>
+      <w:r>
+        <w:rPr>
+          <w:rtl w:val="0"/>
+        </w:rPr>
+      </w:r>
+    </w:p>
+    <w:p>
+      <w:pPr>
+        <w:keepNext w:val="0"/>
+        <w:keepLines w:val="0"/>
+        <w:widowControl w:val="0"/>
+        <w:pBdr>
+          <w:top w:space="0" w:sz="0" w:val="nil"/>
+          <w:left w:space="0" w:sz="0" w:val="nil"/>
+          <w:bottom w:space="0" w:sz="0" w:val="nil"/>
+          <w:right w:space="0" w:sz="0" w:val="nil"/>
+          <w:between w:space="0" w:sz="0" w:val="nil"/>
+        </w:pBdr>
+        <w:shd w:fill="auto" w:val="clear"/>
         <w:rPr>
           <w:color w:val="000000"/>
         </w:rPr>
@@ -542,7 +536,6 @@
           <w:between w:space="0" w:sz="0" w:val="nil"/>
         </w:pBdr>
         <w:shd w:fill="auto" w:val="clear"/>
-        <w:contextualSpacing w:val="0"/>
         <w:rPr>
           <w:color w:val="000000"/>
         </w:rPr>
@@ -600,7 +593,6 @@
           <w:between w:space="0" w:sz="0" w:val="nil"/>
         </w:pBdr>
         <w:shd w:fill="auto" w:val="clear"/>
-        <w:contextualSpacing w:val="0"/>
         <w:rPr>
           <w:color w:val="000000"/>
         </w:rPr>
@@ -686,7 +678,6 @@
           <w:between w:space="0" w:sz="0" w:val="nil"/>
         </w:pBdr>
         <w:shd w:fill="auto" w:val="clear"/>
-        <w:contextualSpacing w:val="0"/>
         <w:rPr>
           <w:color w:val="000000"/>
         </w:rPr>
@@ -822,7 +813,6 @@
           <w:between w:space="0" w:sz="0" w:val="nil"/>
         </w:pBdr>
         <w:shd w:fill="auto" w:val="clear"/>
-        <w:contextualSpacing w:val="0"/>
         <w:rPr>
           <w:color w:val="000000"/>
         </w:rPr>
@@ -876,7 +866,6 @@
           <w:between w:space="0" w:sz="0" w:val="nil"/>
         </w:pBdr>
         <w:shd w:fill="auto" w:val="clear"/>
-        <w:contextualSpacing w:val="0"/>
         <w:rPr>
           <w:color w:val="000000"/>
         </w:rPr>
@@ -956,7 +945,6 @@
           <w:between w:space="0" w:sz="0" w:val="nil"/>
         </w:pBdr>
         <w:shd w:fill="auto" w:val="clear"/>
-        <w:contextualSpacing w:val="0"/>
         <w:rPr>
           <w:color w:val="000000"/>
         </w:rPr>
@@ -1027,7 +1015,6 @@
           <w:between w:space="0" w:sz="0" w:val="nil"/>
         </w:pBdr>
         <w:shd w:fill="auto" w:val="clear"/>
-        <w:contextualSpacing w:val="0"/>
         <w:rPr>
           <w:color w:val="000000"/>
         </w:rPr>
@@ -1102,7 +1089,6 @@
           <w:between w:space="0" w:sz="0" w:val="nil"/>
         </w:pBdr>
         <w:shd w:fill="auto" w:val="clear"/>
-        <w:contextualSpacing w:val="0"/>
         <w:rPr>
           <w:color w:val="000000"/>
         </w:rPr>
@@ -1190,7 +1176,6 @@
           <w:between w:space="0" w:sz="0" w:val="nil"/>
         </w:pBdr>
         <w:shd w:fill="auto" w:val="clear"/>
-        <w:contextualSpacing w:val="0"/>
         <w:rPr>
           <w:color w:val="000000"/>
         </w:rPr>
@@ -1352,7 +1337,6 @@
           <w:between w:space="0" w:sz="0" w:val="nil"/>
         </w:pBdr>
         <w:shd w:fill="auto" w:val="clear"/>
-        <w:contextualSpacing w:val="0"/>
         <w:rPr>
           <w:color w:val="000000"/>
         </w:rPr>
@@ -1535,7 +1519,6 @@
           <w:between w:space="0" w:sz="0" w:val="nil"/>
         </w:pBdr>
         <w:shd w:fill="auto" w:val="clear"/>
-        <w:contextualSpacing w:val="0"/>
         <w:rPr>
           <w:color w:val="000000"/>
         </w:rPr>
@@ -1617,7 +1600,6 @@
           <w:between w:space="0" w:sz="0" w:val="nil"/>
         </w:pBdr>
         <w:shd w:fill="auto" w:val="clear"/>
-        <w:contextualSpacing w:val="0"/>
         <w:rPr>
           <w:color w:val="000000"/>
         </w:rPr>
@@ -1736,31 +1718,29 @@
           <w:between w:space="0" w:sz="0" w:val="nil"/>
         </w:pBdr>
         <w:shd w:fill="auto" w:val="clear"/>
-        <w:contextualSpacing w:val="0"/>
-        <w:rPr>
-          <w:color w:val="000000"/>
-        </w:rPr>
-      </w:pPr>
-      <w:r>
-        <w:rPr>
-          <w:rtl w:val="0"/>
-        </w:rPr>
-      </w:r>
-    </w:p>
-    <w:p>
-      <w:pPr>
-        <w:keepNext w:val="0"/>
-        <w:keepLines w:val="0"/>
-        <w:widowControl w:val="0"/>
-        <w:pBdr>
-          <w:top w:space="0" w:sz="0" w:val="nil"/>
-          <w:left w:space="0" w:sz="0" w:val="nil"/>
-          <w:bottom w:space="0" w:sz="0" w:val="nil"/>
-          <w:right w:space="0" w:sz="0" w:val="nil"/>
-          <w:between w:space="0" w:sz="0" w:val="nil"/>
-        </w:pBdr>
-        <w:shd w:fill="auto" w:val="clear"/>
-        <w:contextualSpacing w:val="0"/>
+        <w:rPr>
+          <w:color w:val="000000"/>
+        </w:rPr>
+      </w:pPr>
+      <w:r>
+        <w:rPr>
+          <w:rtl w:val="0"/>
+        </w:rPr>
+      </w:r>
+    </w:p>
+    <w:p>
+      <w:pPr>
+        <w:keepNext w:val="0"/>
+        <w:keepLines w:val="0"/>
+        <w:widowControl w:val="0"/>
+        <w:pBdr>
+          <w:top w:space="0" w:sz="0" w:val="nil"/>
+          <w:left w:space="0" w:sz="0" w:val="nil"/>
+          <w:bottom w:space="0" w:sz="0" w:val="nil"/>
+          <w:right w:space="0" w:sz="0" w:val="nil"/>
+          <w:between w:space="0" w:sz="0" w:val="nil"/>
+        </w:pBdr>
+        <w:shd w:fill="auto" w:val="clear"/>
         <w:rPr>
           <w:color w:val="000000"/>
         </w:rPr>
@@ -1893,7 +1873,6 @@
           <w:between w:space="0" w:sz="0" w:val="nil"/>
         </w:pBdr>
         <w:shd w:fill="auto" w:val="clear"/>
-        <w:contextualSpacing w:val="0"/>
         <w:rPr>
           <w:color w:val="000000"/>
         </w:rPr>
@@ -1934,7 +1913,6 @@
           <w:between w:space="0" w:sz="0" w:val="nil"/>
         </w:pBdr>
         <w:shd w:fill="auto" w:val="clear"/>
-        <w:contextualSpacing w:val="0"/>
         <w:rPr>
           <w:color w:val="000000"/>
         </w:rPr>
@@ -2009,7 +1987,6 @@
           <w:between w:space="0" w:sz="0" w:val="nil"/>
         </w:pBdr>
         <w:shd w:fill="auto" w:val="clear"/>
-        <w:contextualSpacing w:val="0"/>
         <w:rPr>
           <w:color w:val="000000"/>
         </w:rPr>
@@ -2078,7 +2055,6 @@
           <w:between w:space="0" w:sz="0" w:val="nil"/>
         </w:pBdr>
         <w:shd w:fill="auto" w:val="clear"/>
-        <w:contextualSpacing w:val="0"/>
         <w:rPr>
           <w:color w:val="000000"/>
         </w:rPr>
@@ -2190,7 +2166,6 @@
           <w:between w:space="0" w:sz="0" w:val="nil"/>
         </w:pBdr>
         <w:shd w:fill="auto" w:val="clear"/>
-        <w:contextualSpacing w:val="0"/>
         <w:rPr>
           <w:color w:val="000000"/>
         </w:rPr>
@@ -2231,7 +2206,6 @@
           <w:between w:space="0" w:sz="0" w:val="nil"/>
         </w:pBdr>
         <w:shd w:fill="auto" w:val="clear"/>
-        <w:contextualSpacing w:val="0"/>
         <w:rPr>
           <w:color w:val="000000"/>
         </w:rPr>
@@ -2272,7 +2246,6 @@
           <w:between w:space="0" w:sz="0" w:val="nil"/>
         </w:pBdr>
         <w:shd w:fill="auto" w:val="clear"/>
-        <w:contextualSpacing w:val="0"/>
         <w:rPr>
           <w:color w:val="000000"/>
         </w:rPr>
@@ -2313,7 +2286,6 @@
           <w:between w:space="0" w:sz="0" w:val="nil"/>
         </w:pBdr>
         <w:shd w:fill="auto" w:val="clear"/>
-        <w:contextualSpacing w:val="0"/>
         <w:rPr>
           <w:color w:val="000000"/>
         </w:rPr>
@@ -2405,7 +2377,6 @@
           <w:between w:space="0" w:sz="0" w:val="nil"/>
         </w:pBdr>
         <w:shd w:fill="auto" w:val="clear"/>
-        <w:contextualSpacing w:val="0"/>
         <w:rPr>
           <w:color w:val="000000"/>
         </w:rPr>
@@ -2446,7 +2417,6 @@
           <w:between w:space="0" w:sz="0" w:val="nil"/>
         </w:pBdr>
         <w:shd w:fill="auto" w:val="clear"/>
-        <w:contextualSpacing w:val="0"/>
         <w:rPr>
           <w:color w:val="000000"/>
         </w:rPr>
@@ -2514,31 +2484,29 @@
           <w:between w:space="0" w:sz="0" w:val="nil"/>
         </w:pBdr>
         <w:shd w:fill="auto" w:val="clear"/>
-        <w:contextualSpacing w:val="0"/>
-        <w:rPr>
-          <w:color w:val="000000"/>
-        </w:rPr>
-      </w:pPr>
-      <w:r>
-        <w:rPr>
-          <w:rtl w:val="0"/>
-        </w:rPr>
-      </w:r>
-    </w:p>
-    <w:p>
-      <w:pPr>
-        <w:keepNext w:val="0"/>
-        <w:keepLines w:val="0"/>
-        <w:widowControl w:val="0"/>
-        <w:pBdr>
-          <w:top w:space="0" w:sz="0" w:val="nil"/>
-          <w:left w:space="0" w:sz="0" w:val="nil"/>
-          <w:bottom w:space="0" w:sz="0" w:val="nil"/>
-          <w:right w:space="0" w:sz="0" w:val="nil"/>
-          <w:between w:space="0" w:sz="0" w:val="nil"/>
-        </w:pBdr>
-        <w:shd w:fill="auto" w:val="clear"/>
-        <w:contextualSpacing w:val="0"/>
+        <w:rPr>
+          <w:color w:val="000000"/>
+        </w:rPr>
+      </w:pPr>
+      <w:r>
+        <w:rPr>
+          <w:rtl w:val="0"/>
+        </w:rPr>
+      </w:r>
+    </w:p>
+    <w:p>
+      <w:pPr>
+        <w:keepNext w:val="0"/>
+        <w:keepLines w:val="0"/>
+        <w:widowControl w:val="0"/>
+        <w:pBdr>
+          <w:top w:space="0" w:sz="0" w:val="nil"/>
+          <w:left w:space="0" w:sz="0" w:val="nil"/>
+          <w:bottom w:space="0" w:sz="0" w:val="nil"/>
+          <w:right w:space="0" w:sz="0" w:val="nil"/>
+          <w:between w:space="0" w:sz="0" w:val="nil"/>
+        </w:pBdr>
+        <w:shd w:fill="auto" w:val="clear"/>
         <w:rPr>
           <w:color w:val="000000"/>
         </w:rPr>
@@ -2628,7 +2596,6 @@
           <w:between w:space="0" w:sz="0" w:val="nil"/>
         </w:pBdr>
         <w:shd w:fill="auto" w:val="clear"/>
-        <w:contextualSpacing w:val="0"/>
         <w:rPr>
           <w:color w:val="000000"/>
         </w:rPr>
@@ -2669,7 +2636,6 @@
           <w:between w:space="0" w:sz="0" w:val="nil"/>
         </w:pBdr>
         <w:shd w:fill="auto" w:val="clear"/>
-        <w:contextualSpacing w:val="0"/>
         <w:rPr>
           <w:color w:val="000000"/>
         </w:rPr>
@@ -2771,7 +2737,6 @@
           <w:between w:space="0" w:sz="0" w:val="nil"/>
         </w:pBdr>
         <w:shd w:fill="auto" w:val="clear"/>
-        <w:contextualSpacing w:val="0"/>
         <w:rPr>
           <w:color w:val="000000"/>
         </w:rPr>
@@ -2812,7 +2777,6 @@
           <w:between w:space="0" w:sz="0" w:val="nil"/>
         </w:pBdr>
         <w:shd w:fill="auto" w:val="clear"/>
-        <w:contextualSpacing w:val="0"/>
         <w:rPr>
           <w:b w:val="0"/>
           <w:color w:val="000000"/>
@@ -2909,7 +2873,6 @@
           <w:between w:space="0" w:sz="0" w:val="nil"/>
         </w:pBdr>
         <w:shd w:fill="auto" w:val="clear"/>
-        <w:contextualSpacing w:val="0"/>
         <w:rPr>
           <w:color w:val="000000"/>
         </w:rPr>
@@ -3016,7 +2979,6 @@
           <w:between w:space="0" w:sz="0" w:val="nil"/>
         </w:pBdr>
         <w:shd w:fill="auto" w:val="clear"/>
-        <w:contextualSpacing w:val="0"/>
         <w:rPr>
           <w:color w:val="000000"/>
         </w:rPr>
@@ -3057,7 +3019,6 @@
           <w:between w:space="0" w:sz="0" w:val="nil"/>
         </w:pBdr>
         <w:shd w:fill="auto" w:val="clear"/>
-        <w:contextualSpacing w:val="0"/>
         <w:rPr>
           <w:color w:val="000000"/>
         </w:rPr>
@@ -3098,7 +3059,6 @@
           <w:between w:space="0" w:sz="0" w:val="nil"/>
         </w:pBdr>
         <w:shd w:fill="auto" w:val="clear"/>
-        <w:contextualSpacing w:val="0"/>
         <w:rPr>
           <w:color w:val="000000"/>
         </w:rPr>
@@ -3139,7 +3099,6 @@
           <w:between w:space="0" w:sz="0" w:val="nil"/>
         </w:pBdr>
         <w:shd w:fill="auto" w:val="clear"/>
-        <w:contextualSpacing w:val="0"/>
         <w:rPr>
           <w:color w:val="000000"/>
         </w:rPr>
@@ -3197,7 +3156,6 @@
           <w:between w:space="0" w:sz="0" w:val="nil"/>
         </w:pBdr>
         <w:shd w:fill="auto" w:val="clear"/>
-        <w:contextualSpacing w:val="0"/>
         <w:rPr>
           <w:color w:val="000000"/>
         </w:rPr>
@@ -3244,7 +3202,6 @@
           <w:between w:space="0" w:sz="0" w:val="nil"/>
         </w:pBdr>
         <w:shd w:fill="auto" w:val="clear"/>
-        <w:contextualSpacing w:val="0"/>
         <w:rPr>
           <w:color w:val="000000"/>
         </w:rPr>
@@ -3312,7 +3269,6 @@
           <w:between w:space="0" w:sz="0" w:val="nil"/>
         </w:pBdr>
         <w:shd w:fill="auto" w:val="clear"/>
-        <w:contextualSpacing w:val="0"/>
         <w:rPr>
           <w:color w:val="000000"/>
         </w:rPr>
@@ -3380,7 +3336,6 @@
           <w:between w:space="0" w:sz="0" w:val="nil"/>
         </w:pBdr>
         <w:shd w:fill="auto" w:val="clear"/>
-        <w:contextualSpacing w:val="0"/>
         <w:rPr>
           <w:rFonts w:ascii="Courier New" w:cs="Courier New" w:eastAsia="Courier New" w:hAnsi="Courier New"/>
           <w:color w:val="7f6000"/>
@@ -3412,7 +3367,6 @@
           <w:between w:space="0" w:sz="0" w:val="nil"/>
         </w:pBdr>
         <w:shd w:fill="auto" w:val="clear"/>
-        <w:contextualSpacing w:val="0"/>
         <w:rPr>
           <w:color w:val="000000"/>
         </w:rPr>
@@ -3524,31 +3478,29 @@
           <w:between w:space="0" w:sz="0" w:val="nil"/>
         </w:pBdr>
         <w:shd w:fill="auto" w:val="clear"/>
-        <w:contextualSpacing w:val="0"/>
-        <w:rPr>
-          <w:color w:val="000000"/>
-        </w:rPr>
-      </w:pPr>
-      <w:r>
-        <w:rPr>
-          <w:rtl w:val="0"/>
-        </w:rPr>
-      </w:r>
-    </w:p>
-    <w:p>
-      <w:pPr>
-        <w:keepNext w:val="0"/>
-        <w:keepLines w:val="0"/>
-        <w:widowControl w:val="0"/>
-        <w:pBdr>
-          <w:top w:space="0" w:sz="0" w:val="nil"/>
-          <w:left w:space="0" w:sz="0" w:val="nil"/>
-          <w:bottom w:space="0" w:sz="0" w:val="nil"/>
-          <w:right w:space="0" w:sz="0" w:val="nil"/>
-          <w:between w:space="0" w:sz="0" w:val="nil"/>
-        </w:pBdr>
-        <w:shd w:fill="auto" w:val="clear"/>
-        <w:contextualSpacing w:val="0"/>
+        <w:rPr>
+          <w:color w:val="000000"/>
+        </w:rPr>
+      </w:pPr>
+      <w:r>
+        <w:rPr>
+          <w:rtl w:val="0"/>
+        </w:rPr>
+      </w:r>
+    </w:p>
+    <w:p>
+      <w:pPr>
+        <w:keepNext w:val="0"/>
+        <w:keepLines w:val="0"/>
+        <w:widowControl w:val="0"/>
+        <w:pBdr>
+          <w:top w:space="0" w:sz="0" w:val="nil"/>
+          <w:left w:space="0" w:sz="0" w:val="nil"/>
+          <w:bottom w:space="0" w:sz="0" w:val="nil"/>
+          <w:right w:space="0" w:sz="0" w:val="nil"/>
+          <w:between w:space="0" w:sz="0" w:val="nil"/>
+        </w:pBdr>
+        <w:shd w:fill="auto" w:val="clear"/>
         <w:rPr>
           <w:color w:val="000000"/>
         </w:rPr>
@@ -3704,7 +3656,6 @@
           <w:between w:space="0" w:sz="0" w:val="nil"/>
         </w:pBdr>
         <w:shd w:fill="auto" w:val="clear"/>
-        <w:contextualSpacing w:val="0"/>
         <w:rPr>
           <w:color w:val="000000"/>
         </w:rPr>
@@ -3838,7 +3789,6 @@
           <w:between w:space="0" w:sz="0" w:val="nil"/>
         </w:pBdr>
         <w:shd w:fill="auto" w:val="clear"/>
-        <w:contextualSpacing w:val="0"/>
         <w:rPr>
           <w:color w:val="000000"/>
         </w:rPr>
@@ -3968,7 +3918,6 @@
           <w:between w:space="0" w:sz="0" w:val="nil"/>
         </w:pBdr>
         <w:shd w:fill="auto" w:val="clear"/>
-        <w:contextualSpacing w:val="0"/>
         <w:rPr>
           <w:rFonts w:ascii="Courier New" w:cs="Courier New" w:eastAsia="Courier New" w:hAnsi="Courier New"/>
           <w:color w:val="7f6000"/>
@@ -4000,7 +3949,6 @@
           <w:between w:space="0" w:sz="0" w:val="nil"/>
         </w:pBdr>
         <w:shd w:fill="auto" w:val="clear"/>
-        <w:contextualSpacing w:val="0"/>
         <w:rPr>
           <w:color w:val="000000"/>
         </w:rPr>
@@ -4122,31 +4070,29 @@
           <w:between w:space="0" w:sz="0" w:val="nil"/>
         </w:pBdr>
         <w:shd w:fill="auto" w:val="clear"/>
-        <w:contextualSpacing w:val="0"/>
-        <w:rPr>
-          <w:color w:val="000000"/>
-        </w:rPr>
-      </w:pPr>
-      <w:r>
-        <w:rPr>
-          <w:rtl w:val="0"/>
-        </w:rPr>
-      </w:r>
-    </w:p>
-    <w:p>
-      <w:pPr>
-        <w:keepNext w:val="0"/>
-        <w:keepLines w:val="0"/>
-        <w:widowControl w:val="0"/>
-        <w:pBdr>
-          <w:top w:space="0" w:sz="0" w:val="nil"/>
-          <w:left w:space="0" w:sz="0" w:val="nil"/>
-          <w:bottom w:space="0" w:sz="0" w:val="nil"/>
-          <w:right w:space="0" w:sz="0" w:val="nil"/>
-          <w:between w:space="0" w:sz="0" w:val="nil"/>
-        </w:pBdr>
-        <w:shd w:fill="auto" w:val="clear"/>
-        <w:contextualSpacing w:val="0"/>
+        <w:rPr>
+          <w:color w:val="000000"/>
+        </w:rPr>
+      </w:pPr>
+      <w:r>
+        <w:rPr>
+          <w:rtl w:val="0"/>
+        </w:rPr>
+      </w:r>
+    </w:p>
+    <w:p>
+      <w:pPr>
+        <w:keepNext w:val="0"/>
+        <w:keepLines w:val="0"/>
+        <w:widowControl w:val="0"/>
+        <w:pBdr>
+          <w:top w:space="0" w:sz="0" w:val="nil"/>
+          <w:left w:space="0" w:sz="0" w:val="nil"/>
+          <w:bottom w:space="0" w:sz="0" w:val="nil"/>
+          <w:right w:space="0" w:sz="0" w:val="nil"/>
+          <w:between w:space="0" w:sz="0" w:val="nil"/>
+        </w:pBdr>
+        <w:shd w:fill="auto" w:val="clear"/>
         <w:rPr>
           <w:color w:val="000000"/>
         </w:rPr>
@@ -4236,7 +4182,6 @@
           <w:between w:space="0" w:sz="0" w:val="nil"/>
         </w:pBdr>
         <w:shd w:fill="auto" w:val="clear"/>
-        <w:contextualSpacing w:val="0"/>
         <w:rPr>
           <w:color w:val="000000"/>
         </w:rPr>
@@ -4294,7 +4239,6 @@
           <w:between w:space="0" w:sz="0" w:val="nil"/>
         </w:pBdr>
         <w:shd w:fill="auto" w:val="clear"/>
-        <w:contextualSpacing w:val="0"/>
         <w:rPr>
           <w:color w:val="000000"/>
         </w:rPr>
@@ -4372,7 +4316,6 @@
           <w:between w:space="0" w:sz="0" w:val="nil"/>
         </w:pBdr>
         <w:shd w:fill="auto" w:val="clear"/>
-        <w:contextualSpacing w:val="0"/>
         <w:rPr>
           <w:rFonts w:ascii="Courier New" w:cs="Courier New" w:eastAsia="Courier New" w:hAnsi="Courier New"/>
           <w:color w:val="7f6000"/>
@@ -4404,7 +4347,6 @@
           <w:between w:space="0" w:sz="0" w:val="nil"/>
         </w:pBdr>
         <w:shd w:fill="auto" w:val="clear"/>
-        <w:contextualSpacing w:val="0"/>
         <w:rPr>
           <w:rFonts w:ascii="Courier New" w:cs="Courier New" w:eastAsia="Courier New" w:hAnsi="Courier New"/>
           <w:color w:val="a9a9a9"/>
@@ -4532,7 +4474,6 @@
           <w:between w:space="0" w:sz="0" w:val="nil"/>
         </w:pBdr>
         <w:shd w:fill="auto" w:val="clear"/>
-        <w:contextualSpacing w:val="0"/>
         <w:rPr>
           <w:color w:val="000000"/>
         </w:rPr>
@@ -4612,31 +4553,29 @@
           <w:between w:space="0" w:sz="0" w:val="nil"/>
         </w:pBdr>
         <w:shd w:fill="auto" w:val="clear"/>
-        <w:contextualSpacing w:val="0"/>
-        <w:rPr>
-          <w:color w:val="000000"/>
-        </w:rPr>
-      </w:pPr>
-      <w:r>
-        <w:rPr>
-          <w:rtl w:val="0"/>
-        </w:rPr>
-      </w:r>
-    </w:p>
-    <w:p>
-      <w:pPr>
-        <w:keepNext w:val="0"/>
-        <w:keepLines w:val="0"/>
-        <w:widowControl w:val="0"/>
-        <w:pBdr>
-          <w:top w:space="0" w:sz="0" w:val="nil"/>
-          <w:left w:space="0" w:sz="0" w:val="nil"/>
-          <w:bottom w:space="0" w:sz="0" w:val="nil"/>
-          <w:right w:space="0" w:sz="0" w:val="nil"/>
-          <w:between w:space="0" w:sz="0" w:val="nil"/>
-        </w:pBdr>
-        <w:shd w:fill="auto" w:val="clear"/>
-        <w:contextualSpacing w:val="0"/>
+        <w:rPr>
+          <w:color w:val="000000"/>
+        </w:rPr>
+      </w:pPr>
+      <w:r>
+        <w:rPr>
+          <w:rtl w:val="0"/>
+        </w:rPr>
+      </w:r>
+    </w:p>
+    <w:p>
+      <w:pPr>
+        <w:keepNext w:val="0"/>
+        <w:keepLines w:val="0"/>
+        <w:widowControl w:val="0"/>
+        <w:pBdr>
+          <w:top w:space="0" w:sz="0" w:val="nil"/>
+          <w:left w:space="0" w:sz="0" w:val="nil"/>
+          <w:bottom w:space="0" w:sz="0" w:val="nil"/>
+          <w:right w:space="0" w:sz="0" w:val="nil"/>
+          <w:between w:space="0" w:sz="0" w:val="nil"/>
+        </w:pBdr>
+        <w:shd w:fill="auto" w:val="clear"/>
         <w:rPr>
           <w:color w:val="000000"/>
         </w:rPr>
@@ -4820,7 +4759,6 @@
           <w:between w:space="0" w:sz="0" w:val="nil"/>
         </w:pBdr>
         <w:shd w:fill="auto" w:val="clear"/>
-        <w:contextualSpacing w:val="0"/>
         <w:rPr>
           <w:color w:val="000000"/>
         </w:rPr>
@@ -4878,7 +4816,6 @@
           <w:between w:space="0" w:sz="0" w:val="nil"/>
         </w:pBdr>
         <w:shd w:fill="auto" w:val="clear"/>
-        <w:contextualSpacing w:val="0"/>
         <w:rPr>
           <w:color w:val="000000"/>
         </w:rPr>
@@ -5011,7 +4948,6 @@
           <w:between w:space="0" w:sz="0" w:val="nil"/>
         </w:pBdr>
         <w:shd w:fill="auto" w:val="clear"/>
-        <w:contextualSpacing w:val="0"/>
         <w:rPr>
           <w:color w:val="000000"/>
         </w:rPr>
@@ -5141,7 +5077,6 @@
           <w:between w:space="0" w:sz="0" w:val="nil"/>
         </w:pBdr>
         <w:shd w:fill="auto" w:val="clear"/>
-        <w:contextualSpacing w:val="0"/>
         <w:rPr>
           <w:color w:val="000000"/>
         </w:rPr>
@@ -5445,7 +5380,6 @@
           <w:between w:space="0" w:sz="0" w:val="nil"/>
         </w:pBdr>
         <w:shd w:fill="auto" w:val="clear"/>
-        <w:contextualSpacing w:val="0"/>
         <w:rPr>
           <w:color w:val="000000"/>
         </w:rPr>
@@ -5597,7 +5531,6 @@
           <w:between w:space="0" w:sz="0" w:val="nil"/>
         </w:pBdr>
         <w:shd w:fill="auto" w:val="clear"/>
-        <w:contextualSpacing w:val="0"/>
         <w:rPr>
           <w:color w:val="000000"/>
         </w:rPr>
@@ -5759,7 +5692,6 @@
           <w:between w:space="0" w:sz="0" w:val="nil"/>
         </w:pBdr>
         <w:shd w:fill="auto" w:val="clear"/>
-        <w:contextualSpacing w:val="0"/>
         <w:rPr>
           <w:color w:val="000000"/>
         </w:rPr>
@@ -5870,7 +5802,6 @@
           <w:between w:space="0" w:sz="0" w:val="nil"/>
         </w:pBdr>
         <w:shd w:fill="auto" w:val="clear"/>
-        <w:contextualSpacing w:val="0"/>
         <w:rPr>
           <w:color w:val="000000"/>
         </w:rPr>
@@ -5901,7 +5832,6 @@
           <w:between w:space="0" w:sz="0" w:val="nil"/>
         </w:pBdr>
         <w:shd w:fill="auto" w:val="clear"/>
-        <w:contextualSpacing w:val="0"/>
         <w:rPr>
           <w:color w:val="000000"/>
         </w:rPr>
@@ -5999,7 +5929,6 @@
           <w:between w:space="0" w:sz="0" w:val="nil"/>
         </w:pBdr>
         <w:shd w:fill="auto" w:val="clear"/>
-        <w:contextualSpacing w:val="0"/>
         <w:rPr>
           <w:color w:val="000000"/>
         </w:rPr>
@@ -6052,7 +5981,6 @@
           <w:between w:space="0" w:sz="0" w:val="nil"/>
         </w:pBdr>
         <w:shd w:fill="auto" w:val="clear"/>
-        <w:contextualSpacing w:val="0"/>
         <w:rPr>
           <w:color w:val="000000"/>
         </w:rPr>
@@ -6093,7 +6021,6 @@
           <w:between w:space="0" w:sz="0" w:val="nil"/>
         </w:pBdr>
         <w:shd w:fill="auto" w:val="clear"/>
-        <w:contextualSpacing w:val="0"/>
         <w:rPr>
           <w:rFonts w:ascii="Courier New" w:cs="Courier New" w:eastAsia="Courier New" w:hAnsi="Courier New"/>
           <w:color w:val="7f6000"/>
@@ -6125,7 +6052,6 @@
           <w:between w:space="0" w:sz="0" w:val="nil"/>
         </w:pBdr>
         <w:shd w:fill="auto" w:val="clear"/>
-        <w:contextualSpacing w:val="0"/>
         <w:rPr>
           <w:color w:val="000000"/>
         </w:rPr>
@@ -6278,31 +6204,29 @@
           <w:between w:space="0" w:sz="0" w:val="nil"/>
         </w:pBdr>
         <w:shd w:fill="auto" w:val="clear"/>
-        <w:contextualSpacing w:val="0"/>
-        <w:rPr>
-          <w:color w:val="000000"/>
-        </w:rPr>
-      </w:pPr>
-      <w:r>
-        <w:rPr>
-          <w:rtl w:val="0"/>
-        </w:rPr>
-      </w:r>
-    </w:p>
-    <w:p>
-      <w:pPr>
-        <w:keepNext w:val="0"/>
-        <w:keepLines w:val="0"/>
-        <w:widowControl w:val="0"/>
-        <w:pBdr>
-          <w:top w:space="0" w:sz="0" w:val="nil"/>
-          <w:left w:space="0" w:sz="0" w:val="nil"/>
-          <w:bottom w:space="0" w:sz="0" w:val="nil"/>
-          <w:right w:space="0" w:sz="0" w:val="nil"/>
-          <w:between w:space="0" w:sz="0" w:val="nil"/>
-        </w:pBdr>
-        <w:shd w:fill="auto" w:val="clear"/>
-        <w:contextualSpacing w:val="0"/>
+        <w:rPr>
+          <w:color w:val="000000"/>
+        </w:rPr>
+      </w:pPr>
+      <w:r>
+        <w:rPr>
+          <w:rtl w:val="0"/>
+        </w:rPr>
+      </w:r>
+    </w:p>
+    <w:p>
+      <w:pPr>
+        <w:keepNext w:val="0"/>
+        <w:keepLines w:val="0"/>
+        <w:widowControl w:val="0"/>
+        <w:pBdr>
+          <w:top w:space="0" w:sz="0" w:val="nil"/>
+          <w:left w:space="0" w:sz="0" w:val="nil"/>
+          <w:bottom w:space="0" w:sz="0" w:val="nil"/>
+          <w:right w:space="0" w:sz="0" w:val="nil"/>
+          <w:between w:space="0" w:sz="0" w:val="nil"/>
+        </w:pBdr>
+        <w:shd w:fill="auto" w:val="clear"/>
         <w:rPr>
           <w:color w:val="000000"/>
         </w:rPr>
@@ -6434,7 +6358,6 @@
           <w:between w:space="0" w:sz="0" w:val="nil"/>
         </w:pBdr>
         <w:shd w:fill="auto" w:val="clear"/>
-        <w:contextualSpacing w:val="0"/>
         <w:rPr>
           <w:color w:val="000000"/>
         </w:rPr>
@@ -6509,7 +6432,6 @@
           <w:between w:space="0" w:sz="0" w:val="nil"/>
         </w:pBdr>
         <w:shd w:fill="auto" w:val="clear"/>
-        <w:contextualSpacing w:val="0"/>
         <w:rPr>
           <w:color w:val="000000"/>
         </w:rPr>
@@ -6603,7 +6525,6 @@
           <w:between w:space="0" w:sz="0" w:val="nil"/>
         </w:pBdr>
         <w:shd w:fill="auto" w:val="clear"/>
-        <w:contextualSpacing w:val="0"/>
         <w:rPr>
           <w:color w:val="000000"/>
         </w:rPr>
@@ -6741,7 +6662,6 @@
           <w:between w:space="0" w:sz="0" w:val="nil"/>
         </w:pBdr>
         <w:shd w:fill="auto" w:val="clear"/>
-        <w:contextualSpacing w:val="0"/>
         <w:rPr/>
       </w:pPr>
       <w:r>
